--- a/differents_things/projects/CV/cv_qa/cv_qa_1.docx
+++ b/differents_things/projects/CV/cv_qa/cv_qa_1.docx
@@ -1,6 +1,6 @@
 
 <file path=word/document.xml><?xml version="1.0" encoding="utf-8"?>
-<w:document xmlns:ve="http://schemas.openxmlformats.org/markup-compatibility/2006" xmlns:o="urn:schemas-microsoft-com:office:office" xmlns:r="http://schemas.openxmlformats.org/officeDocument/2006/relationships" xmlns:m="http://schemas.openxmlformats.org/officeDocument/2006/math" xmlns:v="urn:schemas-microsoft-com:vml" xmlns:wp="http://schemas.openxmlformats.org/drawingml/2006/wordprocessingDrawing" xmlns:w10="urn:schemas-microsoft-com:office:word" xmlns:w="http://schemas.openxmlformats.org/wordprocessingml/2006/main" xmlns:wne="http://schemas.microsoft.com/office/word/2006/wordml">
+<w:document xmlns:wpc="http://schemas.microsoft.com/office/word/2010/wordprocessingCanvas" xmlns:cx="http://schemas.microsoft.com/office/drawing/2014/chartex" xmlns:mc="http://schemas.openxmlformats.org/markup-compatibility/2006" xmlns:o="urn:schemas-microsoft-com:office:office" xmlns:r="http://schemas.openxmlformats.org/officeDocument/2006/relationships" xmlns:m="http://schemas.openxmlformats.org/officeDocument/2006/math" xmlns:v="urn:schemas-microsoft-com:vml" xmlns:wp14="http://schemas.microsoft.com/office/word/2010/wordprocessingDrawing" xmlns:wp="http://schemas.openxmlformats.org/drawingml/2006/wordprocessingDrawing" xmlns:w10="urn:schemas-microsoft-com:office:word" xmlns:w="http://schemas.openxmlformats.org/wordprocessingml/2006/main" xmlns:w14="http://schemas.microsoft.com/office/word/2010/wordml" xmlns:w15="http://schemas.microsoft.com/office/word/2012/wordml" xmlns:w16se="http://schemas.microsoft.com/office/word/2015/wordml/symex" xmlns:wpg="http://schemas.microsoft.com/office/word/2010/wordprocessingGroup" xmlns:wpi="http://schemas.microsoft.com/office/word/2010/wordprocessingInk" xmlns:wne="http://schemas.microsoft.com/office/word/2006/wordml" xmlns:wps="http://schemas.microsoft.com/office/word/2010/wordprocessingShape" mc:Ignorable="w14 w15 w16se wp14">
   <w:body>
     <w:p>
       <w:pPr>
@@ -18,7 +18,7 @@
         <w:rPr>
           <w:noProof/>
         </w:rPr>
-        <w:pict>
+        <w:object w:dxaOrig="1440" w:dyaOrig="1440">
           <v:shapetype id="_x0000_t75" coordsize="21600,21600" o:spt="75" o:preferrelative="t" path="m@4@5l@4@11@9@11@9@5xe" filled="f" stroked="f">
             <v:stroke joinstyle="miter"/>
             <v:formulas>
@@ -38,14 +38,15 @@
             <v:path o:extrusionok="f" gradientshapeok="t" o:connecttype="rect"/>
             <o:lock v:ext="edit" aspectratio="t"/>
           </v:shapetype>
-          <v:shape id="_x0000_s1026" type="#_x0000_t75" style="position:absolute;margin-left:360.5pt;margin-top:-10.4pt;width:173.75pt;height:144.6pt;z-index:251658240">
+          <v:shape id="_x0000_s1026" type="#_x0000_t75" style="position:absolute;margin-left:360.5pt;margin-top:-10.4pt;width:173.75pt;height:144.6pt;z-index:1">
             <v:imagedata r:id="rId4" o:title=""/>
           </v:shape>
-          <o:OLEObject Type="Embed" ProgID="Photoshop.Image.18" ShapeID="_x0000_s1026" DrawAspect="Content" ObjectID="_1662535316" r:id="rId5">
+          <o:OLEObject Type="Embed" ProgID="Photoshop.Image.18" ShapeID="_x0000_s1026" DrawAspect="Content" ObjectID="_1662736581" r:id="rId5">
             <o:FieldCodes>\s</o:FieldCodes>
           </o:OLEObject>
-        </w:pict>
-      </w:r>
+        </w:object>
+      </w:r>
+      <w:proofErr w:type="spellStart"/>
       <w:r>
         <w:rPr>
           <w:rFonts w:ascii="Cambria" w:hAnsi="Cambria" w:cs="Cambria"/>
@@ -54,26 +55,49 @@
           <w:sz w:val="56"/>
           <w:szCs w:val="56"/>
         </w:rPr>
-        <w:t>Volodymyr Tarasenko</w:t>
-      </w:r>
-      <w:r>
-        <w:rPr>
-          <w:rFonts w:ascii="Cambria" w:eastAsia="ヒラギノ角ゴ Pro W3" w:hAnsi="Cambria" w:cs="Cambria"/>
+        <w:t>Volodymyr</w:t>
+      </w:r>
+      <w:proofErr w:type="spellEnd"/>
+      <w:r>
+        <w:rPr>
+          <w:rFonts w:ascii="Cambria" w:hAnsi="Cambria" w:cs="Cambria"/>
           <w:b/>
           <w:color w:val="000000"/>
           <w:sz w:val="56"/>
           <w:szCs w:val="56"/>
-          <w:lang w:val="uk-UA"/>
-        </w:rPr>
-        <w:tab/>
-      </w:r>
-      <w:r>
-        <w:rPr>
-          <w:rFonts w:ascii="Cambria" w:eastAsia="ヒラギノ角ゴ Pro W3" w:hAnsi="Cambria" w:cs="Cambria"/>
+        </w:rPr>
+        <w:t xml:space="preserve"> </w:t>
+      </w:r>
+      <w:proofErr w:type="spellStart"/>
+      <w:r>
+        <w:rPr>
+          <w:rFonts w:ascii="Cambria" w:hAnsi="Cambria" w:cs="Cambria"/>
           <w:b/>
           <w:color w:val="000000"/>
           <w:sz w:val="56"/>
           <w:szCs w:val="56"/>
+        </w:rPr>
+        <w:t>Tarasenko</w:t>
+      </w:r>
+      <w:proofErr w:type="spellEnd"/>
+      <w:r>
+        <w:rPr>
+          <w:rFonts w:ascii="Cambria" w:eastAsia="ヒラギノ角ゴ Pro W3" w:hAnsi="Cambria" w:cs="Cambria"/>
+          <w:b/>
+          <w:color w:val="000000"/>
+          <w:sz w:val="56"/>
+          <w:szCs w:val="56"/>
+          <w:lang w:val="uk-UA"/>
+        </w:rPr>
+        <w:tab/>
+      </w:r>
+      <w:r>
+        <w:rPr>
+          <w:rFonts w:ascii="Cambria" w:eastAsia="ヒラギノ角ゴ Pro W3" w:hAnsi="Cambria" w:cs="Cambria"/>
+          <w:b/>
+          <w:color w:val="000000"/>
+          <w:sz w:val="56"/>
+          <w:szCs w:val="56"/>
           <w:lang w:val="uk-UA"/>
         </w:rPr>
         <w:tab/>
@@ -102,7 +126,31 @@
           <w:sz w:val="44"/>
           <w:szCs w:val="44"/>
         </w:rPr>
-        <w:t>QA Engineer</w:t>
+        <w:t>Engineer</w:t>
+      </w:r>
+      <w:r>
+        <w:rPr>
+          <w:rFonts w:ascii="Cambria" w:hAnsi="Cambria" w:cs="Lato-BoldItalic"/>
+          <w:b/>
+          <w:bCs/>
+          <w:iCs/>
+          <w:color w:val="000000"/>
+          <w:sz w:val="44"/>
+          <w:szCs w:val="44"/>
+        </w:rPr>
+        <w:t xml:space="preserve"> </w:t>
+      </w:r>
+      <w:r>
+        <w:rPr>
+          <w:rFonts w:ascii="Cambria" w:hAnsi="Cambria" w:cs="Lato-BoldItalic"/>
+          <w:b/>
+          <w:bCs/>
+          <w:iCs/>
+          <w:color w:val="000000"/>
+          <w:sz w:val="44"/>
+          <w:szCs w:val="44"/>
+        </w:rPr>
+        <w:t>QA</w:t>
       </w:r>
     </w:p>
     <w:p>
@@ -500,7 +548,19 @@
           <w:sz w:val="24"/>
           <w:szCs w:val="24"/>
         </w:rPr>
-        <w:t>Linkedin</w:t>
+        <w:t>LinkedI</w:t>
+      </w:r>
+      <w:r>
+        <w:rPr>
+          <w:rFonts w:ascii="Cambria" w:hAnsi="Cambria" w:cs="Lato-BoldItalic"/>
+          <w:b/>
+          <w:bCs/>
+          <w:iCs/>
+          <w:color w:val="000000"/>
+          <w:sz w:val="24"/>
+          <w:szCs w:val="24"/>
+        </w:rPr>
+        <w:t>n</w:t>
       </w:r>
       <w:r>
         <w:rPr>
@@ -531,7 +591,7 @@
           <w:noProof/>
         </w:rPr>
         <w:pict>
-          <v:line id="Straight Connector 1" o:spid="_x0000_s1027" style="position:absolute;z-index:251659264;visibility:visible" from="-.6pt,7.05pt" to="549.1pt,7.05pt" o:gfxdata="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" strokeweight="1.5pt">
+          <v:line id="Straight Connector 1" o:spid="_x0000_s1027" style="position:absolute;z-index:2;visibility:visible" from="-.6pt,7.05pt" to="549.1pt,7.05pt" o:gfxdata="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" strokeweight="1.5pt">
             <v:stroke joinstyle="miter"/>
           </v:line>
         </w:pict>
@@ -853,7 +913,25 @@
           <w:sz w:val="24"/>
           <w:szCs w:val="24"/>
         </w:rPr>
-        <w:t xml:space="preserve"> of this terminl</w:t>
+        <w:t xml:space="preserve"> of this termin</w:t>
+      </w:r>
+      <w:r>
+        <w:rPr>
+          <w:rFonts w:ascii="Cambria" w:hAnsi="Cambria" w:cs="Segoe UI"/>
+          <w:color w:val="000000"/>
+          <w:sz w:val="24"/>
+          <w:szCs w:val="24"/>
+        </w:rPr>
+        <w:t>a</w:t>
+      </w:r>
+      <w:r>
+        <w:rPr>
+          <w:rFonts w:ascii="Cambria" w:hAnsi="Cambria" w:cs="Segoe UI"/>
+          <w:color w:val="000000"/>
+          <w:sz w:val="24"/>
+          <w:szCs w:val="24"/>
+        </w:rPr>
+        <w:t>l</w:t>
       </w:r>
       <w:r>
         <w:rPr>
@@ -920,8 +998,20 @@
           <w:szCs w:val="24"/>
           <w:lang w:val="uk-UA"/>
         </w:rPr>
-        <w:t xml:space="preserve"> and</w:t>
-      </w:r>
+        <w:t xml:space="preserve"> </w:t>
+      </w:r>
+      <w:proofErr w:type="spellStart"/>
+      <w:r>
+        <w:rPr>
+          <w:rFonts w:ascii="Cambria" w:hAnsi="Cambria" w:cs="Segoe UI"/>
+          <w:color w:val="000000"/>
+          <w:sz w:val="24"/>
+          <w:szCs w:val="24"/>
+          <w:lang w:val="uk-UA"/>
+        </w:rPr>
+        <w:t>and</w:t>
+      </w:r>
+      <w:proofErr w:type="spellEnd"/>
       <w:r>
         <w:rPr>
           <w:rFonts w:ascii="Cambria" w:hAnsi="Cambria" w:cs="Segoe UI"/>
@@ -1162,7 +1252,27 @@
           <w:sz w:val="24"/>
           <w:szCs w:val="24"/>
         </w:rPr>
-        <w:t>. Than, I</w:t>
+        <w:t xml:space="preserve">. </w:t>
+      </w:r>
+      <w:proofErr w:type="spellStart"/>
+      <w:r>
+        <w:rPr>
+          <w:rFonts w:ascii="Cambria" w:hAnsi="Cambria" w:cs="Segoe UI"/>
+          <w:color w:val="000000"/>
+          <w:sz w:val="24"/>
+          <w:szCs w:val="24"/>
+        </w:rPr>
+        <w:t>Than</w:t>
+      </w:r>
+      <w:proofErr w:type="spellEnd"/>
+      <w:r>
+        <w:rPr>
+          <w:rFonts w:ascii="Cambria" w:hAnsi="Cambria" w:cs="Segoe UI"/>
+          <w:color w:val="000000"/>
+          <w:sz w:val="24"/>
+          <w:szCs w:val="24"/>
+        </w:rPr>
+        <w:t>, I</w:t>
       </w:r>
       <w:r>
         <w:rPr>
@@ -1542,18 +1652,7 @@
           <w:sz w:val="24"/>
           <w:szCs w:val="24"/>
         </w:rPr>
-        <w:t>. I use of my work FTP/Shell</w:t>
-      </w:r>
-      <w:bookmarkStart w:id="0" w:name="_GoBack"/>
-      <w:bookmarkEnd w:id="0"/>
-      <w:r>
-        <w:rPr>
-          <w:rFonts w:ascii="Cambria" w:hAnsi="Cambria" w:cs="Segoe UI"/>
-          <w:color w:val="000000"/>
-          <w:sz w:val="24"/>
-          <w:szCs w:val="24"/>
-        </w:rPr>
-        <w:t>/SSH/RDP</w:t>
+        <w:t>. I use of my work FTP/Shell/SSH/RDP</w:t>
       </w:r>
       <w:r>
         <w:rPr>
@@ -1679,8 +1778,21 @@
           <w:szCs w:val="24"/>
           <w:u w:val="single"/>
         </w:rPr>
-        <w:t>During last year when I'd free time I was learning C++ on RaspberryPi</w:t>
-      </w:r>
+        <w:t xml:space="preserve">During last year when I'd free time I was learning C++ on </w:t>
+      </w:r>
+      <w:proofErr w:type="spellStart"/>
+      <w:r>
+        <w:rPr>
+          <w:rFonts w:ascii="Cambria" w:hAnsi="Cambria" w:cs="Cambria"/>
+          <w:b/>
+          <w:color w:val="000000"/>
+          <w:sz w:val="24"/>
+          <w:szCs w:val="24"/>
+          <w:u w:val="single"/>
+        </w:rPr>
+        <w:t>RaspberryPi</w:t>
+      </w:r>
+      <w:proofErr w:type="spellEnd"/>
     </w:p>
     <w:p>
       <w:pPr>
@@ -1699,7 +1811,7 @@
           <w:noProof/>
         </w:rPr>
         <w:pict>
-          <v:line id="Line 4" o:spid="_x0000_s1028" style="position:absolute;left:0;text-align:left;z-index:251660288;visibility:visible" from="11pt,5.35pt" to="11pt,45.3pt" o:gfxdata="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"/>
+          <v:line id="Line 4" o:spid="_x0000_s1028" style="position:absolute;left:0;text-align:left;z-index:3;visibility:visible" from="11pt,5.35pt" to="11pt,45.3pt" o:gfxdata="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"/>
         </w:pict>
       </w:r>
       <w:r>
@@ -1740,8 +1852,42 @@
           <w:szCs w:val="24"/>
           <w:lang w:val="uk-UA"/>
         </w:rPr>
-        <w:t xml:space="preserve"> on embedded</w:t>
-      </w:r>
+        <w:t xml:space="preserve"> </w:t>
+      </w:r>
+      <w:proofErr w:type="spellStart"/>
+      <w:r>
+        <w:rPr>
+          <w:rFonts w:ascii="Cambria" w:hAnsi="Cambria" w:cs="Segoe UI"/>
+          <w:color w:val="000000"/>
+          <w:sz w:val="24"/>
+          <w:szCs w:val="24"/>
+          <w:lang w:val="uk-UA"/>
+        </w:rPr>
+        <w:t>on</w:t>
+      </w:r>
+      <w:proofErr w:type="spellEnd"/>
+      <w:r>
+        <w:rPr>
+          <w:rFonts w:ascii="Cambria" w:hAnsi="Cambria" w:cs="Segoe UI"/>
+          <w:color w:val="000000"/>
+          <w:sz w:val="24"/>
+          <w:szCs w:val="24"/>
+          <w:lang w:val="uk-UA"/>
+        </w:rPr>
+        <w:t xml:space="preserve"> </w:t>
+      </w:r>
+      <w:proofErr w:type="spellStart"/>
+      <w:r>
+        <w:rPr>
+          <w:rFonts w:ascii="Cambria" w:hAnsi="Cambria" w:cs="Segoe UI"/>
+          <w:color w:val="000000"/>
+          <w:sz w:val="24"/>
+          <w:szCs w:val="24"/>
+          <w:lang w:val="uk-UA"/>
+        </w:rPr>
+        <w:t>embedded</w:t>
+      </w:r>
+      <w:proofErr w:type="spellEnd"/>
       <w:r>
         <w:rPr>
           <w:rFonts w:ascii="Cambria" w:hAnsi="Cambria" w:cs="Segoe UI"/>
@@ -1787,8 +1933,49 @@
           <w:sz w:val="24"/>
           <w:szCs w:val="24"/>
         </w:rPr>
-        <w:t xml:space="preserve"> Debian on RPi and  </w:t>
-      </w:r>
+        <w:t xml:space="preserve"> </w:t>
+      </w:r>
+      <w:proofErr w:type="spellStart"/>
+      <w:r>
+        <w:rPr>
+          <w:rFonts w:ascii="Cambria" w:hAnsi="Cambria" w:cs="Segoe UI"/>
+          <w:color w:val="000000"/>
+          <w:sz w:val="24"/>
+          <w:szCs w:val="24"/>
+        </w:rPr>
+        <w:t>Debian</w:t>
+      </w:r>
+      <w:proofErr w:type="spellEnd"/>
+      <w:r>
+        <w:rPr>
+          <w:rFonts w:ascii="Cambria" w:hAnsi="Cambria" w:cs="Segoe UI"/>
+          <w:color w:val="000000"/>
+          <w:sz w:val="24"/>
+          <w:szCs w:val="24"/>
+        </w:rPr>
+        <w:t xml:space="preserve"> on </w:t>
+      </w:r>
+      <w:proofErr w:type="spellStart"/>
+      <w:r>
+        <w:rPr>
+          <w:rFonts w:ascii="Cambria" w:hAnsi="Cambria" w:cs="Segoe UI"/>
+          <w:color w:val="000000"/>
+          <w:sz w:val="24"/>
+          <w:szCs w:val="24"/>
+        </w:rPr>
+        <w:t>RPi</w:t>
+      </w:r>
+      <w:proofErr w:type="spellEnd"/>
+      <w:r>
+        <w:rPr>
+          <w:rFonts w:ascii="Cambria" w:hAnsi="Cambria" w:cs="Segoe UI"/>
+          <w:color w:val="000000"/>
+          <w:sz w:val="24"/>
+          <w:szCs w:val="24"/>
+        </w:rPr>
+        <w:t xml:space="preserve"> and  </w:t>
+      </w:r>
+      <w:proofErr w:type="spellStart"/>
       <w:r>
         <w:rPr>
           <w:rFonts w:ascii="Cambria" w:hAnsi="Cambria" w:cs="Segoe UI"/>
@@ -1799,6 +1986,7 @@
         </w:rPr>
         <w:t>QTCreator</w:t>
       </w:r>
+      <w:proofErr w:type="spellEnd"/>
       <w:r>
         <w:rPr>
           <w:rFonts w:ascii="Cambria" w:hAnsi="Cambria" w:cs="Segoe UI"/>
@@ -1835,8 +2023,20 @@
           <w:sz w:val="24"/>
           <w:szCs w:val="24"/>
         </w:rPr>
-        <w:t xml:space="preserve"> CLion</w:t>
-      </w:r>
+        <w:t xml:space="preserve"> </w:t>
+      </w:r>
+      <w:proofErr w:type="spellStart"/>
+      <w:r>
+        <w:rPr>
+          <w:rFonts w:ascii="Cambria" w:hAnsi="Cambria" w:cs="Segoe UI"/>
+          <w:b/>
+          <w:color w:val="000000"/>
+          <w:sz w:val="24"/>
+          <w:szCs w:val="24"/>
+        </w:rPr>
+        <w:t>CLion</w:t>
+      </w:r>
+      <w:proofErr w:type="spellEnd"/>
       <w:r>
         <w:rPr>
           <w:rFonts w:ascii="Cambria" w:hAnsi="Cambria" w:cs="Segoe UI"/>
@@ -1862,7 +2062,7 @@
           <w:noProof/>
         </w:rPr>
         <w:pict>
-          <v:line id="Line 5" o:spid="_x0000_s1029" style="position:absolute;left:0;text-align:left;z-index:251661312;visibility:visible" from="11pt,0" to="11pt,135pt" o:gfxdata="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">
+          <v:line id="Line 5" o:spid="_x0000_s1029" style="position:absolute;left:0;text-align:left;z-index:4;visibility:visible" from="11pt,0" to="11pt,135pt" o:gfxdata="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">
             <v:stroke endarrow="diamond"/>
           </v:line>
         </w:pict>
@@ -1875,6 +2075,7 @@
         </w:rPr>
         <w:t xml:space="preserve">// I can </w:t>
       </w:r>
+      <w:proofErr w:type="spellStart"/>
       <w:r>
         <w:rPr>
           <w:rFonts w:ascii="Cambria" w:hAnsi="Cambria" w:cs="Cambria"/>
@@ -1882,24 +2083,90 @@
           <w:szCs w:val="24"/>
           <w:lang w:val="uk-UA"/>
         </w:rPr>
-        <w:t xml:space="preserve">work </w:t>
-      </w:r>
+        <w:t>work</w:t>
+      </w:r>
+      <w:proofErr w:type="spellEnd"/>
       <w:r>
         <w:rPr>
           <w:rFonts w:ascii="Cambria" w:hAnsi="Cambria" w:cs="Cambria"/>
           <w:sz w:val="24"/>
           <w:szCs w:val="24"/>
-        </w:rPr>
-        <w:t xml:space="preserve">installation and configuration QTCreator on Rasbberry Pi Linux create </w:t>
+          <w:lang w:val="uk-UA"/>
+        </w:rPr>
+        <w:t xml:space="preserve"> </w:t>
       </w:r>
       <w:r>
         <w:rPr>
           <w:rFonts w:ascii="Cambria" w:hAnsi="Cambria" w:cs="Cambria"/>
-          <w:b/>
-          <w:sz w:val="24"/>
-          <w:szCs w:val="24"/>
-        </w:rPr>
-        <w:t xml:space="preserve">.sh </w:t>
+          <w:sz w:val="24"/>
+          <w:szCs w:val="24"/>
+        </w:rPr>
+        <w:t xml:space="preserve">installation and configuration </w:t>
+      </w:r>
+      <w:proofErr w:type="spellStart"/>
+      <w:r>
+        <w:rPr>
+          <w:rFonts w:ascii="Cambria" w:hAnsi="Cambria" w:cs="Cambria"/>
+          <w:sz w:val="24"/>
+          <w:szCs w:val="24"/>
+        </w:rPr>
+        <w:t>QTCreator</w:t>
+      </w:r>
+      <w:proofErr w:type="spellEnd"/>
+      <w:r>
+        <w:rPr>
+          <w:rFonts w:ascii="Cambria" w:hAnsi="Cambria" w:cs="Cambria"/>
+          <w:sz w:val="24"/>
+          <w:szCs w:val="24"/>
+        </w:rPr>
+        <w:t xml:space="preserve"> on </w:t>
+      </w:r>
+      <w:proofErr w:type="spellStart"/>
+      <w:r>
+        <w:rPr>
+          <w:rFonts w:ascii="Cambria" w:hAnsi="Cambria" w:cs="Cambria"/>
+          <w:sz w:val="24"/>
+          <w:szCs w:val="24"/>
+        </w:rPr>
+        <w:t>Rasbberry</w:t>
+      </w:r>
+      <w:proofErr w:type="spellEnd"/>
+      <w:r>
+        <w:rPr>
+          <w:rFonts w:ascii="Cambria" w:hAnsi="Cambria" w:cs="Cambria"/>
+          <w:sz w:val="24"/>
+          <w:szCs w:val="24"/>
+        </w:rPr>
+        <w:t xml:space="preserve"> Pi Linux create </w:t>
+      </w:r>
+      <w:r>
+        <w:rPr>
+          <w:rFonts w:ascii="Cambria" w:hAnsi="Cambria" w:cs="Cambria"/>
+          <w:b/>
+          <w:sz w:val="24"/>
+          <w:szCs w:val="24"/>
+        </w:rPr>
+        <w:t>.</w:t>
+      </w:r>
+      <w:proofErr w:type="spellStart"/>
+      <w:r>
+        <w:rPr>
+          <w:rFonts w:ascii="Cambria" w:hAnsi="Cambria" w:cs="Cambria"/>
+          <w:b/>
+          <w:sz w:val="24"/>
+          <w:szCs w:val="24"/>
+        </w:rPr>
+        <w:t>sh</w:t>
+      </w:r>
+      <w:proofErr w:type="spellEnd"/>
+      <w:r>
+        <w:rPr>
+          <w:rFonts w:ascii="Cambria" w:hAnsi="Cambria" w:cs="Cambria"/>
+          <w:b/>
+          <w:sz w:val="24"/>
+          <w:szCs w:val="24"/>
+        </w:rPr>
+        <w:t xml:space="preserve"> </w:t>
       </w:r>
       <w:r>
         <w:rPr>
@@ -1971,8 +2238,19 @@
           <w:sz w:val="24"/>
           <w:szCs w:val="24"/>
         </w:rPr>
-        <w:t>POCO WebServer</w:t>
-      </w:r>
+        <w:t xml:space="preserve">POCO </w:t>
+      </w:r>
+      <w:proofErr w:type="spellStart"/>
+      <w:r>
+        <w:rPr>
+          <w:rFonts w:ascii="Cambria" w:hAnsi="Cambria" w:cs="Cambria"/>
+          <w:b/>
+          <w:sz w:val="24"/>
+          <w:szCs w:val="24"/>
+        </w:rPr>
+        <w:t>WebServer</w:t>
+      </w:r>
+      <w:proofErr w:type="spellEnd"/>
       <w:r>
         <w:rPr>
           <w:rFonts w:ascii="Cambria" w:hAnsi="Cambria" w:cs="Cambria"/>
@@ -2020,6 +2298,7 @@
         </w:rPr>
         <w:t xml:space="preserve"> </w:t>
       </w:r>
+      <w:proofErr w:type="spellStart"/>
       <w:r>
         <w:rPr>
           <w:rFonts w:ascii="Cambria" w:hAnsi="Cambria"/>
@@ -2029,6 +2308,7 @@
         </w:rPr>
         <w:t>CMake</w:t>
       </w:r>
+      <w:proofErr w:type="spellEnd"/>
       <w:r>
         <w:rPr>
           <w:rFonts w:ascii="Cambria" w:hAnsi="Cambria"/>
@@ -2083,8 +2363,19 @@
           <w:sz w:val="24"/>
           <w:szCs w:val="24"/>
         </w:rPr>
-        <w:t>Putty ssh</w:t>
-      </w:r>
+        <w:t xml:space="preserve">Putty </w:t>
+      </w:r>
+      <w:proofErr w:type="spellStart"/>
+      <w:r>
+        <w:rPr>
+          <w:rFonts w:ascii="Cambria" w:hAnsi="Cambria" w:cs="Cambria"/>
+          <w:b/>
+          <w:sz w:val="24"/>
+          <w:szCs w:val="24"/>
+        </w:rPr>
+        <w:t>ssh</w:t>
+      </w:r>
+      <w:proofErr w:type="spellEnd"/>
       <w:r>
         <w:rPr>
           <w:rFonts w:ascii="Cambria" w:hAnsi="Cambria" w:cs="Cambria"/>
@@ -2165,6 +2456,7 @@
         </w:rPr>
         <w:t>с</w:t>
       </w:r>
+      <w:proofErr w:type="spellStart"/>
       <w:r>
         <w:rPr>
           <w:rFonts w:ascii="Cambria" w:hAnsi="Cambria" w:cs="Cambria"/>
@@ -2173,6 +2465,7 @@
         </w:rPr>
         <w:t>onvenience</w:t>
       </w:r>
+      <w:proofErr w:type="spellEnd"/>
       <w:r>
         <w:rPr>
           <w:rFonts w:ascii="Cambria" w:hAnsi="Cambria" w:cs="Cambria"/>
@@ -2180,13 +2473,64 @@
           <w:szCs w:val="24"/>
           <w:lang w:val="uk-UA"/>
         </w:rPr>
-        <w:t xml:space="preserve"> edit C++ code I use</w:t>
-      </w:r>
+        <w:t xml:space="preserve"> </w:t>
+      </w:r>
+      <w:proofErr w:type="spellStart"/>
       <w:r>
         <w:rPr>
           <w:rFonts w:ascii="Cambria" w:hAnsi="Cambria" w:cs="Cambria"/>
           <w:sz w:val="24"/>
           <w:szCs w:val="24"/>
+          <w:lang w:val="uk-UA"/>
+        </w:rPr>
+        <w:t>edit</w:t>
+      </w:r>
+      <w:proofErr w:type="spellEnd"/>
+      <w:r>
+        <w:rPr>
+          <w:rFonts w:ascii="Cambria" w:hAnsi="Cambria" w:cs="Cambria"/>
+          <w:sz w:val="24"/>
+          <w:szCs w:val="24"/>
+          <w:lang w:val="uk-UA"/>
+        </w:rPr>
+        <w:t xml:space="preserve"> C++ </w:t>
+      </w:r>
+      <w:proofErr w:type="spellStart"/>
+      <w:r>
+        <w:rPr>
+          <w:rFonts w:ascii="Cambria" w:hAnsi="Cambria" w:cs="Cambria"/>
+          <w:sz w:val="24"/>
+          <w:szCs w:val="24"/>
+          <w:lang w:val="uk-UA"/>
+        </w:rPr>
+        <w:t>code</w:t>
+      </w:r>
+      <w:proofErr w:type="spellEnd"/>
+      <w:r>
+        <w:rPr>
+          <w:rFonts w:ascii="Cambria" w:hAnsi="Cambria" w:cs="Cambria"/>
+          <w:sz w:val="24"/>
+          <w:szCs w:val="24"/>
+          <w:lang w:val="uk-UA"/>
+        </w:rPr>
+        <w:t xml:space="preserve"> I </w:t>
+      </w:r>
+      <w:proofErr w:type="spellStart"/>
+      <w:r>
+        <w:rPr>
+          <w:rFonts w:ascii="Cambria" w:hAnsi="Cambria" w:cs="Cambria"/>
+          <w:sz w:val="24"/>
+          <w:szCs w:val="24"/>
+          <w:lang w:val="uk-UA"/>
+        </w:rPr>
+        <w:t>use</w:t>
+      </w:r>
+      <w:proofErr w:type="spellEnd"/>
+      <w:r>
+        <w:rPr>
+          <w:rFonts w:ascii="Cambria" w:hAnsi="Cambria" w:cs="Cambria"/>
+          <w:sz w:val="24"/>
+          <w:szCs w:val="24"/>
         </w:rPr>
         <w:t>d</w:t>
       </w:r>
@@ -2199,22 +2543,43 @@
         </w:rPr>
         <w:t xml:space="preserve"> </w:t>
       </w:r>
-      <w:r>
-        <w:rPr>
-          <w:rFonts w:ascii="Cambria" w:hAnsi="Cambria" w:cs="Segoe UI"/>
-          <w:color w:val="000000"/>
-          <w:sz w:val="24"/>
-          <w:szCs w:val="24"/>
-        </w:rPr>
-        <w:t xml:space="preserve">CLion editor on Windows and I edited </w:t>
-      </w:r>
+      <w:proofErr w:type="spellStart"/>
+      <w:r>
+        <w:rPr>
+          <w:rFonts w:ascii="Cambria" w:hAnsi="Cambria" w:cs="Segoe UI"/>
+          <w:color w:val="000000"/>
+          <w:sz w:val="24"/>
+          <w:szCs w:val="24"/>
+        </w:rPr>
+        <w:t>CLion</w:t>
+      </w:r>
+      <w:proofErr w:type="spellEnd"/>
+      <w:r>
+        <w:rPr>
+          <w:rFonts w:ascii="Cambria" w:hAnsi="Cambria" w:cs="Segoe UI"/>
+          <w:color w:val="000000"/>
+          <w:sz w:val="24"/>
+          <w:szCs w:val="24"/>
+        </w:rPr>
+        <w:t xml:space="preserve"> editor on Windows and I edited </w:t>
+      </w:r>
+      <w:proofErr w:type="spellStart"/>
       <w:r>
         <w:rPr>
           <w:rFonts w:ascii="Cambria" w:hAnsi="Cambria"/>
           <w:sz w:val="24"/>
           <w:szCs w:val="24"/>
         </w:rPr>
-        <w:t xml:space="preserve">CMake for debag code on my desktop </w:t>
+        <w:t>CMake</w:t>
+      </w:r>
+      <w:proofErr w:type="spellEnd"/>
+      <w:r>
+        <w:rPr>
+          <w:rFonts w:ascii="Cambria" w:hAnsi="Cambria"/>
+          <w:sz w:val="24"/>
+          <w:szCs w:val="24"/>
+        </w:rPr>
+        <w:t xml:space="preserve"> for debag code on my desktop </w:t>
       </w:r>
       <w:r>
         <w:rPr>
@@ -2257,17 +2622,37 @@
           <w:sz w:val="24"/>
           <w:szCs w:val="24"/>
         </w:rPr>
-        <w:t xml:space="preserve">// I realy spent a lot of time for tuning </w:t>
-      </w:r>
+        <w:t xml:space="preserve">// I </w:t>
+      </w:r>
+      <w:proofErr w:type="spellStart"/>
       <w:r>
         <w:rPr>
           <w:rFonts w:ascii="Cambria" w:hAnsi="Cambria"/>
+          <w:sz w:val="24"/>
+          <w:szCs w:val="24"/>
+        </w:rPr>
+        <w:t>realy</w:t>
+      </w:r>
+      <w:proofErr w:type="spellEnd"/>
+      <w:r>
+        <w:rPr>
+          <w:rFonts w:ascii="Cambria" w:hAnsi="Cambria"/>
+          <w:sz w:val="24"/>
+          <w:szCs w:val="24"/>
+        </w:rPr>
+        <w:t xml:space="preserve"> spent a lot of time for tuning </w:t>
+      </w:r>
+      <w:proofErr w:type="spellStart"/>
+      <w:r>
+        <w:rPr>
+          <w:rFonts w:ascii="Cambria" w:hAnsi="Cambria"/>
           <w:b/>
           <w:sz w:val="24"/>
           <w:szCs w:val="24"/>
         </w:rPr>
         <w:t>VSCode</w:t>
       </w:r>
+      <w:proofErr w:type="spellEnd"/>
       <w:r>
         <w:rPr>
           <w:rFonts w:ascii="Cambria" w:hAnsi="Cambria"/>
@@ -2445,7 +2830,15 @@
         <w:tab/>
       </w:r>
       <w:r>
-        <w:t xml:space="preserve">(03.2013 – 10.2017) - 4 yrs 9 mons </w:t>
+        <w:t xml:space="preserve">(03.2013 – 10.2017) - 4 </w:t>
+      </w:r>
+      <w:proofErr w:type="spellStart"/>
+      <w:r>
+        <w:t>yrs</w:t>
+      </w:r>
+      <w:proofErr w:type="spellEnd"/>
+      <w:r>
+        <w:t xml:space="preserve"> 9 mons </w:t>
       </w:r>
     </w:p>
     <w:p>
@@ -2461,6 +2854,7 @@
         </w:rPr>
         <w:t xml:space="preserve">Reconstruction, used </w:t>
       </w:r>
+      <w:proofErr w:type="spellStart"/>
       <w:r>
         <w:rPr>
           <w:rFonts w:cs="Segoe UI"/>
@@ -2468,12 +2862,21 @@
         </w:rPr>
         <w:t>Autocad</w:t>
       </w:r>
+      <w:proofErr w:type="spellEnd"/>
       <w:r>
         <w:rPr>
           <w:color w:val="auto"/>
         </w:rPr>
-        <w:t xml:space="preserve"> ,etc</w:t>
-      </w:r>
+        <w:t xml:space="preserve"> ,</w:t>
+      </w:r>
+      <w:proofErr w:type="spellStart"/>
+      <w:r>
+        <w:rPr>
+          <w:color w:val="auto"/>
+        </w:rPr>
+        <w:t>etc</w:t>
+      </w:r>
+      <w:proofErr w:type="spellEnd"/>
       <w:r>
         <w:t xml:space="preserve"> </w:t>
       </w:r>
@@ -2496,11 +2899,12 @@
           <w:noProof/>
         </w:rPr>
         <w:pict>
-          <v:line id="Line 6" o:spid="_x0000_s1030" style="position:absolute;left:0;text-align:left;z-index:251662336;visibility:visible" from="11pt,8.1pt" to="11pt,80.1pt" o:gfxdata="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">
+          <v:line id="Line 6" o:spid="_x0000_s1030" style="position:absolute;left:0;text-align:left;z-index:5;visibility:visible" from="11pt,8.1pt" to="11pt,80.1pt" o:gfxdata="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">
             <v:stroke endarrow="diamond"/>
           </v:line>
         </w:pict>
       </w:r>
+      <w:proofErr w:type="spellStart"/>
       <w:r>
         <w:rPr>
           <w:b/>
@@ -2508,6 +2912,7 @@
         </w:rPr>
         <w:t>SmartHome</w:t>
       </w:r>
+      <w:proofErr w:type="spellEnd"/>
       <w:r>
         <w:rPr>
           <w:b/>
@@ -2592,7 +2997,15 @@
         <w:tab/>
       </w:r>
       <w:r>
-        <w:t xml:space="preserve">(10.2016 – 02.2017) - 5 mos </w:t>
+        <w:t xml:space="preserve">(10.2016 – 02.2017) - 5 </w:t>
+      </w:r>
+      <w:proofErr w:type="spellStart"/>
+      <w:r>
+        <w:t>mos</w:t>
+      </w:r>
+      <w:proofErr w:type="spellEnd"/>
+      <w:r>
+        <w:t xml:space="preserve"> </w:t>
       </w:r>
     </w:p>
     <w:p>
@@ -2697,15 +3110,83 @@
           <w:szCs w:val="24"/>
           <w:shd w:val="clear" w:color="auto" w:fill="FFFFFF"/>
         </w:rPr>
-        <w:t xml:space="preserve">umidity sensor etc.) and I connected them to local network rj45/wifi. </w:t>
-      </w:r>
-      <w:r>
-        <w:rPr>
-          <w:rFonts w:ascii="Cambria" w:hAnsi="Cambria" w:cs="Segoe UI"/>
-          <w:sz w:val="24"/>
-          <w:szCs w:val="24"/>
-        </w:rPr>
-        <w:t>The SW (SoftWare) part worked on computer and provided service for remote control HW (HardWare) board relays. I learnt C# language programming on test server.</w:t>
+        <w:t>umidity sensor etc.) and I connected them to local network rj45/</w:t>
+      </w:r>
+      <w:proofErr w:type="spellStart"/>
+      <w:r>
+        <w:rPr>
+          <w:rFonts w:ascii="Cambria" w:hAnsi="Cambria" w:cs="Arial"/>
+          <w:bCs/>
+          <w:sz w:val="24"/>
+          <w:szCs w:val="24"/>
+          <w:shd w:val="clear" w:color="auto" w:fill="FFFFFF"/>
+        </w:rPr>
+        <w:t>wifi</w:t>
+      </w:r>
+      <w:proofErr w:type="spellEnd"/>
+      <w:r>
+        <w:rPr>
+          <w:rFonts w:ascii="Cambria" w:hAnsi="Cambria" w:cs="Arial"/>
+          <w:bCs/>
+          <w:sz w:val="24"/>
+          <w:szCs w:val="24"/>
+          <w:shd w:val="clear" w:color="auto" w:fill="FFFFFF"/>
+        </w:rPr>
+        <w:t xml:space="preserve">. </w:t>
+      </w:r>
+      <w:r>
+        <w:rPr>
+          <w:rFonts w:ascii="Cambria" w:hAnsi="Cambria" w:cs="Segoe UI"/>
+          <w:sz w:val="24"/>
+          <w:szCs w:val="24"/>
+        </w:rPr>
+        <w:t>The SW (</w:t>
+      </w:r>
+      <w:proofErr w:type="spellStart"/>
+      <w:r>
+        <w:rPr>
+          <w:rFonts w:ascii="Cambria" w:hAnsi="Cambria" w:cs="Segoe UI"/>
+          <w:sz w:val="24"/>
+          <w:szCs w:val="24"/>
+        </w:rPr>
+        <w:t>SoftWare</w:t>
+      </w:r>
+      <w:proofErr w:type="spellEnd"/>
+      <w:r>
+        <w:rPr>
+          <w:rFonts w:ascii="Cambria" w:hAnsi="Cambria" w:cs="Segoe UI"/>
+          <w:sz w:val="24"/>
+          <w:szCs w:val="24"/>
+        </w:rPr>
+        <w:t>) part worked on computer and provided service for remote control HW (</w:t>
+      </w:r>
+      <w:proofErr w:type="spellStart"/>
+      <w:r>
+        <w:rPr>
+          <w:rFonts w:ascii="Cambria" w:hAnsi="Cambria" w:cs="Segoe UI"/>
+          <w:sz w:val="24"/>
+          <w:szCs w:val="24"/>
+        </w:rPr>
+        <w:t>HardWare</w:t>
+      </w:r>
+      <w:proofErr w:type="spellEnd"/>
+      <w:r>
+        <w:rPr>
+          <w:rFonts w:ascii="Cambria" w:hAnsi="Cambria" w:cs="Segoe UI"/>
+          <w:sz w:val="24"/>
+          <w:szCs w:val="24"/>
+        </w:rPr>
+        <w:t>) board relays. I learnt C</w:t>
+      </w:r>
+      <w:bookmarkStart w:id="0" w:name="_GoBack"/>
+      <w:bookmarkEnd w:id="0"/>
+      <w:r>
+        <w:rPr>
+          <w:rFonts w:ascii="Cambria" w:hAnsi="Cambria" w:cs="Segoe UI"/>
+          <w:sz w:val="24"/>
+          <w:szCs w:val="24"/>
+        </w:rPr>
+        <w:t># language programming on test server.</w:t>
       </w:r>
     </w:p>
     <w:p>
@@ -2726,6 +3207,7 @@
           <w:b/>
           <w:bCs/>
         </w:rPr>
+        <w:lastRenderedPageBreak/>
         <w:t xml:space="preserve">Computer First-aid service </w:t>
       </w:r>
       <w:r>
@@ -2770,7 +3252,15 @@
         <w:tab/>
       </w:r>
       <w:r>
-        <w:t xml:space="preserve">(08.2011 – 03.2013) - 1 yr 8 mons </w:t>
+        <w:t xml:space="preserve">(08.2011 – 03.2013) - 1 </w:t>
+      </w:r>
+      <w:proofErr w:type="spellStart"/>
+      <w:r>
+        <w:t>yr</w:t>
+      </w:r>
+      <w:proofErr w:type="spellEnd"/>
+      <w:r>
+        <w:t xml:space="preserve"> 8 mons </w:t>
       </w:r>
     </w:p>
     <w:p>
@@ -2813,13 +3303,31 @@
         </w:rPr>
         <w:t xml:space="preserve"> – </w:t>
       </w:r>
+      <w:proofErr w:type="spellStart"/>
       <w:r>
         <w:rPr>
           <w:bCs/>
           <w:u w:val="single"/>
         </w:rPr>
-        <w:t>Профи Газ</w:t>
-      </w:r>
+        <w:t>Профи</w:t>
+      </w:r>
+      <w:proofErr w:type="spellEnd"/>
+      <w:r>
+        <w:rPr>
+          <w:bCs/>
+          <w:u w:val="single"/>
+        </w:rPr>
+        <w:t xml:space="preserve"> </w:t>
+      </w:r>
+      <w:proofErr w:type="spellStart"/>
+      <w:r>
+        <w:rPr>
+          <w:bCs/>
+          <w:u w:val="single"/>
+        </w:rPr>
+        <w:t>Газ</w:t>
+      </w:r>
+      <w:proofErr w:type="spellEnd"/>
       <w:r>
         <w:rPr>
           <w:b/>
@@ -2921,21 +3429,25 @@
       <w:r>
         <w:t xml:space="preserve">driving on gas, </w:t>
       </w:r>
+      <w:proofErr w:type="spellStart"/>
       <w:r>
         <w:rPr>
           <w:b/>
         </w:rPr>
         <w:t>UpGrade</w:t>
       </w:r>
+      <w:proofErr w:type="spellEnd"/>
       <w:r>
         <w:t xml:space="preserve">, </w:t>
       </w:r>
+      <w:proofErr w:type="spellStart"/>
       <w:r>
         <w:rPr>
           <w:b/>
         </w:rPr>
         <w:t>DowdGrade</w:t>
       </w:r>
+      <w:proofErr w:type="spellEnd"/>
       <w:r>
         <w:t xml:space="preserve"> </w:t>
       </w:r>
@@ -3073,7 +3585,15 @@
         <w:tab/>
       </w:r>
       <w:r>
-        <w:t xml:space="preserve">(09.2009 – 04.2011) - 1 yr 8 mons </w:t>
+        <w:t xml:space="preserve">(09.2009 – 04.2011) - 1 </w:t>
+      </w:r>
+      <w:proofErr w:type="spellStart"/>
+      <w:r>
+        <w:t>yr</w:t>
+      </w:r>
+      <w:proofErr w:type="spellEnd"/>
+      <w:r>
+        <w:t xml:space="preserve"> 8 mons </w:t>
       </w:r>
     </w:p>
     <w:p>
@@ -3250,7 +3770,15 @@
         <w:t>"</w:t>
       </w:r>
       <w:r>
-        <w:t xml:space="preserve"> (09.2003 – 08.2009)  6 yrs </w:t>
+        <w:t xml:space="preserve"> (09.2003 – 08.2009)  6 </w:t>
+      </w:r>
+      <w:proofErr w:type="spellStart"/>
+      <w:r>
+        <w:t>yrs</w:t>
+      </w:r>
+      <w:proofErr w:type="spellEnd"/>
+      <w:r>
+        <w:t xml:space="preserve"> </w:t>
       </w:r>
     </w:p>
     <w:p>
@@ -3299,6 +3827,7 @@
         </w:rPr>
         <w:t xml:space="preserve">– </w:t>
       </w:r>
+      <w:proofErr w:type="spellStart"/>
       <w:r>
         <w:rPr>
           <w:bCs/>
@@ -3306,6 +3835,7 @@
         </w:rPr>
         <w:t>Ronex</w:t>
       </w:r>
+      <w:proofErr w:type="spellEnd"/>
       <w:r>
         <w:rPr>
           <w:b/>
@@ -3350,7 +3880,15 @@
         <w:tab/>
       </w:r>
       <w:r>
-        <w:t xml:space="preserve">(04.2000 – 07.2002) - 2 yrs 4 mons </w:t>
+        <w:t xml:space="preserve">(04.2000 – 07.2002) - 2 </w:t>
+      </w:r>
+      <w:proofErr w:type="spellStart"/>
+      <w:r>
+        <w:t>yrs</w:t>
+      </w:r>
+      <w:proofErr w:type="spellEnd"/>
+      <w:r>
+        <w:t xml:space="preserve"> 4 mons </w:t>
       </w:r>
     </w:p>
     <w:p>
@@ -3371,11 +3909,6 @@
     </w:p>
     <w:p>
       <w:pPr>
-        <w:pStyle w:val="Default"/>
-      </w:pPr>
-    </w:p>
-    <w:p>
-      <w:pPr>
         <w:rPr>
           <w:rFonts w:ascii="Cambria" w:hAnsi="Cambria"/>
           <w:color w:val="000000"/>
@@ -3462,14 +3995,25 @@
         </w:rPr>
         <w:t xml:space="preserve">recovered DATA, </w:t>
       </w:r>
-      <w:r>
-        <w:rPr>
-          <w:rFonts w:ascii="Cambria" w:hAnsi="Cambria" w:cs="Segoe UI"/>
-          <w:color w:val="000000"/>
-          <w:sz w:val="24"/>
-          <w:szCs w:val="24"/>
-        </w:rPr>
-        <w:t xml:space="preserve">Multimetr, </w:t>
+      <w:proofErr w:type="spellStart"/>
+      <w:r>
+        <w:rPr>
+          <w:rFonts w:ascii="Cambria" w:hAnsi="Cambria" w:cs="Segoe UI"/>
+          <w:color w:val="000000"/>
+          <w:sz w:val="24"/>
+          <w:szCs w:val="24"/>
+        </w:rPr>
+        <w:t>Multimetr</w:t>
+      </w:r>
+      <w:proofErr w:type="spellEnd"/>
+      <w:r>
+        <w:rPr>
+          <w:rFonts w:ascii="Cambria" w:hAnsi="Cambria" w:cs="Segoe UI"/>
+          <w:color w:val="000000"/>
+          <w:sz w:val="24"/>
+          <w:szCs w:val="24"/>
+        </w:rPr>
+        <w:t xml:space="preserve">, </w:t>
       </w:r>
       <w:r>
         <w:rPr>
@@ -3592,6 +4136,7 @@
         </w:rPr>
         <w:t xml:space="preserve">Terminal Server </w:t>
       </w:r>
+      <w:proofErr w:type="spellStart"/>
       <w:r>
         <w:rPr>
           <w:rFonts w:ascii="Cambria" w:eastAsia="ヒラギノ角ゴ Pro W3" w:hAnsi="Cambria"/>
@@ -3599,7 +4144,17 @@
           <w:sz w:val="24"/>
           <w:szCs w:val="24"/>
         </w:rPr>
-        <w:t>etc)</w:t>
+        <w:t>etc</w:t>
+      </w:r>
+      <w:proofErr w:type="spellEnd"/>
+      <w:r>
+        <w:rPr>
+          <w:rFonts w:ascii="Cambria" w:eastAsia="ヒラギノ角ゴ Pro W3" w:hAnsi="Cambria"/>
+          <w:color w:val="000000"/>
+          <w:sz w:val="24"/>
+          <w:szCs w:val="24"/>
+        </w:rPr>
+        <w:t>)</w:t>
       </w:r>
       <w:r>
         <w:rPr>
@@ -3706,6 +4261,7 @@
         </w:rPr>
         <w:t xml:space="preserve"> VNC, terminal, .</w:t>
       </w:r>
+      <w:proofErr w:type="spellStart"/>
       <w:r>
         <w:rPr>
           <w:rFonts w:ascii="Cambria" w:hAnsi="Cambria"/>
@@ -3713,7 +4269,17 @@
           <w:sz w:val="24"/>
           <w:szCs w:val="24"/>
         </w:rPr>
-        <w:t xml:space="preserve">sh </w:t>
+        <w:t>sh</w:t>
+      </w:r>
+      <w:proofErr w:type="spellEnd"/>
+      <w:r>
+        <w:rPr>
+          <w:rFonts w:ascii="Cambria" w:hAnsi="Cambria"/>
+          <w:color w:val="000000"/>
+          <w:sz w:val="24"/>
+          <w:szCs w:val="24"/>
+        </w:rPr>
+        <w:t xml:space="preserve"> </w:t>
       </w:r>
       <w:r>
         <w:rPr>
@@ -3722,7 +4288,27 @@
           <w:sz w:val="24"/>
           <w:szCs w:val="24"/>
         </w:rPr>
-        <w:t xml:space="preserve">scripts etc </w:t>
+        <w:t xml:space="preserve">scripts </w:t>
+      </w:r>
+      <w:proofErr w:type="spellStart"/>
+      <w:r>
+        <w:rPr>
+          <w:rFonts w:ascii="Cambria" w:hAnsi="Cambria" w:cs="Cambria"/>
+          <w:color w:val="000000"/>
+          <w:sz w:val="24"/>
+          <w:szCs w:val="24"/>
+        </w:rPr>
+        <w:t>etc</w:t>
+      </w:r>
+      <w:proofErr w:type="spellEnd"/>
+      <w:r>
+        <w:rPr>
+          <w:rFonts w:ascii="Cambria" w:hAnsi="Cambria" w:cs="Cambria"/>
+          <w:color w:val="000000"/>
+          <w:sz w:val="24"/>
+          <w:szCs w:val="24"/>
+        </w:rPr>
+        <w:t xml:space="preserve"> </w:t>
       </w:r>
     </w:p>
     <w:p>
@@ -3744,6 +4330,7 @@
         </w:rPr>
         <w:t xml:space="preserve">FreeBSD: (kernel configuration, SSH, proxy, firewall, DNS) </w:t>
       </w:r>
+      <w:proofErr w:type="spellStart"/>
       <w:r>
         <w:rPr>
           <w:rFonts w:ascii="Cambria" w:hAnsi="Cambria" w:cs="Cambria"/>
@@ -3753,6 +4340,7 @@
         </w:rPr>
         <w:t>etc</w:t>
       </w:r>
+      <w:proofErr w:type="spellEnd"/>
     </w:p>
     <w:p>
       <w:pPr>
@@ -3774,6 +4362,7 @@
         </w:rPr>
         <w:t>Macintosh/</w:t>
       </w:r>
+      <w:proofErr w:type="spellStart"/>
       <w:r>
         <w:rPr>
           <w:rFonts w:ascii="Cambria" w:eastAsia="ヒラギノ角ゴ Pro W3" w:hAnsi="Cambria"/>
@@ -3781,7 +4370,17 @@
           <w:sz w:val="24"/>
           <w:szCs w:val="24"/>
         </w:rPr>
-        <w:t>Hackintosh/MS DOS</w:t>
+        <w:t>Hackintosh</w:t>
+      </w:r>
+      <w:proofErr w:type="spellEnd"/>
+      <w:r>
+        <w:rPr>
+          <w:rFonts w:ascii="Cambria" w:eastAsia="ヒラギノ角ゴ Pro W3" w:hAnsi="Cambria"/>
+          <w:color w:val="000000"/>
+          <w:sz w:val="24"/>
+          <w:szCs w:val="24"/>
+        </w:rPr>
+        <w:t>/MS DOS</w:t>
       </w:r>
     </w:p>
     <w:p>
@@ -3917,8 +4516,39 @@
           <w:sz w:val="24"/>
           <w:szCs w:val="24"/>
         </w:rPr>
-        <w:t>Adobe Photoshop, Adobe Illustrator, FinalCut, Rhinoceros 3D modeling, MS Office, etc</w:t>
-      </w:r>
+        <w:t xml:space="preserve">Adobe Photoshop, Adobe Illustrator, </w:t>
+      </w:r>
+      <w:proofErr w:type="spellStart"/>
+      <w:r>
+        <w:rPr>
+          <w:rFonts w:ascii="Cambria" w:eastAsia="ヒラギノ角ゴ Pro W3" w:hAnsi="Cambria"/>
+          <w:color w:val="000000"/>
+          <w:sz w:val="24"/>
+          <w:szCs w:val="24"/>
+        </w:rPr>
+        <w:t>FinalCut</w:t>
+      </w:r>
+      <w:proofErr w:type="spellEnd"/>
+      <w:r>
+        <w:rPr>
+          <w:rFonts w:ascii="Cambria" w:eastAsia="ヒラギノ角ゴ Pro W3" w:hAnsi="Cambria"/>
+          <w:color w:val="000000"/>
+          <w:sz w:val="24"/>
+          <w:szCs w:val="24"/>
+        </w:rPr>
+        <w:t xml:space="preserve">, Rhinoceros 3D modeling, MS Office, </w:t>
+      </w:r>
+      <w:proofErr w:type="spellStart"/>
+      <w:r>
+        <w:rPr>
+          <w:rFonts w:ascii="Cambria" w:eastAsia="ヒラギノ角ゴ Pro W3" w:hAnsi="Cambria"/>
+          <w:color w:val="000000"/>
+          <w:sz w:val="24"/>
+          <w:szCs w:val="24"/>
+        </w:rPr>
+        <w:t>etc</w:t>
+      </w:r>
+      <w:proofErr w:type="spellEnd"/>
     </w:p>
     <w:p>
       <w:pPr>
@@ -3954,7 +4584,16 @@
           <w:sz w:val="24"/>
           <w:szCs w:val="24"/>
         </w:rPr>
-        <w:t>C++ (c</w:t>
+        <w:t>C++ (</w:t>
+      </w:r>
+      <w:proofErr w:type="spellStart"/>
+      <w:r>
+        <w:rPr>
+          <w:rFonts w:ascii="Cambria" w:hAnsi="Cambria" w:cs="Segoe UI"/>
+          <w:sz w:val="24"/>
+          <w:szCs w:val="24"/>
+        </w:rPr>
+        <w:t>c</w:t>
       </w:r>
       <w:r>
         <w:rPr>
@@ -3962,7 +4601,16 @@
           <w:sz w:val="24"/>
           <w:szCs w:val="24"/>
         </w:rPr>
-        <w:t>ompil/</w:t>
+        <w:t>ompil</w:t>
+      </w:r>
+      <w:proofErr w:type="spellEnd"/>
+      <w:r>
+        <w:rPr>
+          <w:rFonts w:ascii="Cambria" w:eastAsia="ヒラギノ角ゴ Pro W3" w:hAnsi="Cambria"/>
+          <w:sz w:val="24"/>
+          <w:szCs w:val="24"/>
+        </w:rPr>
+        <w:t>/</w:t>
       </w:r>
       <w:r>
         <w:rPr>
@@ -3980,6 +4628,7 @@
         </w:rPr>
         <w:t xml:space="preserve"> </w:t>
       </w:r>
+      <w:proofErr w:type="spellStart"/>
       <w:r>
         <w:rPr>
           <w:rFonts w:ascii="Cambria" w:hAnsi="Cambria"/>
@@ -3987,7 +4636,37 @@
           <w:sz w:val="24"/>
           <w:szCs w:val="24"/>
         </w:rPr>
-        <w:t xml:space="preserve">QTCtaretor, CLion, </w:t>
+        <w:t>QTCtaretor</w:t>
+      </w:r>
+      <w:proofErr w:type="spellEnd"/>
+      <w:r>
+        <w:rPr>
+          <w:rFonts w:ascii="Cambria" w:hAnsi="Cambria"/>
+          <w:color w:val="000000"/>
+          <w:sz w:val="24"/>
+          <w:szCs w:val="24"/>
+        </w:rPr>
+        <w:t xml:space="preserve">, </w:t>
+      </w:r>
+      <w:proofErr w:type="spellStart"/>
+      <w:r>
+        <w:rPr>
+          <w:rFonts w:ascii="Cambria" w:hAnsi="Cambria"/>
+          <w:color w:val="000000"/>
+          <w:sz w:val="24"/>
+          <w:szCs w:val="24"/>
+        </w:rPr>
+        <w:t>CLion</w:t>
+      </w:r>
+      <w:proofErr w:type="spellEnd"/>
+      <w:r>
+        <w:rPr>
+          <w:rFonts w:ascii="Cambria" w:hAnsi="Cambria"/>
+          <w:color w:val="000000"/>
+          <w:sz w:val="24"/>
+          <w:szCs w:val="24"/>
+        </w:rPr>
+        <w:t xml:space="preserve">, </w:t>
       </w:r>
       <w:r>
         <w:rPr>
@@ -3996,7 +4675,27 @@
           <w:sz w:val="24"/>
           <w:szCs w:val="24"/>
         </w:rPr>
-        <w:t xml:space="preserve">Visual Studio/VSCode, </w:t>
+        <w:t>Visual Studio/</w:t>
+      </w:r>
+      <w:proofErr w:type="spellStart"/>
+      <w:r>
+        <w:rPr>
+          <w:rFonts w:ascii="Cambria" w:hAnsi="Cambria" w:cs="Cambria"/>
+          <w:color w:val="000000"/>
+          <w:sz w:val="24"/>
+          <w:szCs w:val="24"/>
+        </w:rPr>
+        <w:t>VSCode</w:t>
+      </w:r>
+      <w:proofErr w:type="spellEnd"/>
+      <w:r>
+        <w:rPr>
+          <w:rFonts w:ascii="Cambria" w:hAnsi="Cambria" w:cs="Cambria"/>
+          <w:color w:val="000000"/>
+          <w:sz w:val="24"/>
+          <w:szCs w:val="24"/>
+        </w:rPr>
+        <w:t xml:space="preserve">, </w:t>
       </w:r>
     </w:p>
     <w:p>
@@ -4108,6 +4807,7 @@
         </w:rPr>
         <w:t xml:space="preserve">POS terminal, </w:t>
       </w:r>
+      <w:proofErr w:type="spellStart"/>
       <w:r>
         <w:rPr>
           <w:rFonts w:ascii="Cambria" w:eastAsia="ヒラギノ角ゴ Pro W3" w:hAnsi="Cambria" w:cs="Cambria"/>
@@ -4115,7 +4815,17 @@
           <w:sz w:val="24"/>
           <w:szCs w:val="24"/>
         </w:rPr>
-        <w:t>OpenWay Way4,</w:t>
+        <w:t>OpenWay</w:t>
+      </w:r>
+      <w:proofErr w:type="spellEnd"/>
+      <w:r>
+        <w:rPr>
+          <w:rFonts w:ascii="Cambria" w:eastAsia="ヒラギノ角ゴ Pro W3" w:hAnsi="Cambria" w:cs="Cambria"/>
+          <w:color w:val="000000"/>
+          <w:sz w:val="24"/>
+          <w:szCs w:val="24"/>
+        </w:rPr>
+        <w:t xml:space="preserve"> Way4,</w:t>
       </w:r>
       <w:r>
         <w:rPr>
@@ -4133,7 +4843,27 @@
           <w:sz w:val="24"/>
           <w:szCs w:val="24"/>
         </w:rPr>
-        <w:t xml:space="preserve">Visa, MasterCard, AMEX, Inpass, EMV, </w:t>
+        <w:t xml:space="preserve">Visa, MasterCard, AMEX, </w:t>
+      </w:r>
+      <w:proofErr w:type="spellStart"/>
+      <w:r>
+        <w:rPr>
+          <w:rFonts w:ascii="Cambria" w:eastAsia="ヒラギノ角ゴ Pro W3" w:hAnsi="Cambria" w:cs="Cambria"/>
+          <w:color w:val="000000"/>
+          <w:sz w:val="24"/>
+          <w:szCs w:val="24"/>
+        </w:rPr>
+        <w:t>Inpass</w:t>
+      </w:r>
+      <w:proofErr w:type="spellEnd"/>
+      <w:r>
+        <w:rPr>
+          <w:rFonts w:ascii="Cambria" w:eastAsia="ヒラギノ角ゴ Pro W3" w:hAnsi="Cambria" w:cs="Cambria"/>
+          <w:color w:val="000000"/>
+          <w:sz w:val="24"/>
+          <w:szCs w:val="24"/>
+        </w:rPr>
+        <w:t xml:space="preserve">, EMV, </w:t>
       </w:r>
       <w:r>
         <w:rPr>
@@ -4259,12 +4989,21 @@
         </w:rPr>
         <w:t xml:space="preserve">, </w:t>
       </w:r>
+      <w:proofErr w:type="spellStart"/>
       <w:r>
         <w:rPr>
           <w:rFonts w:cs="Segoe UI"/>
           <w:color w:val="auto"/>
         </w:rPr>
-        <w:t>Multimetr,</w:t>
+        <w:t>Multimetr</w:t>
+      </w:r>
+      <w:proofErr w:type="spellEnd"/>
+      <w:r>
+        <w:rPr>
+          <w:rFonts w:cs="Segoe UI"/>
+          <w:color w:val="auto"/>
+        </w:rPr>
+        <w:t>,</w:t>
       </w:r>
       <w:r>
         <w:rPr>
@@ -4277,15 +5016,51 @@
         <w:rPr>
           <w:rFonts w:eastAsia="ヒラギノ角ゴ Pro W3"/>
         </w:rPr>
-        <w:t xml:space="preserve">Oscilloscope, UpGrade/DowdGrade </w:t>
-      </w:r>
-      <w:r>
-        <w:t>firmware on Android device, OpenWRT,</w:t>
-      </w:r>
+        <w:t xml:space="preserve">Oscilloscope, </w:t>
+      </w:r>
+      <w:proofErr w:type="spellStart"/>
       <w:r>
         <w:rPr>
           <w:rFonts w:eastAsia="ヒラギノ角ゴ Pro W3"/>
         </w:rPr>
+        <w:t>UpGrade</w:t>
+      </w:r>
+      <w:proofErr w:type="spellEnd"/>
+      <w:r>
+        <w:rPr>
+          <w:rFonts w:eastAsia="ヒラギノ角ゴ Pro W3"/>
+        </w:rPr>
+        <w:t>/</w:t>
+      </w:r>
+      <w:proofErr w:type="spellStart"/>
+      <w:r>
+        <w:rPr>
+          <w:rFonts w:eastAsia="ヒラギノ角ゴ Pro W3"/>
+        </w:rPr>
+        <w:t>DowdGrade</w:t>
+      </w:r>
+      <w:proofErr w:type="spellEnd"/>
+      <w:r>
+        <w:rPr>
+          <w:rFonts w:eastAsia="ヒラギノ角ゴ Pro W3"/>
+        </w:rPr>
+        <w:t xml:space="preserve"> </w:t>
+      </w:r>
+      <w:r>
+        <w:t xml:space="preserve">firmware on Android device, </w:t>
+      </w:r>
+      <w:proofErr w:type="spellStart"/>
+      <w:r>
+        <w:t>OpenWRT</w:t>
+      </w:r>
+      <w:proofErr w:type="spellEnd"/>
+      <w:r>
+        <w:t>,</w:t>
+      </w:r>
+      <w:r>
+        <w:rPr>
+          <w:rFonts w:eastAsia="ヒラギノ角ゴ Pro W3"/>
+        </w:rPr>
         <w:t xml:space="preserve"> AutoCAD, </w:t>
       </w:r>
       <w:r>
@@ -4294,26 +5069,53 @@
         </w:rPr>
         <w:t xml:space="preserve">REI - </w:t>
       </w:r>
+      <w:proofErr w:type="spellStart"/>
       <w:r>
         <w:rPr>
           <w:rFonts w:cs="Segoe UI"/>
           <w:lang w:val="uk-UA"/>
         </w:rPr>
-        <w:t xml:space="preserve">rules </w:t>
-      </w:r>
+        <w:t>rules</w:t>
+      </w:r>
+      <w:proofErr w:type="spellEnd"/>
       <w:r>
         <w:rPr>
           <w:rFonts w:cs="Segoe UI"/>
+          <w:lang w:val="uk-UA"/>
+        </w:rPr>
+        <w:t xml:space="preserve"> </w:t>
+      </w:r>
+      <w:r>
+        <w:rPr>
+          <w:rFonts w:cs="Segoe UI"/>
         </w:rPr>
         <w:t xml:space="preserve">of </w:t>
       </w:r>
+      <w:proofErr w:type="spellStart"/>
       <w:r>
         <w:rPr>
           <w:rFonts w:cs="Segoe UI"/>
           <w:lang w:val="uk-UA"/>
         </w:rPr>
-        <w:t>electrical installation</w:t>
-      </w:r>
+        <w:t>electrical</w:t>
+      </w:r>
+      <w:proofErr w:type="spellEnd"/>
+      <w:r>
+        <w:rPr>
+          <w:rFonts w:cs="Segoe UI"/>
+          <w:lang w:val="uk-UA"/>
+        </w:rPr>
+        <w:t xml:space="preserve"> </w:t>
+      </w:r>
+      <w:proofErr w:type="spellStart"/>
+      <w:r>
+        <w:rPr>
+          <w:rFonts w:cs="Segoe UI"/>
+          <w:lang w:val="uk-UA"/>
+        </w:rPr>
+        <w:t>installation</w:t>
+      </w:r>
+      <w:proofErr w:type="spellEnd"/>
       <w:r>
         <w:rPr>
           <w:rFonts w:cs="Segoe UI"/>
@@ -4410,7 +5212,15 @@
         <w:t>Applied statistics</w:t>
       </w:r>
       <w:r>
-        <w:t xml:space="preserve">, Masters degree diploma M16 #019015 2016 </w:t>
+        <w:t xml:space="preserve">, </w:t>
+      </w:r>
+      <w:proofErr w:type="spellStart"/>
+      <w:r>
+        <w:t>Masters</w:t>
+      </w:r>
+      <w:proofErr w:type="spellEnd"/>
+      <w:r>
+        <w:t xml:space="preserve"> degree diploma M16 #019015 2016 </w:t>
       </w:r>
     </w:p>
     <w:p>
@@ -4503,13 +5313,31 @@
       <w:pPr>
         <w:pStyle w:val="Default"/>
       </w:pPr>
-      <w:r>
-        <w:rPr>
-          <w:b/>
-          <w:lang w:val="uk-UA"/>
-        </w:rPr>
-        <w:t>Personal qualities</w:t>
-      </w:r>
+      <w:proofErr w:type="spellStart"/>
+      <w:r>
+        <w:rPr>
+          <w:b/>
+          <w:lang w:val="uk-UA"/>
+        </w:rPr>
+        <w:t>Personal</w:t>
+      </w:r>
+      <w:proofErr w:type="spellEnd"/>
+      <w:r>
+        <w:rPr>
+          <w:b/>
+          <w:lang w:val="uk-UA"/>
+        </w:rPr>
+        <w:t xml:space="preserve"> </w:t>
+      </w:r>
+      <w:proofErr w:type="spellStart"/>
+      <w:r>
+        <w:rPr>
+          <w:b/>
+          <w:lang w:val="uk-UA"/>
+        </w:rPr>
+        <w:t>qualities</w:t>
+      </w:r>
+      <w:proofErr w:type="spellEnd"/>
       <w:r>
         <w:t xml:space="preserve">: </w:t>
       </w:r>
@@ -4709,6 +5537,7 @@
           </w:rPr>
           <w:t>://</w:t>
         </w:r>
+        <w:proofErr w:type="spellStart"/>
         <w:r>
           <w:rPr>
             <w:rStyle w:val="Hyperlink"/>
@@ -4719,6 +5548,7 @@
           </w:rPr>
           <w:t>github</w:t>
         </w:r>
+        <w:proofErr w:type="spellEnd"/>
         <w:r>
           <w:rPr>
             <w:rStyle w:val="Hyperlink"/>
@@ -4751,6 +5581,7 @@
           </w:rPr>
           <w:t>/</w:t>
         </w:r>
+        <w:proofErr w:type="spellStart"/>
         <w:r>
           <w:rPr>
             <w:rStyle w:val="Hyperlink"/>
@@ -4761,6 +5592,7 @@
           </w:rPr>
           <w:t>dotignore</w:t>
         </w:r>
+        <w:proofErr w:type="spellEnd"/>
         <w:r>
           <w:rPr>
             <w:rStyle w:val="Hyperlink"/>
@@ -4835,6 +5667,7 @@
           </w:rPr>
           <w:t>/</w:t>
         </w:r>
+        <w:proofErr w:type="spellStart"/>
         <w:r>
           <w:rPr>
             <w:rStyle w:val="Hyperlink"/>
@@ -4845,6 +5678,7 @@
           </w:rPr>
           <w:t>differents</w:t>
         </w:r>
+        <w:proofErr w:type="spellEnd"/>
         <w:r>
           <w:rPr>
             <w:rStyle w:val="Hyperlink"/>
@@ -4921,156 +5755,388 @@
 </file>
 
 <file path=word/styles.xml><?xml version="1.0" encoding="utf-8"?>
-<w:styles xmlns:r="http://schemas.openxmlformats.org/officeDocument/2006/relationships" xmlns:w="http://schemas.openxmlformats.org/wordprocessingml/2006/main">
+<w:styles xmlns:mc="http://schemas.openxmlformats.org/markup-compatibility/2006" xmlns:r="http://schemas.openxmlformats.org/officeDocument/2006/relationships" xmlns:w="http://schemas.openxmlformats.org/wordprocessingml/2006/main" xmlns:w14="http://schemas.microsoft.com/office/word/2010/wordml" xmlns:w15="http://schemas.microsoft.com/office/word/2012/wordml" xmlns:w16se="http://schemas.microsoft.com/office/word/2015/wordml/symex" mc:Ignorable="w14 w15 w16se">
   <w:docDefaults>
     <w:rPrDefault>
       <w:rPr>
         <w:rFonts w:ascii="Calibri" w:eastAsia="Calibri" w:hAnsi="Calibri" w:cs="Times New Roman"/>
-        <w:sz w:val="22"/>
-        <w:szCs w:val="22"/>
         <w:lang w:val="en-US" w:eastAsia="en-US" w:bidi="ar-SA"/>
       </w:rPr>
     </w:rPrDefault>
     <w:pPrDefault/>
   </w:docDefaults>
-  <w:latentStyles w:defLockedState="0" w:defUIPriority="99" w:defSemiHidden="1" w:defUnhideWhenUsed="1" w:defQFormat="0" w:count="267">
-    <w:lsdException w:name="Normal" w:locked="1" w:semiHidden="0" w:uiPriority="0" w:unhideWhenUsed="0" w:qFormat="1"/>
-    <w:lsdException w:name="heading 1" w:locked="1" w:semiHidden="0" w:uiPriority="0" w:unhideWhenUsed="0" w:qFormat="1"/>
-    <w:lsdException w:name="heading 2" w:locked="1" w:uiPriority="0" w:qFormat="1"/>
-    <w:lsdException w:name="heading 3" w:locked="1" w:semiHidden="0" w:uiPriority="0" w:unhideWhenUsed="0" w:qFormat="1"/>
-    <w:lsdException w:name="heading 4" w:locked="1" w:uiPriority="0" w:qFormat="1"/>
-    <w:lsdException w:name="heading 5" w:locked="1" w:uiPriority="0" w:qFormat="1"/>
-    <w:lsdException w:name="heading 6" w:locked="1" w:uiPriority="0" w:qFormat="1"/>
-    <w:lsdException w:name="heading 7" w:locked="1" w:uiPriority="0" w:qFormat="1"/>
-    <w:lsdException w:name="heading 8" w:locked="1" w:uiPriority="0" w:qFormat="1"/>
-    <w:lsdException w:name="heading 9" w:locked="1" w:uiPriority="0" w:qFormat="1"/>
-    <w:lsdException w:name="toc 1" w:locked="1" w:semiHidden="0" w:uiPriority="0" w:unhideWhenUsed="0"/>
-    <w:lsdException w:name="toc 2" w:locked="1" w:semiHidden="0" w:uiPriority="0" w:unhideWhenUsed="0"/>
-    <w:lsdException w:name="toc 3" w:locked="1" w:semiHidden="0" w:uiPriority="0" w:unhideWhenUsed="0"/>
-    <w:lsdException w:name="toc 4" w:locked="1" w:semiHidden="0" w:uiPriority="0" w:unhideWhenUsed="0"/>
-    <w:lsdException w:name="toc 5" w:locked="1" w:semiHidden="0" w:uiPriority="0" w:unhideWhenUsed="0"/>
-    <w:lsdException w:name="toc 6" w:locked="1" w:semiHidden="0" w:uiPriority="0" w:unhideWhenUsed="0"/>
-    <w:lsdException w:name="toc 7" w:locked="1" w:semiHidden="0" w:uiPriority="0" w:unhideWhenUsed="0"/>
-    <w:lsdException w:name="toc 8" w:locked="1" w:semiHidden="0" w:uiPriority="0" w:unhideWhenUsed="0"/>
-    <w:lsdException w:name="toc 9" w:locked="1" w:semiHidden="0" w:uiPriority="0" w:unhideWhenUsed="0"/>
-    <w:lsdException w:name="caption" w:locked="1" w:uiPriority="0" w:qFormat="1"/>
-    <w:lsdException w:name="Title" w:locked="1" w:semiHidden="0" w:uiPriority="0" w:unhideWhenUsed="0" w:qFormat="1"/>
-    <w:lsdException w:name="Default Paragraph Font" w:locked="1" w:semiHidden="0" w:uiPriority="0" w:unhideWhenUsed="0"/>
-    <w:lsdException w:name="Subtitle" w:locked="1" w:semiHidden="0" w:uiPriority="0" w:unhideWhenUsed="0" w:qFormat="1"/>
-    <w:lsdException w:name="Strong" w:locked="1" w:semiHidden="0" w:uiPriority="0" w:unhideWhenUsed="0" w:qFormat="1"/>
-    <w:lsdException w:name="Emphasis" w:locked="1" w:semiHidden="0" w:uiPriority="0" w:unhideWhenUsed="0" w:qFormat="1"/>
-    <w:lsdException w:name="Table Grid" w:locked="1" w:semiHidden="0" w:uiPriority="0" w:unhideWhenUsed="0"/>
-    <w:lsdException w:name="Placeholder Text" w:unhideWhenUsed="0"/>
-    <w:lsdException w:name="No Spacing" w:semiHidden="0" w:uiPriority="1" w:unhideWhenUsed="0" w:qFormat="1"/>
-    <w:lsdException w:name="Light Shading" w:semiHidden="0" w:uiPriority="60" w:unhideWhenUsed="0"/>
-    <w:lsdException w:name="Light List" w:semiHidden="0" w:uiPriority="61" w:unhideWhenUsed="0"/>
-    <w:lsdException w:name="Light Grid" w:semiHidden="0" w:uiPriority="62" w:unhideWhenUsed="0"/>
-    <w:lsdException w:name="Medium Shading 1" w:semiHidden="0" w:uiPriority="63" w:unhideWhenUsed="0"/>
-    <w:lsdException w:name="Medium Shading 2" w:semiHidden="0" w:uiPriority="64" w:unhideWhenUsed="0"/>
-    <w:lsdException w:name="Medium List 1" w:semiHidden="0" w:uiPriority="65" w:unhideWhenUsed="0"/>
-    <w:lsdException w:name="Medium List 2" w:semiHidden="0" w:uiPriority="66" w:unhideWhenUsed="0"/>
-    <w:lsdException w:name="Medium Grid 1" w:semiHidden="0" w:uiPriority="67" w:unhideWhenUsed="0"/>
-    <w:lsdException w:name="Medium Grid 2" w:semiHidden="0" w:uiPriority="68" w:unhideWhenUsed="0"/>
-    <w:lsdException w:name="Medium Grid 3" w:semiHidden="0" w:uiPriority="69" w:unhideWhenUsed="0"/>
-    <w:lsdException w:name="Dark List" w:semiHidden="0" w:uiPriority="70" w:unhideWhenUsed="0"/>
-    <w:lsdException w:name="Colorful Shading" w:semiHidden="0" w:uiPriority="71" w:unhideWhenUsed="0"/>
-    <w:lsdException w:name="Colorful List" w:semiHidden="0" w:uiPriority="72" w:unhideWhenUsed="0"/>
-    <w:lsdException w:name="Colorful Grid" w:semiHidden="0" w:uiPriority="73" w:unhideWhenUsed="0"/>
-    <w:lsdException w:name="Light Shading Accent 1" w:semiHidden="0" w:uiPriority="60" w:unhideWhenUsed="0"/>
-    <w:lsdException w:name="Light List Accent 1" w:semiHidden="0" w:uiPriority="61" w:unhideWhenUsed="0"/>
-    <w:lsdException w:name="Light Grid Accent 1" w:semiHidden="0" w:uiPriority="62" w:unhideWhenUsed="0"/>
-    <w:lsdException w:name="Medium Shading 1 Accent 1" w:semiHidden="0" w:uiPriority="63" w:unhideWhenUsed="0"/>
-    <w:lsdException w:name="Medium Shading 2 Accent 1" w:semiHidden="0" w:uiPriority="64" w:unhideWhenUsed="0"/>
-    <w:lsdException w:name="Medium List 1 Accent 1" w:semiHidden="0" w:uiPriority="65" w:unhideWhenUsed="0"/>
-    <w:lsdException w:name="Revision" w:unhideWhenUsed="0"/>
-    <w:lsdException w:name="List Paragraph" w:semiHidden="0" w:uiPriority="34" w:unhideWhenUsed="0" w:qFormat="1"/>
-    <w:lsdException w:name="Quote" w:semiHidden="0" w:uiPriority="29" w:unhideWhenUsed="0" w:qFormat="1"/>
-    <w:lsdException w:name="Intense Quote" w:semiHidden="0" w:uiPriority="30" w:unhideWhenUsed="0" w:qFormat="1"/>
-    <w:lsdException w:name="Medium List 2 Accent 1" w:semiHidden="0" w:uiPriority="66" w:unhideWhenUsed="0"/>
-    <w:lsdException w:name="Medium Grid 1 Accent 1" w:semiHidden="0" w:uiPriority="67" w:unhideWhenUsed="0"/>
-    <w:lsdException w:name="Medium Grid 2 Accent 1" w:semiHidden="0" w:uiPriority="68" w:unhideWhenUsed="0"/>
-    <w:lsdException w:name="Medium Grid 3 Accent 1" w:semiHidden="0" w:uiPriority="69" w:unhideWhenUsed="0"/>
-    <w:lsdException w:name="Dark List Accent 1" w:semiHidden="0" w:uiPriority="70" w:unhideWhenUsed="0"/>
-    <w:lsdException w:name="Colorful Shading Accent 1" w:semiHidden="0" w:uiPriority="71" w:unhideWhenUsed="0"/>
-    <w:lsdException w:name="Colorful List Accent 1" w:semiHidden="0" w:uiPriority="72" w:unhideWhenUsed="0"/>
-    <w:lsdException w:name="Colorful Grid Accent 1" w:semiHidden="0" w:uiPriority="73" w:unhideWhenUsed="0"/>
-    <w:lsdException w:name="Light Shading Accent 2" w:semiHidden="0" w:uiPriority="60" w:unhideWhenUsed="0"/>
-    <w:lsdException w:name="Light List Accent 2" w:semiHidden="0" w:uiPriority="61" w:unhideWhenUsed="0"/>
-    <w:lsdException w:name="Light Grid Accent 2" w:semiHidden="0" w:uiPriority="62" w:unhideWhenUsed="0"/>
-    <w:lsdException w:name="Medium Shading 1 Accent 2" w:semiHidden="0" w:uiPriority="63" w:unhideWhenUsed="0"/>
-    <w:lsdException w:name="Medium Shading 2 Accent 2" w:semiHidden="0" w:uiPriority="64" w:unhideWhenUsed="0"/>
-    <w:lsdException w:name="Medium List 1 Accent 2" w:semiHidden="0" w:uiPriority="65" w:unhideWhenUsed="0"/>
-    <w:lsdException w:name="Medium List 2 Accent 2" w:semiHidden="0" w:uiPriority="66" w:unhideWhenUsed="0"/>
-    <w:lsdException w:name="Medium Grid 1 Accent 2" w:semiHidden="0" w:uiPriority="67" w:unhideWhenUsed="0"/>
-    <w:lsdException w:name="Medium Grid 2 Accent 2" w:semiHidden="0" w:uiPriority="68" w:unhideWhenUsed="0"/>
-    <w:lsdException w:name="Medium Grid 3 Accent 2" w:semiHidden="0" w:uiPriority="69" w:unhideWhenUsed="0"/>
-    <w:lsdException w:name="Dark List Accent 2" w:semiHidden="0" w:uiPriority="70" w:unhideWhenUsed="0"/>
-    <w:lsdException w:name="Colorful Shading Accent 2" w:semiHidden="0" w:uiPriority="71" w:unhideWhenUsed="0"/>
-    <w:lsdException w:name="Colorful List Accent 2" w:semiHidden="0" w:uiPriority="72" w:unhideWhenUsed="0"/>
-    <w:lsdException w:name="Colorful Grid Accent 2" w:semiHidden="0" w:uiPriority="73" w:unhideWhenUsed="0"/>
-    <w:lsdException w:name="Light Shading Accent 3" w:semiHidden="0" w:uiPriority="60" w:unhideWhenUsed="0"/>
-    <w:lsdException w:name="Light List Accent 3" w:semiHidden="0" w:uiPriority="61" w:unhideWhenUsed="0"/>
-    <w:lsdException w:name="Light Grid Accent 3" w:semiHidden="0" w:uiPriority="62" w:unhideWhenUsed="0"/>
-    <w:lsdException w:name="Medium Shading 1 Accent 3" w:semiHidden="0" w:uiPriority="63" w:unhideWhenUsed="0"/>
-    <w:lsdException w:name="Medium Shading 2 Accent 3" w:semiHidden="0" w:uiPriority="64" w:unhideWhenUsed="0"/>
-    <w:lsdException w:name="Medium List 1 Accent 3" w:semiHidden="0" w:uiPriority="65" w:unhideWhenUsed="0"/>
-    <w:lsdException w:name="Medium List 2 Accent 3" w:semiHidden="0" w:uiPriority="66" w:unhideWhenUsed="0"/>
-    <w:lsdException w:name="Medium Grid 1 Accent 3" w:semiHidden="0" w:uiPriority="67" w:unhideWhenUsed="0"/>
-    <w:lsdException w:name="Medium Grid 2 Accent 3" w:semiHidden="0" w:uiPriority="68" w:unhideWhenUsed="0"/>
-    <w:lsdException w:name="Medium Grid 3 Accent 3" w:semiHidden="0" w:uiPriority="69" w:unhideWhenUsed="0"/>
-    <w:lsdException w:name="Dark List Accent 3" w:semiHidden="0" w:uiPriority="70" w:unhideWhenUsed="0"/>
-    <w:lsdException w:name="Colorful Shading Accent 3" w:semiHidden="0" w:uiPriority="71" w:unhideWhenUsed="0"/>
-    <w:lsdException w:name="Colorful List Accent 3" w:semiHidden="0" w:uiPriority="72" w:unhideWhenUsed="0"/>
-    <w:lsdException w:name="Colorful Grid Accent 3" w:semiHidden="0" w:uiPriority="73" w:unhideWhenUsed="0"/>
-    <w:lsdException w:name="Light Shading Accent 4" w:semiHidden="0" w:uiPriority="60" w:unhideWhenUsed="0"/>
-    <w:lsdException w:name="Light List Accent 4" w:semiHidden="0" w:uiPriority="61" w:unhideWhenUsed="0"/>
-    <w:lsdException w:name="Light Grid Accent 4" w:semiHidden="0" w:uiPriority="62" w:unhideWhenUsed="0"/>
-    <w:lsdException w:name="Medium Shading 1 Accent 4" w:semiHidden="0" w:uiPriority="63" w:unhideWhenUsed="0"/>
-    <w:lsdException w:name="Medium Shading 2 Accent 4" w:semiHidden="0" w:uiPriority="64" w:unhideWhenUsed="0"/>
-    <w:lsdException w:name="Medium List 1 Accent 4" w:semiHidden="0" w:uiPriority="65" w:unhideWhenUsed="0"/>
-    <w:lsdException w:name="Medium List 2 Accent 4" w:semiHidden="0" w:uiPriority="66" w:unhideWhenUsed="0"/>
-    <w:lsdException w:name="Medium Grid 1 Accent 4" w:semiHidden="0" w:uiPriority="67" w:unhideWhenUsed="0"/>
-    <w:lsdException w:name="Medium Grid 2 Accent 4" w:semiHidden="0" w:uiPriority="68" w:unhideWhenUsed="0"/>
-    <w:lsdException w:name="Medium Grid 3 Accent 4" w:semiHidden="0" w:uiPriority="69" w:unhideWhenUsed="0"/>
-    <w:lsdException w:name="Dark List Accent 4" w:semiHidden="0" w:uiPriority="70" w:unhideWhenUsed="0"/>
-    <w:lsdException w:name="Colorful Shading Accent 4" w:semiHidden="0" w:uiPriority="71" w:unhideWhenUsed="0"/>
-    <w:lsdException w:name="Colorful List Accent 4" w:semiHidden="0" w:uiPriority="72" w:unhideWhenUsed="0"/>
-    <w:lsdException w:name="Colorful Grid Accent 4" w:semiHidden="0" w:uiPriority="73" w:unhideWhenUsed="0"/>
-    <w:lsdException w:name="Light Shading Accent 5" w:semiHidden="0" w:uiPriority="60" w:unhideWhenUsed="0"/>
-    <w:lsdException w:name="Light List Accent 5" w:semiHidden="0" w:uiPriority="61" w:unhideWhenUsed="0"/>
-    <w:lsdException w:name="Light Grid Accent 5" w:semiHidden="0" w:uiPriority="62" w:unhideWhenUsed="0"/>
-    <w:lsdException w:name="Medium Shading 1 Accent 5" w:semiHidden="0" w:uiPriority="63" w:unhideWhenUsed="0"/>
-    <w:lsdException w:name="Medium Shading 2 Accent 5" w:semiHidden="0" w:uiPriority="64" w:unhideWhenUsed="0"/>
-    <w:lsdException w:name="Medium List 1 Accent 5" w:semiHidden="0" w:uiPriority="65" w:unhideWhenUsed="0"/>
-    <w:lsdException w:name="Medium List 2 Accent 5" w:semiHidden="0" w:uiPriority="66" w:unhideWhenUsed="0"/>
-    <w:lsdException w:name="Medium Grid 1 Accent 5" w:semiHidden="0" w:uiPriority="67" w:unhideWhenUsed="0"/>
-    <w:lsdException w:name="Medium Grid 2 Accent 5" w:semiHidden="0" w:uiPriority="68" w:unhideWhenUsed="0"/>
-    <w:lsdException w:name="Medium Grid 3 Accent 5" w:semiHidden="0" w:uiPriority="69" w:unhideWhenUsed="0"/>
-    <w:lsdException w:name="Dark List Accent 5" w:semiHidden="0" w:uiPriority="70" w:unhideWhenUsed="0"/>
-    <w:lsdException w:name="Colorful Shading Accent 5" w:semiHidden="0" w:uiPriority="71" w:unhideWhenUsed="0"/>
-    <w:lsdException w:name="Colorful List Accent 5" w:semiHidden="0" w:uiPriority="72" w:unhideWhenUsed="0"/>
-    <w:lsdException w:name="Colorful Grid Accent 5" w:semiHidden="0" w:uiPriority="73" w:unhideWhenUsed="0"/>
-    <w:lsdException w:name="Light Shading Accent 6" w:semiHidden="0" w:uiPriority="60" w:unhideWhenUsed="0"/>
-    <w:lsdException w:name="Light List Accent 6" w:semiHidden="0" w:uiPriority="61" w:unhideWhenUsed="0"/>
-    <w:lsdException w:name="Light Grid Accent 6" w:semiHidden="0" w:uiPriority="62" w:unhideWhenUsed="0"/>
-    <w:lsdException w:name="Medium Shading 1 Accent 6" w:semiHidden="0" w:uiPriority="63" w:unhideWhenUsed="0"/>
-    <w:lsdException w:name="Medium Shading 2 Accent 6" w:semiHidden="0" w:uiPriority="64" w:unhideWhenUsed="0"/>
-    <w:lsdException w:name="Medium List 1 Accent 6" w:semiHidden="0" w:uiPriority="65" w:unhideWhenUsed="0"/>
-    <w:lsdException w:name="Medium List 2 Accent 6" w:semiHidden="0" w:uiPriority="66" w:unhideWhenUsed="0"/>
-    <w:lsdException w:name="Medium Grid 1 Accent 6" w:semiHidden="0" w:uiPriority="67" w:unhideWhenUsed="0"/>
-    <w:lsdException w:name="Medium Grid 2 Accent 6" w:semiHidden="0" w:uiPriority="68" w:unhideWhenUsed="0"/>
-    <w:lsdException w:name="Medium Grid 3 Accent 6" w:semiHidden="0" w:uiPriority="69" w:unhideWhenUsed="0"/>
-    <w:lsdException w:name="Dark List Accent 6" w:semiHidden="0" w:uiPriority="70" w:unhideWhenUsed="0"/>
-    <w:lsdException w:name="Colorful Shading Accent 6" w:semiHidden="0" w:uiPriority="71" w:unhideWhenUsed="0"/>
-    <w:lsdException w:name="Colorful List Accent 6" w:semiHidden="0" w:uiPriority="72" w:unhideWhenUsed="0"/>
-    <w:lsdException w:name="Colorful Grid Accent 6" w:semiHidden="0" w:uiPriority="73" w:unhideWhenUsed="0"/>
-    <w:lsdException w:name="Subtle Emphasis" w:semiHidden="0" w:uiPriority="19" w:unhideWhenUsed="0" w:qFormat="1"/>
-    <w:lsdException w:name="Intense Emphasis" w:semiHidden="0" w:uiPriority="21" w:unhideWhenUsed="0" w:qFormat="1"/>
-    <w:lsdException w:name="Subtle Reference" w:semiHidden="0" w:uiPriority="31" w:unhideWhenUsed="0" w:qFormat="1"/>
-    <w:lsdException w:name="Intense Reference" w:semiHidden="0" w:uiPriority="32" w:unhideWhenUsed="0" w:qFormat="1"/>
-    <w:lsdException w:name="Book Title" w:semiHidden="0" w:uiPriority="33" w:unhideWhenUsed="0" w:qFormat="1"/>
-    <w:lsdException w:name="Bibliography" w:uiPriority="37"/>
-    <w:lsdException w:name="TOC Heading" w:uiPriority="39" w:qFormat="1"/>
+  <w:latentStyles w:defLockedState="0" w:defUIPriority="99" w:defSemiHidden="0" w:defUnhideWhenUsed="0" w:defQFormat="0" w:count="371">
+    <w:lsdException w:name="Normal" w:locked="1" w:uiPriority="0" w:qFormat="1"/>
+    <w:lsdException w:name="heading 1" w:locked="1" w:uiPriority="0" w:qFormat="1"/>
+    <w:lsdException w:name="heading 2" w:locked="1" w:semiHidden="1" w:uiPriority="0" w:unhideWhenUsed="1" w:qFormat="1"/>
+    <w:lsdException w:name="heading 3" w:locked="1" w:uiPriority="0" w:qFormat="1"/>
+    <w:lsdException w:name="heading 4" w:locked="1" w:semiHidden="1" w:uiPriority="0" w:unhideWhenUsed="1" w:qFormat="1"/>
+    <w:lsdException w:name="heading 5" w:locked="1" w:semiHidden="1" w:uiPriority="0" w:unhideWhenUsed="1" w:qFormat="1"/>
+    <w:lsdException w:name="heading 6" w:locked="1" w:semiHidden="1" w:uiPriority="0" w:unhideWhenUsed="1" w:qFormat="1"/>
+    <w:lsdException w:name="heading 7" w:locked="1" w:semiHidden="1" w:uiPriority="0" w:unhideWhenUsed="1" w:qFormat="1"/>
+    <w:lsdException w:name="heading 8" w:locked="1" w:semiHidden="1" w:uiPriority="0" w:unhideWhenUsed="1" w:qFormat="1"/>
+    <w:lsdException w:name="heading 9" w:locked="1" w:semiHidden="1" w:uiPriority="0" w:unhideWhenUsed="1" w:qFormat="1"/>
+    <w:lsdException w:name="index 1" w:semiHidden="1" w:unhideWhenUsed="1"/>
+    <w:lsdException w:name="index 2" w:semiHidden="1" w:unhideWhenUsed="1"/>
+    <w:lsdException w:name="index 3" w:semiHidden="1" w:unhideWhenUsed="1"/>
+    <w:lsdException w:name="index 4" w:semiHidden="1" w:unhideWhenUsed="1"/>
+    <w:lsdException w:name="index 5" w:semiHidden="1" w:unhideWhenUsed="1"/>
+    <w:lsdException w:name="index 6" w:semiHidden="1" w:unhideWhenUsed="1"/>
+    <w:lsdException w:name="index 7" w:semiHidden="1" w:unhideWhenUsed="1"/>
+    <w:lsdException w:name="index 8" w:semiHidden="1" w:unhideWhenUsed="1"/>
+    <w:lsdException w:name="index 9" w:semiHidden="1" w:unhideWhenUsed="1"/>
+    <w:lsdException w:name="toc 1" w:locked="1" w:uiPriority="0"/>
+    <w:lsdException w:name="toc 2" w:locked="1" w:uiPriority="0"/>
+    <w:lsdException w:name="toc 3" w:locked="1" w:uiPriority="0"/>
+    <w:lsdException w:name="toc 4" w:locked="1" w:uiPriority="0"/>
+    <w:lsdException w:name="toc 5" w:locked="1" w:uiPriority="0"/>
+    <w:lsdException w:name="toc 6" w:locked="1" w:uiPriority="0"/>
+    <w:lsdException w:name="toc 7" w:locked="1" w:uiPriority="0"/>
+    <w:lsdException w:name="toc 8" w:locked="1" w:uiPriority="0"/>
+    <w:lsdException w:name="toc 9" w:locked="1" w:uiPriority="0"/>
+    <w:lsdException w:name="Normal Indent" w:semiHidden="1" w:unhideWhenUsed="1"/>
+    <w:lsdException w:name="footnote text" w:semiHidden="1" w:unhideWhenUsed="1"/>
+    <w:lsdException w:name="annotation text" w:semiHidden="1" w:unhideWhenUsed="1"/>
+    <w:lsdException w:name="header" w:semiHidden="1" w:unhideWhenUsed="1"/>
+    <w:lsdException w:name="footer" w:semiHidden="1" w:unhideWhenUsed="1"/>
+    <w:lsdException w:name="index heading" w:semiHidden="1" w:unhideWhenUsed="1"/>
+    <w:lsdException w:name="caption" w:locked="1" w:semiHidden="1" w:uiPriority="0" w:unhideWhenUsed="1" w:qFormat="1"/>
+    <w:lsdException w:name="table of figures" w:semiHidden="1" w:unhideWhenUsed="1"/>
+    <w:lsdException w:name="envelope address" w:semiHidden="1" w:unhideWhenUsed="1"/>
+    <w:lsdException w:name="envelope return" w:semiHidden="1" w:unhideWhenUsed="1"/>
+    <w:lsdException w:name="footnote reference" w:semiHidden="1" w:unhideWhenUsed="1"/>
+    <w:lsdException w:name="annotation reference" w:semiHidden="1" w:unhideWhenUsed="1"/>
+    <w:lsdException w:name="line number" w:semiHidden="1" w:unhideWhenUsed="1"/>
+    <w:lsdException w:name="page number" w:semiHidden="1" w:unhideWhenUsed="1"/>
+    <w:lsdException w:name="endnote reference" w:semiHidden="1" w:unhideWhenUsed="1"/>
+    <w:lsdException w:name="endnote text" w:semiHidden="1" w:unhideWhenUsed="1"/>
+    <w:lsdException w:name="table of authorities" w:semiHidden="1" w:unhideWhenUsed="1"/>
+    <w:lsdException w:name="macro" w:semiHidden="1" w:unhideWhenUsed="1"/>
+    <w:lsdException w:name="toa heading" w:semiHidden="1" w:unhideWhenUsed="1"/>
+    <w:lsdException w:name="List" w:semiHidden="1" w:unhideWhenUsed="1"/>
+    <w:lsdException w:name="List Bullet" w:semiHidden="1" w:unhideWhenUsed="1"/>
+    <w:lsdException w:name="List Number" w:semiHidden="1" w:unhideWhenUsed="1"/>
+    <w:lsdException w:name="List 2" w:semiHidden="1" w:unhideWhenUsed="1"/>
+    <w:lsdException w:name="List 3" w:semiHidden="1" w:unhideWhenUsed="1"/>
+    <w:lsdException w:name="List 4" w:semiHidden="1" w:unhideWhenUsed="1"/>
+    <w:lsdException w:name="List 5" w:semiHidden="1" w:unhideWhenUsed="1"/>
+    <w:lsdException w:name="List Bullet 2" w:semiHidden="1" w:unhideWhenUsed="1"/>
+    <w:lsdException w:name="List Bullet 3" w:semiHidden="1" w:unhideWhenUsed="1"/>
+    <w:lsdException w:name="List Bullet 4" w:semiHidden="1" w:unhideWhenUsed="1"/>
+    <w:lsdException w:name="List Bullet 5" w:semiHidden="1" w:unhideWhenUsed="1"/>
+    <w:lsdException w:name="List Number 2" w:semiHidden="1" w:unhideWhenUsed="1"/>
+    <w:lsdException w:name="List Number 3" w:semiHidden="1" w:unhideWhenUsed="1"/>
+    <w:lsdException w:name="List Number 4" w:semiHidden="1" w:unhideWhenUsed="1"/>
+    <w:lsdException w:name="List Number 5" w:semiHidden="1" w:unhideWhenUsed="1"/>
+    <w:lsdException w:name="Title" w:locked="1" w:uiPriority="0" w:qFormat="1"/>
+    <w:lsdException w:name="Closing" w:semiHidden="1" w:unhideWhenUsed="1"/>
+    <w:lsdException w:name="Signature" w:semiHidden="1" w:unhideWhenUsed="1"/>
+    <w:lsdException w:name="Default Paragraph Font" w:locked="1" w:uiPriority="0"/>
+    <w:lsdException w:name="Body Text" w:semiHidden="1" w:unhideWhenUsed="1"/>
+    <w:lsdException w:name="Body Text Indent" w:semiHidden="1" w:unhideWhenUsed="1"/>
+    <w:lsdException w:name="List Continue" w:semiHidden="1" w:unhideWhenUsed="1"/>
+    <w:lsdException w:name="List Continue 2" w:semiHidden="1" w:unhideWhenUsed="1"/>
+    <w:lsdException w:name="List Continue 3" w:semiHidden="1" w:unhideWhenUsed="1"/>
+    <w:lsdException w:name="List Continue 4" w:semiHidden="1" w:unhideWhenUsed="1"/>
+    <w:lsdException w:name="List Continue 5" w:semiHidden="1" w:unhideWhenUsed="1"/>
+    <w:lsdException w:name="Message Header" w:semiHidden="1" w:unhideWhenUsed="1"/>
+    <w:lsdException w:name="Subtitle" w:locked="1" w:uiPriority="0" w:qFormat="1"/>
+    <w:lsdException w:name="Salutation" w:semiHidden="1" w:unhideWhenUsed="1"/>
+    <w:lsdException w:name="Date" w:semiHidden="1" w:unhideWhenUsed="1"/>
+    <w:lsdException w:name="Body Text First Indent" w:semiHidden="1" w:unhideWhenUsed="1"/>
+    <w:lsdException w:name="Body Text First Indent 2" w:semiHidden="1" w:unhideWhenUsed="1"/>
+    <w:lsdException w:name="Note Heading" w:semiHidden="1" w:unhideWhenUsed="1"/>
+    <w:lsdException w:name="Body Text 2" w:semiHidden="1" w:unhideWhenUsed="1"/>
+    <w:lsdException w:name="Body Text 3" w:semiHidden="1" w:unhideWhenUsed="1"/>
+    <w:lsdException w:name="Body Text Indent 2" w:semiHidden="1" w:unhideWhenUsed="1"/>
+    <w:lsdException w:name="Body Text Indent 3" w:semiHidden="1" w:unhideWhenUsed="1"/>
+    <w:lsdException w:name="Block Text" w:semiHidden="1" w:unhideWhenUsed="1"/>
+    <w:lsdException w:name="Hyperlink" w:semiHidden="1" w:unhideWhenUsed="1"/>
+    <w:lsdException w:name="FollowedHyperlink" w:semiHidden="1" w:unhideWhenUsed="1"/>
+    <w:lsdException w:name="Strong" w:locked="1" w:uiPriority="0" w:qFormat="1"/>
+    <w:lsdException w:name="Emphasis" w:locked="1" w:uiPriority="0" w:qFormat="1"/>
+    <w:lsdException w:name="Document Map" w:semiHidden="1" w:unhideWhenUsed="1"/>
+    <w:lsdException w:name="Plain Text" w:semiHidden="1" w:unhideWhenUsed="1"/>
+    <w:lsdException w:name="E-mail Signature" w:semiHidden="1" w:unhideWhenUsed="1"/>
+    <w:lsdException w:name="HTML Top of Form" w:semiHidden="1" w:unhideWhenUsed="1"/>
+    <w:lsdException w:name="HTML Bottom of Form" w:semiHidden="1" w:unhideWhenUsed="1"/>
+    <w:lsdException w:name="Normal (Web)" w:semiHidden="1" w:unhideWhenUsed="1"/>
+    <w:lsdException w:name="HTML Acronym" w:semiHidden="1" w:unhideWhenUsed="1"/>
+    <w:lsdException w:name="HTML Address" w:semiHidden="1" w:unhideWhenUsed="1"/>
+    <w:lsdException w:name="HTML Cite" w:semiHidden="1" w:unhideWhenUsed="1"/>
+    <w:lsdException w:name="HTML Code" w:semiHidden="1" w:unhideWhenUsed="1"/>
+    <w:lsdException w:name="HTML Definition" w:semiHidden="1" w:unhideWhenUsed="1"/>
+    <w:lsdException w:name="HTML Keyboard" w:semiHidden="1" w:unhideWhenUsed="1"/>
+    <w:lsdException w:name="HTML Preformatted" w:semiHidden="1" w:unhideWhenUsed="1"/>
+    <w:lsdException w:name="HTML Sample" w:semiHidden="1" w:unhideWhenUsed="1"/>
+    <w:lsdException w:name="HTML Typewriter" w:semiHidden="1" w:unhideWhenUsed="1"/>
+    <w:lsdException w:name="HTML Variable" w:semiHidden="1" w:unhideWhenUsed="1"/>
+    <w:lsdException w:name="Normal Table" w:semiHidden="1" w:unhideWhenUsed="1"/>
+    <w:lsdException w:name="annotation subject" w:semiHidden="1" w:unhideWhenUsed="1"/>
+    <w:lsdException w:name="No List" w:semiHidden="1" w:unhideWhenUsed="1"/>
+    <w:lsdException w:name="Outline List 1" w:semiHidden="1" w:unhideWhenUsed="1"/>
+    <w:lsdException w:name="Outline List 2" w:semiHidden="1" w:unhideWhenUsed="1"/>
+    <w:lsdException w:name="Outline List 3" w:semiHidden="1" w:unhideWhenUsed="1"/>
+    <w:lsdException w:name="Table Simple 1" w:semiHidden="1" w:unhideWhenUsed="1"/>
+    <w:lsdException w:name="Table Simple 2" w:semiHidden="1" w:unhideWhenUsed="1"/>
+    <w:lsdException w:name="Table Simple 3" w:semiHidden="1" w:unhideWhenUsed="1"/>
+    <w:lsdException w:name="Table Classic 1" w:semiHidden="1" w:unhideWhenUsed="1"/>
+    <w:lsdException w:name="Table Classic 2" w:semiHidden="1" w:unhideWhenUsed="1"/>
+    <w:lsdException w:name="Table Classic 3" w:semiHidden="1" w:unhideWhenUsed="1"/>
+    <w:lsdException w:name="Table Classic 4" w:semiHidden="1" w:unhideWhenUsed="1"/>
+    <w:lsdException w:name="Table Colorful 1" w:semiHidden="1" w:unhideWhenUsed="1"/>
+    <w:lsdException w:name="Table Colorful 2" w:semiHidden="1" w:unhideWhenUsed="1"/>
+    <w:lsdException w:name="Table Colorful 3" w:semiHidden="1" w:unhideWhenUsed="1"/>
+    <w:lsdException w:name="Table Columns 1" w:semiHidden="1" w:unhideWhenUsed="1"/>
+    <w:lsdException w:name="Table Columns 2" w:semiHidden="1" w:unhideWhenUsed="1"/>
+    <w:lsdException w:name="Table Columns 3" w:semiHidden="1" w:unhideWhenUsed="1"/>
+    <w:lsdException w:name="Table Columns 4" w:semiHidden="1" w:unhideWhenUsed="1"/>
+    <w:lsdException w:name="Table Columns 5" w:semiHidden="1" w:unhideWhenUsed="1"/>
+    <w:lsdException w:name="Table Grid 1" w:semiHidden="1" w:unhideWhenUsed="1"/>
+    <w:lsdException w:name="Table Grid 2" w:semiHidden="1" w:unhideWhenUsed="1"/>
+    <w:lsdException w:name="Table Grid 3" w:semiHidden="1" w:unhideWhenUsed="1"/>
+    <w:lsdException w:name="Table Grid 4" w:semiHidden="1" w:unhideWhenUsed="1"/>
+    <w:lsdException w:name="Table Grid 5" w:semiHidden="1" w:unhideWhenUsed="1"/>
+    <w:lsdException w:name="Table Grid 6" w:semiHidden="1" w:unhideWhenUsed="1"/>
+    <w:lsdException w:name="Table Grid 7" w:semiHidden="1" w:unhideWhenUsed="1"/>
+    <w:lsdException w:name="Table Grid 8" w:semiHidden="1" w:unhideWhenUsed="1"/>
+    <w:lsdException w:name="Table List 1" w:semiHidden="1" w:unhideWhenUsed="1"/>
+    <w:lsdException w:name="Table List 2" w:semiHidden="1" w:unhideWhenUsed="1"/>
+    <w:lsdException w:name="Table List 3" w:semiHidden="1" w:unhideWhenUsed="1"/>
+    <w:lsdException w:name="Table List 4" w:semiHidden="1" w:unhideWhenUsed="1"/>
+    <w:lsdException w:name="Table List 5" w:semiHidden="1" w:unhideWhenUsed="1"/>
+    <w:lsdException w:name="Table List 6" w:semiHidden="1" w:unhideWhenUsed="1"/>
+    <w:lsdException w:name="Table List 7" w:semiHidden="1" w:unhideWhenUsed="1"/>
+    <w:lsdException w:name="Table List 8" w:semiHidden="1" w:unhideWhenUsed="1"/>
+    <w:lsdException w:name="Table 3D effects 1" w:semiHidden="1" w:unhideWhenUsed="1"/>
+    <w:lsdException w:name="Table 3D effects 2" w:semiHidden="1" w:unhideWhenUsed="1"/>
+    <w:lsdException w:name="Table 3D effects 3" w:semiHidden="1" w:unhideWhenUsed="1"/>
+    <w:lsdException w:name="Table Contemporary" w:semiHidden="1" w:unhideWhenUsed="1"/>
+    <w:lsdException w:name="Table Elegant" w:semiHidden="1" w:unhideWhenUsed="1"/>
+    <w:lsdException w:name="Table Professional" w:semiHidden="1" w:unhideWhenUsed="1"/>
+    <w:lsdException w:name="Table Subtle 1" w:semiHidden="1" w:unhideWhenUsed="1"/>
+    <w:lsdException w:name="Table Subtle 2" w:semiHidden="1" w:unhideWhenUsed="1"/>
+    <w:lsdException w:name="Table Web 1" w:semiHidden="1" w:unhideWhenUsed="1"/>
+    <w:lsdException w:name="Table Web 2" w:semiHidden="1" w:unhideWhenUsed="1"/>
+    <w:lsdException w:name="Table Web 3" w:semiHidden="1" w:unhideWhenUsed="1"/>
+    <w:lsdException w:name="Balloon Text" w:semiHidden="1" w:unhideWhenUsed="1"/>
+    <w:lsdException w:name="Table Grid" w:locked="1" w:uiPriority="0"/>
+    <w:lsdException w:name="Table Theme" w:semiHidden="1" w:unhideWhenUsed="1"/>
+    <w:lsdException w:name="Placeholder Text" w:semiHidden="1"/>
+    <w:lsdException w:name="No Spacing" w:uiPriority="1" w:qFormat="1"/>
+    <w:lsdException w:name="Light Shading" w:uiPriority="60"/>
+    <w:lsdException w:name="Light List" w:uiPriority="61"/>
+    <w:lsdException w:name="Light Grid" w:uiPriority="62"/>
+    <w:lsdException w:name="Medium Shading 1" w:uiPriority="63"/>
+    <w:lsdException w:name="Medium Shading 2" w:uiPriority="64"/>
+    <w:lsdException w:name="Medium List 1" w:uiPriority="65"/>
+    <w:lsdException w:name="Medium List 2" w:uiPriority="66"/>
+    <w:lsdException w:name="Medium Grid 1" w:uiPriority="67"/>
+    <w:lsdException w:name="Medium Grid 2" w:uiPriority="68"/>
+    <w:lsdException w:name="Medium Grid 3" w:uiPriority="69"/>
+    <w:lsdException w:name="Dark List" w:uiPriority="70"/>
+    <w:lsdException w:name="Colorful Shading" w:uiPriority="71"/>
+    <w:lsdException w:name="Colorful List" w:uiPriority="72"/>
+    <w:lsdException w:name="Colorful Grid" w:uiPriority="73"/>
+    <w:lsdException w:name="Light Shading Accent 1" w:uiPriority="60"/>
+    <w:lsdException w:name="Light List Accent 1" w:uiPriority="61"/>
+    <w:lsdException w:name="Light Grid Accent 1" w:uiPriority="62"/>
+    <w:lsdException w:name="Medium Shading 1 Accent 1" w:uiPriority="63"/>
+    <w:lsdException w:name="Medium Shading 2 Accent 1" w:uiPriority="64"/>
+    <w:lsdException w:name="Medium List 1 Accent 1" w:uiPriority="65"/>
+    <w:lsdException w:name="Revision" w:semiHidden="1"/>
+    <w:lsdException w:name="List Paragraph" w:uiPriority="34" w:qFormat="1"/>
+    <w:lsdException w:name="Quote" w:uiPriority="29" w:qFormat="1"/>
+    <w:lsdException w:name="Intense Quote" w:uiPriority="30" w:qFormat="1"/>
+    <w:lsdException w:name="Medium List 2 Accent 1" w:uiPriority="66"/>
+    <w:lsdException w:name="Medium Grid 1 Accent 1" w:uiPriority="67"/>
+    <w:lsdException w:name="Medium Grid 2 Accent 1" w:uiPriority="68"/>
+    <w:lsdException w:name="Medium Grid 3 Accent 1" w:uiPriority="69"/>
+    <w:lsdException w:name="Dark List Accent 1" w:uiPriority="70"/>
+    <w:lsdException w:name="Colorful Shading Accent 1" w:uiPriority="71"/>
+    <w:lsdException w:name="Colorful List Accent 1" w:uiPriority="72"/>
+    <w:lsdException w:name="Colorful Grid Accent 1" w:uiPriority="73"/>
+    <w:lsdException w:name="Light Shading Accent 2" w:uiPriority="60"/>
+    <w:lsdException w:name="Light List Accent 2" w:uiPriority="61"/>
+    <w:lsdException w:name="Light Grid Accent 2" w:uiPriority="62"/>
+    <w:lsdException w:name="Medium Shading 1 Accent 2" w:uiPriority="63"/>
+    <w:lsdException w:name="Medium Shading 2 Accent 2" w:uiPriority="64"/>
+    <w:lsdException w:name="Medium List 1 Accent 2" w:uiPriority="65"/>
+    <w:lsdException w:name="Medium List 2 Accent 2" w:uiPriority="66"/>
+    <w:lsdException w:name="Medium Grid 1 Accent 2" w:uiPriority="67"/>
+    <w:lsdException w:name="Medium Grid 2 Accent 2" w:uiPriority="68"/>
+    <w:lsdException w:name="Medium Grid 3 Accent 2" w:uiPriority="69"/>
+    <w:lsdException w:name="Dark List Accent 2" w:uiPriority="70"/>
+    <w:lsdException w:name="Colorful Shading Accent 2" w:uiPriority="71"/>
+    <w:lsdException w:name="Colorful List Accent 2" w:uiPriority="72"/>
+    <w:lsdException w:name="Colorful Grid Accent 2" w:uiPriority="73"/>
+    <w:lsdException w:name="Light Shading Accent 3" w:uiPriority="60"/>
+    <w:lsdException w:name="Light List Accent 3" w:uiPriority="61"/>
+    <w:lsdException w:name="Light Grid Accent 3" w:uiPriority="62"/>
+    <w:lsdException w:name="Medium Shading 1 Accent 3" w:uiPriority="63"/>
+    <w:lsdException w:name="Medium Shading 2 Accent 3" w:uiPriority="64"/>
+    <w:lsdException w:name="Medium List 1 Accent 3" w:uiPriority="65"/>
+    <w:lsdException w:name="Medium List 2 Accent 3" w:uiPriority="66"/>
+    <w:lsdException w:name="Medium Grid 1 Accent 3" w:uiPriority="67"/>
+    <w:lsdException w:name="Medium Grid 2 Accent 3" w:uiPriority="68"/>
+    <w:lsdException w:name="Medium Grid 3 Accent 3" w:uiPriority="69"/>
+    <w:lsdException w:name="Dark List Accent 3" w:uiPriority="70"/>
+    <w:lsdException w:name="Colorful Shading Accent 3" w:uiPriority="71"/>
+    <w:lsdException w:name="Colorful List Accent 3" w:uiPriority="72"/>
+    <w:lsdException w:name="Colorful Grid Accent 3" w:uiPriority="73"/>
+    <w:lsdException w:name="Light Shading Accent 4" w:uiPriority="60"/>
+    <w:lsdException w:name="Light List Accent 4" w:uiPriority="61"/>
+    <w:lsdException w:name="Light Grid Accent 4" w:uiPriority="62"/>
+    <w:lsdException w:name="Medium Shading 1 Accent 4" w:uiPriority="63"/>
+    <w:lsdException w:name="Medium Shading 2 Accent 4" w:uiPriority="64"/>
+    <w:lsdException w:name="Medium List 1 Accent 4" w:uiPriority="65"/>
+    <w:lsdException w:name="Medium List 2 Accent 4" w:uiPriority="66"/>
+    <w:lsdException w:name="Medium Grid 1 Accent 4" w:uiPriority="67"/>
+    <w:lsdException w:name="Medium Grid 2 Accent 4" w:uiPriority="68"/>
+    <w:lsdException w:name="Medium Grid 3 Accent 4" w:uiPriority="69"/>
+    <w:lsdException w:name="Dark List Accent 4" w:uiPriority="70"/>
+    <w:lsdException w:name="Colorful Shading Accent 4" w:uiPriority="71"/>
+    <w:lsdException w:name="Colorful List Accent 4" w:uiPriority="72"/>
+    <w:lsdException w:name="Colorful Grid Accent 4" w:uiPriority="73"/>
+    <w:lsdException w:name="Light Shading Accent 5" w:uiPriority="60"/>
+    <w:lsdException w:name="Light List Accent 5" w:uiPriority="61"/>
+    <w:lsdException w:name="Light Grid Accent 5" w:uiPriority="62"/>
+    <w:lsdException w:name="Medium Shading 1 Accent 5" w:uiPriority="63"/>
+    <w:lsdException w:name="Medium Shading 2 Accent 5" w:uiPriority="64"/>
+    <w:lsdException w:name="Medium List 1 Accent 5" w:uiPriority="65"/>
+    <w:lsdException w:name="Medium List 2 Accent 5" w:uiPriority="66"/>
+    <w:lsdException w:name="Medium Grid 1 Accent 5" w:uiPriority="67"/>
+    <w:lsdException w:name="Medium Grid 2 Accent 5" w:uiPriority="68"/>
+    <w:lsdException w:name="Medium Grid 3 Accent 5" w:uiPriority="69"/>
+    <w:lsdException w:name="Dark List Accent 5" w:uiPriority="70"/>
+    <w:lsdException w:name="Colorful Shading Accent 5" w:uiPriority="71"/>
+    <w:lsdException w:name="Colorful List Accent 5" w:uiPriority="72"/>
+    <w:lsdException w:name="Colorful Grid Accent 5" w:uiPriority="73"/>
+    <w:lsdException w:name="Light Shading Accent 6" w:uiPriority="60"/>
+    <w:lsdException w:name="Light List Accent 6" w:uiPriority="61"/>
+    <w:lsdException w:name="Light Grid Accent 6" w:uiPriority="62"/>
+    <w:lsdException w:name="Medium Shading 1 Accent 6" w:uiPriority="63"/>
+    <w:lsdException w:name="Medium Shading 2 Accent 6" w:uiPriority="64"/>
+    <w:lsdException w:name="Medium List 1 Accent 6" w:uiPriority="65"/>
+    <w:lsdException w:name="Medium List 2 Accent 6" w:uiPriority="66"/>
+    <w:lsdException w:name="Medium Grid 1 Accent 6" w:uiPriority="67"/>
+    <w:lsdException w:name="Medium Grid 2 Accent 6" w:uiPriority="68"/>
+    <w:lsdException w:name="Medium Grid 3 Accent 6" w:uiPriority="69"/>
+    <w:lsdException w:name="Dark List Accent 6" w:uiPriority="70"/>
+    <w:lsdException w:name="Colorful Shading Accent 6" w:uiPriority="71"/>
+    <w:lsdException w:name="Colorful List Accent 6" w:uiPriority="72"/>
+    <w:lsdException w:name="Colorful Grid Accent 6" w:uiPriority="73"/>
+    <w:lsdException w:name="Subtle Emphasis" w:uiPriority="19" w:qFormat="1"/>
+    <w:lsdException w:name="Intense Emphasis" w:uiPriority="21" w:qFormat="1"/>
+    <w:lsdException w:name="Subtle Reference" w:uiPriority="31" w:qFormat="1"/>
+    <w:lsdException w:name="Intense Reference" w:uiPriority="32" w:qFormat="1"/>
+    <w:lsdException w:name="Book Title" w:uiPriority="33" w:qFormat="1"/>
+    <w:lsdException w:name="Bibliography" w:semiHidden="1" w:uiPriority="37" w:unhideWhenUsed="1"/>
+    <w:lsdException w:name="TOC Heading" w:semiHidden="1" w:uiPriority="39" w:unhideWhenUsed="1" w:qFormat="1"/>
+    <w:lsdException w:name="Plain Table 1" w:uiPriority="41"/>
+    <w:lsdException w:name="Plain Table 2" w:uiPriority="42"/>
+    <w:lsdException w:name="Plain Table 3" w:uiPriority="43"/>
+    <w:lsdException w:name="Plain Table 4" w:uiPriority="44"/>
+    <w:lsdException w:name="Plain Table 5" w:uiPriority="45"/>
+    <w:lsdException w:name="Grid Table Light" w:uiPriority="40"/>
+    <w:lsdException w:name="Grid Table 1 Light" w:uiPriority="46"/>
+    <w:lsdException w:name="Grid Table 2" w:uiPriority="47"/>
+    <w:lsdException w:name="Grid Table 3" w:uiPriority="48"/>
+    <w:lsdException w:name="Grid Table 4" w:uiPriority="49"/>
+    <w:lsdException w:name="Grid Table 5 Dark" w:uiPriority="50"/>
+    <w:lsdException w:name="Grid Table 6 Colorful" w:uiPriority="51"/>
+    <w:lsdException w:name="Grid Table 7 Colorful" w:uiPriority="52"/>
+    <w:lsdException w:name="Grid Table 1 Light Accent 1" w:uiPriority="46"/>
+    <w:lsdException w:name="Grid Table 2 Accent 1" w:uiPriority="47"/>
+    <w:lsdException w:name="Grid Table 3 Accent 1" w:uiPriority="48"/>
+    <w:lsdException w:name="Grid Table 4 Accent 1" w:uiPriority="49"/>
+    <w:lsdException w:name="Grid Table 5 Dark Accent 1" w:uiPriority="50"/>
+    <w:lsdException w:name="Grid Table 6 Colorful Accent 1" w:uiPriority="51"/>
+    <w:lsdException w:name="Grid Table 7 Colorful Accent 1" w:uiPriority="52"/>
+    <w:lsdException w:name="Grid Table 1 Light Accent 2" w:uiPriority="46"/>
+    <w:lsdException w:name="Grid Table 2 Accent 2" w:uiPriority="47"/>
+    <w:lsdException w:name="Grid Table 3 Accent 2" w:uiPriority="48"/>
+    <w:lsdException w:name="Grid Table 4 Accent 2" w:uiPriority="49"/>
+    <w:lsdException w:name="Grid Table 5 Dark Accent 2" w:uiPriority="50"/>
+    <w:lsdException w:name="Grid Table 6 Colorful Accent 2" w:uiPriority="51"/>
+    <w:lsdException w:name="Grid Table 7 Colorful Accent 2" w:uiPriority="52"/>
+    <w:lsdException w:name="Grid Table 1 Light Accent 3" w:uiPriority="46"/>
+    <w:lsdException w:name="Grid Table 2 Accent 3" w:uiPriority="47"/>
+    <w:lsdException w:name="Grid Table 3 Accent 3" w:uiPriority="48"/>
+    <w:lsdException w:name="Grid Table 4 Accent 3" w:uiPriority="49"/>
+    <w:lsdException w:name="Grid Table 5 Dark Accent 3" w:uiPriority="50"/>
+    <w:lsdException w:name="Grid Table 6 Colorful Accent 3" w:uiPriority="51"/>
+    <w:lsdException w:name="Grid Table 7 Colorful Accent 3" w:uiPriority="52"/>
+    <w:lsdException w:name="Grid Table 1 Light Accent 4" w:uiPriority="46"/>
+    <w:lsdException w:name="Grid Table 2 Accent 4" w:uiPriority="47"/>
+    <w:lsdException w:name="Grid Table 3 Accent 4" w:uiPriority="48"/>
+    <w:lsdException w:name="Grid Table 4 Accent 4" w:uiPriority="49"/>
+    <w:lsdException w:name="Grid Table 5 Dark Accent 4" w:uiPriority="50"/>
+    <w:lsdException w:name="Grid Table 6 Colorful Accent 4" w:uiPriority="51"/>
+    <w:lsdException w:name="Grid Table 7 Colorful Accent 4" w:uiPriority="52"/>
+    <w:lsdException w:name="Grid Table 1 Light Accent 5" w:uiPriority="46"/>
+    <w:lsdException w:name="Grid Table 2 Accent 5" w:uiPriority="47"/>
+    <w:lsdException w:name="Grid Table 3 Accent 5" w:uiPriority="48"/>
+    <w:lsdException w:name="Grid Table 4 Accent 5" w:uiPriority="49"/>
+    <w:lsdException w:name="Grid Table 5 Dark Accent 5" w:uiPriority="50"/>
+    <w:lsdException w:name="Grid Table 6 Colorful Accent 5" w:uiPriority="51"/>
+    <w:lsdException w:name="Grid Table 7 Colorful Accent 5" w:uiPriority="52"/>
+    <w:lsdException w:name="Grid Table 1 Light Accent 6" w:uiPriority="46"/>
+    <w:lsdException w:name="Grid Table 2 Accent 6" w:uiPriority="47"/>
+    <w:lsdException w:name="Grid Table 3 Accent 6" w:uiPriority="48"/>
+    <w:lsdException w:name="Grid Table 4 Accent 6" w:uiPriority="49"/>
+    <w:lsdException w:name="Grid Table 5 Dark Accent 6" w:uiPriority="50"/>
+    <w:lsdException w:name="Grid Table 6 Colorful Accent 6" w:uiPriority="51"/>
+    <w:lsdException w:name="Grid Table 7 Colorful Accent 6" w:uiPriority="52"/>
+    <w:lsdException w:name="List Table 1 Light" w:uiPriority="46"/>
+    <w:lsdException w:name="List Table 2" w:uiPriority="47"/>
+    <w:lsdException w:name="List Table 3" w:uiPriority="48"/>
+    <w:lsdException w:name="List Table 4" w:uiPriority="49"/>
+    <w:lsdException w:name="List Table 5 Dark" w:uiPriority="50"/>
+    <w:lsdException w:name="List Table 6 Colorful" w:uiPriority="51"/>
+    <w:lsdException w:name="List Table 7 Colorful" w:uiPriority="52"/>
+    <w:lsdException w:name="List Table 1 Light Accent 1" w:uiPriority="46"/>
+    <w:lsdException w:name="List Table 2 Accent 1" w:uiPriority="47"/>
+    <w:lsdException w:name="List Table 3 Accent 1" w:uiPriority="48"/>
+    <w:lsdException w:name="List Table 4 Accent 1" w:uiPriority="49"/>
+    <w:lsdException w:name="List Table 5 Dark Accent 1" w:uiPriority="50"/>
+    <w:lsdException w:name="List Table 6 Colorful Accent 1" w:uiPriority="51"/>
+    <w:lsdException w:name="List Table 7 Colorful Accent 1" w:uiPriority="52"/>
+    <w:lsdException w:name="List Table 1 Light Accent 2" w:uiPriority="46"/>
+    <w:lsdException w:name="List Table 2 Accent 2" w:uiPriority="47"/>
+    <w:lsdException w:name="List Table 3 Accent 2" w:uiPriority="48"/>
+    <w:lsdException w:name="List Table 4 Accent 2" w:uiPriority="49"/>
+    <w:lsdException w:name="List Table 5 Dark Accent 2" w:uiPriority="50"/>
+    <w:lsdException w:name="List Table 6 Colorful Accent 2" w:uiPriority="51"/>
+    <w:lsdException w:name="List Table 7 Colorful Accent 2" w:uiPriority="52"/>
+    <w:lsdException w:name="List Table 1 Light Accent 3" w:uiPriority="46"/>
+    <w:lsdException w:name="List Table 2 Accent 3" w:uiPriority="47"/>
+    <w:lsdException w:name="List Table 3 Accent 3" w:uiPriority="48"/>
+    <w:lsdException w:name="List Table 4 Accent 3" w:uiPriority="49"/>
+    <w:lsdException w:name="List Table 5 Dark Accent 3" w:uiPriority="50"/>
+    <w:lsdException w:name="List Table 6 Colorful Accent 3" w:uiPriority="51"/>
+    <w:lsdException w:name="List Table 7 Colorful Accent 3" w:uiPriority="52"/>
+    <w:lsdException w:name="List Table 1 Light Accent 4" w:uiPriority="46"/>
+    <w:lsdException w:name="List Table 2 Accent 4" w:uiPriority="47"/>
+    <w:lsdException w:name="List Table 3 Accent 4" w:uiPriority="48"/>
+    <w:lsdException w:name="List Table 4 Accent 4" w:uiPriority="49"/>
+    <w:lsdException w:name="List Table 5 Dark Accent 4" w:uiPriority="50"/>
+    <w:lsdException w:name="List Table 6 Colorful Accent 4" w:uiPriority="51"/>
+    <w:lsdException w:name="List Table 7 Colorful Accent 4" w:uiPriority="52"/>
+    <w:lsdException w:name="List Table 1 Light Accent 5" w:uiPriority="46"/>
+    <w:lsdException w:name="List Table 2 Accent 5" w:uiPriority="47"/>
+    <w:lsdException w:name="List Table 3 Accent 5" w:uiPriority="48"/>
+    <w:lsdException w:name="List Table 4 Accent 5" w:uiPriority="49"/>
+    <w:lsdException w:name="List Table 5 Dark Accent 5" w:uiPriority="50"/>
+    <w:lsdException w:name="List Table 6 Colorful Accent 5" w:uiPriority="51"/>
+    <w:lsdException w:name="List Table 7 Colorful Accent 5" w:uiPriority="52"/>
+    <w:lsdException w:name="List Table 1 Light Accent 6" w:uiPriority="46"/>
+    <w:lsdException w:name="List Table 2 Accent 6" w:uiPriority="47"/>
+    <w:lsdException w:name="List Table 3 Accent 6" w:uiPriority="48"/>
+    <w:lsdException w:name="List Table 4 Accent 6" w:uiPriority="49"/>
+    <w:lsdException w:name="List Table 5 Dark Accent 6" w:uiPriority="50"/>
+    <w:lsdException w:name="List Table 6 Colorful Accent 6" w:uiPriority="51"/>
+    <w:lsdException w:name="List Table 7 Colorful Accent 6" w:uiPriority="52"/>
   </w:latentStyles>
   <w:style w:type="paragraph" w:default="1" w:styleId="Normal">
     <w:name w:val="Normal"/>
@@ -5081,8 +6147,6 @@
     </w:pPr>
     <w:rPr>
       <w:rFonts w:ascii="Times New Roman" w:eastAsia="Times New Roman" w:hAnsi="Times New Roman"/>
-      <w:sz w:val="20"/>
-      <w:szCs w:val="20"/>
     </w:rPr>
   </w:style>
   <w:style w:type="paragraph" w:styleId="Heading3">
@@ -5109,15 +6173,15 @@
   </w:style>
   <w:style w:type="character" w:default="1" w:styleId="DefaultParagraphFont">
     <w:name w:val="Default Paragraph Font"/>
-    <w:uiPriority w:val="99"/>
+    <w:uiPriority w:val="1"/>
     <w:semiHidden/>
+    <w:unhideWhenUsed/>
   </w:style>
   <w:style w:type="table" w:default="1" w:styleId="TableNormal">
     <w:name w:val="Normal Table"/>
     <w:uiPriority w:val="99"/>
     <w:semiHidden/>
     <w:unhideWhenUsed/>
-    <w:qFormat/>
     <w:tblPr>
       <w:tblInd w:w="0" w:type="dxa"/>
       <w:tblCellMar>
@@ -5136,7 +6200,6 @@
   </w:style>
   <w:style w:type="character" w:customStyle="1" w:styleId="Heading3Char">
     <w:name w:val="Heading 3 Char"/>
-    <w:basedOn w:val="DefaultParagraphFont"/>
     <w:link w:val="Heading3"/>
     <w:uiPriority w:val="99"/>
     <w:semiHidden/>
@@ -5167,7 +6230,6 @@
   </w:style>
   <w:style w:type="character" w:styleId="Hyperlink">
     <w:name w:val="Hyperlink"/>
-    <w:basedOn w:val="DefaultParagraphFont"/>
     <w:uiPriority w:val="99"/>
     <w:rsid w:val="00C03BFD"/>
     <w:rPr>
@@ -5181,7 +6243,6 @@
   </w:style>
   <w:style w:type="character" w:styleId="FollowedHyperlink">
     <w:name w:val="FollowedHyperlink"/>
-    <w:basedOn w:val="DefaultParagraphFont"/>
     <w:uiPriority w:val="99"/>
     <w:semiHidden/>
     <w:rsid w:val="00890342"/>
@@ -5206,7 +6267,6 @@
   </w:style>
   <w:style w:type="character" w:customStyle="1" w:styleId="BalloonTextChar">
     <w:name w:val="Balloon Text Char"/>
-    <w:basedOn w:val="DefaultParagraphFont"/>
     <w:link w:val="BalloonText"/>
     <w:uiPriority w:val="99"/>
     <w:semiHidden/>
@@ -5220,7 +6280,6 @@
   </w:style>
   <w:style w:type="character" w:styleId="Emphasis">
     <w:name w:val="Emphasis"/>
-    <w:basedOn w:val="DefaultParagraphFont"/>
     <w:uiPriority w:val="99"/>
     <w:qFormat/>
     <w:locked/>

--- a/differents_things/projects/CV/cv_qa/cv_qa_1.docx
+++ b/differents_things/projects/CV/cv_qa/cv_qa_1.docx
@@ -1,6 +1,6 @@
 
 <file path=word/document.xml><?xml version="1.0" encoding="utf-8"?>
-<w:document xmlns:wpc="http://schemas.microsoft.com/office/word/2010/wordprocessingCanvas" xmlns:cx="http://schemas.microsoft.com/office/drawing/2014/chartex" xmlns:mc="http://schemas.openxmlformats.org/markup-compatibility/2006" xmlns:o="urn:schemas-microsoft-com:office:office" xmlns:r="http://schemas.openxmlformats.org/officeDocument/2006/relationships" xmlns:m="http://schemas.openxmlformats.org/officeDocument/2006/math" xmlns:v="urn:schemas-microsoft-com:vml" xmlns:wp14="http://schemas.microsoft.com/office/word/2010/wordprocessingDrawing" xmlns:wp="http://schemas.openxmlformats.org/drawingml/2006/wordprocessingDrawing" xmlns:w10="urn:schemas-microsoft-com:office:word" xmlns:w="http://schemas.openxmlformats.org/wordprocessingml/2006/main" xmlns:w14="http://schemas.microsoft.com/office/word/2010/wordml" xmlns:w15="http://schemas.microsoft.com/office/word/2012/wordml" xmlns:w16se="http://schemas.microsoft.com/office/word/2015/wordml/symex" xmlns:wpg="http://schemas.microsoft.com/office/word/2010/wordprocessingGroup" xmlns:wpi="http://schemas.microsoft.com/office/word/2010/wordprocessingInk" xmlns:wne="http://schemas.microsoft.com/office/word/2006/wordml" xmlns:wps="http://schemas.microsoft.com/office/word/2010/wordprocessingShape" mc:Ignorable="w14 w15 w16se wp14">
+<w:document xmlns:ve="http://schemas.openxmlformats.org/markup-compatibility/2006" xmlns:o="urn:schemas-microsoft-com:office:office" xmlns:r="http://schemas.openxmlformats.org/officeDocument/2006/relationships" xmlns:m="http://schemas.openxmlformats.org/officeDocument/2006/math" xmlns:v="urn:schemas-microsoft-com:vml" xmlns:wp="http://schemas.openxmlformats.org/drawingml/2006/wordprocessingDrawing" xmlns:w10="urn:schemas-microsoft-com:office:word" xmlns:w="http://schemas.openxmlformats.org/wordprocessingml/2006/main" xmlns:wne="http://schemas.microsoft.com/office/word/2006/wordml">
   <w:body>
     <w:p>
       <w:pPr>
@@ -18,7 +18,7 @@
         <w:rPr>
           <w:noProof/>
         </w:rPr>
-        <w:object w:dxaOrig="1440" w:dyaOrig="1440">
+        <w:pict>
           <v:shapetype id="_x0000_t75" coordsize="21600,21600" o:spt="75" o:preferrelative="t" path="m@4@5l@4@11@9@11@9@5xe" filled="f" stroked="f">
             <v:stroke joinstyle="miter"/>
             <v:formulas>
@@ -38,15 +38,14 @@
             <v:path o:extrusionok="f" gradientshapeok="t" o:connecttype="rect"/>
             <o:lock v:ext="edit" aspectratio="t"/>
           </v:shapetype>
-          <v:shape id="_x0000_s1026" type="#_x0000_t75" style="position:absolute;margin-left:360.5pt;margin-top:-10.4pt;width:173.75pt;height:144.6pt;z-index:1">
+          <v:shape id="_x0000_s1026" type="#_x0000_t75" style="position:absolute;margin-left:360.5pt;margin-top:-10.4pt;width:173.75pt;height:144.6pt;z-index:251658240">
             <v:imagedata r:id="rId4" o:title=""/>
           </v:shape>
-          <o:OLEObject Type="Embed" ProgID="Photoshop.Image.18" ShapeID="_x0000_s1026" DrawAspect="Content" ObjectID="_1662736581" r:id="rId5">
+          <o:OLEObject Type="Embed" ProgID="Photoshop.Image.18" ShapeID="_x0000_s1026" DrawAspect="Content" ObjectID="_1662807511" r:id="rId5">
             <o:FieldCodes>\s</o:FieldCodes>
           </o:OLEObject>
-        </w:object>
-      </w:r>
-      <w:proofErr w:type="spellStart"/>
+        </w:pict>
+      </w:r>
       <w:r>
         <w:rPr>
           <w:rFonts w:ascii="Cambria" w:hAnsi="Cambria" w:cs="Cambria"/>
@@ -55,31 +54,8 @@
           <w:sz w:val="56"/>
           <w:szCs w:val="56"/>
         </w:rPr>
-        <w:t>Volodymyr</w:t>
-      </w:r>
-      <w:proofErr w:type="spellEnd"/>
-      <w:r>
-        <w:rPr>
-          <w:rFonts w:ascii="Cambria" w:hAnsi="Cambria" w:cs="Cambria"/>
-          <w:b/>
-          <w:color w:val="000000"/>
-          <w:sz w:val="56"/>
-          <w:szCs w:val="56"/>
-        </w:rPr>
-        <w:t xml:space="preserve"> </w:t>
-      </w:r>
-      <w:proofErr w:type="spellStart"/>
-      <w:r>
-        <w:rPr>
-          <w:rFonts w:ascii="Cambria" w:hAnsi="Cambria" w:cs="Cambria"/>
-          <w:b/>
-          <w:color w:val="000000"/>
-          <w:sz w:val="56"/>
-          <w:szCs w:val="56"/>
-        </w:rPr>
-        <w:t>Tarasenko</w:t>
-      </w:r>
-      <w:proofErr w:type="spellEnd"/>
+        <w:t>Volodymyr Tarasenko</w:t>
+      </w:r>
       <w:r>
         <w:rPr>
           <w:rFonts w:ascii="Cambria" w:eastAsia="ヒラギノ角ゴ Pro W3" w:hAnsi="Cambria" w:cs="Cambria"/>
@@ -591,7 +567,7 @@
           <w:noProof/>
         </w:rPr>
         <w:pict>
-          <v:line id="Straight Connector 1" o:spid="_x0000_s1027" style="position:absolute;z-index:2;visibility:visible" from="-.6pt,7.05pt" to="549.1pt,7.05pt" o:gfxdata="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" strokeweight="1.5pt">
+          <v:line id="Straight Connector 1" o:spid="_x0000_s1027" style="position:absolute;z-index:251659264;visibility:visible" from="-.6pt,7.05pt" to="549.1pt,7.05pt" o:gfxdata="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" strokeweight="1.5pt">
             <v:stroke joinstyle="miter"/>
           </v:line>
         </w:pict>
@@ -641,12 +617,16 @@
         <w:t xml:space="preserve">JSC "The State Export-Import Bank of </w:t>
       </w:r>
       <w:smartTag w:uri="urn:schemas-microsoft-com:office:smarttags" w:element="PlaceType">
-        <w:r>
-          <w:rPr>
-            <w:b/>
-          </w:rPr>
-          <w:t>Ukraine</w:t>
-        </w:r>
+        <w:smartTag w:uri="urn:schemas-microsoft-com:office:smarttags" w:element="place">
+          <w:smartTag w:uri="urn:schemas-microsoft-com:office:smarttags" w:element="country-region">
+            <w:r>
+              <w:rPr>
+                <w:b/>
+              </w:rPr>
+              <w:t>Ukraine</w:t>
+            </w:r>
+          </w:smartTag>
+        </w:smartTag>
       </w:smartTag>
       <w:r>
         <w:rPr>
@@ -868,16 +848,34 @@
           <w:sz w:val="24"/>
           <w:szCs w:val="24"/>
         </w:rPr>
-        <w:t xml:space="preserve">device </w:t>
-      </w:r>
-      <w:r>
-        <w:rPr>
-          <w:rFonts w:ascii="Cambria" w:hAnsi="Cambria" w:cs="Segoe UI"/>
-          <w:color w:val="000000"/>
-          <w:sz w:val="24"/>
-          <w:szCs w:val="24"/>
-        </w:rPr>
-        <w:t xml:space="preserve">also, I </w:t>
+        <w:t>device</w:t>
+      </w:r>
+      <w:r>
+        <w:rPr>
+          <w:rFonts w:ascii="Cambria" w:hAnsi="Cambria" w:cs="Segoe UI"/>
+          <w:color w:val="000000"/>
+          <w:sz w:val="24"/>
+          <w:szCs w:val="24"/>
+        </w:rPr>
+        <w:t>.</w:t>
+      </w:r>
+      <w:r>
+        <w:rPr>
+          <w:rFonts w:ascii="Cambria" w:hAnsi="Cambria" w:cs="Segoe UI"/>
+          <w:color w:val="000000"/>
+          <w:sz w:val="24"/>
+          <w:szCs w:val="24"/>
+        </w:rPr>
+        <w:t xml:space="preserve"> </w:t>
+      </w:r>
+      <w:r>
+        <w:rPr>
+          <w:rFonts w:ascii="Cambria" w:hAnsi="Cambria" w:cs="Segoe UI"/>
+          <w:color w:val="000000"/>
+          <w:sz w:val="24"/>
+          <w:szCs w:val="24"/>
+        </w:rPr>
+        <w:t xml:space="preserve">Also, I </w:t>
       </w:r>
       <w:r>
         <w:rPr>
@@ -913,25 +911,7 @@
           <w:sz w:val="24"/>
           <w:szCs w:val="24"/>
         </w:rPr>
-        <w:t xml:space="preserve"> of this termin</w:t>
-      </w:r>
-      <w:r>
-        <w:rPr>
-          <w:rFonts w:ascii="Cambria" w:hAnsi="Cambria" w:cs="Segoe UI"/>
-          <w:color w:val="000000"/>
-          <w:sz w:val="24"/>
-          <w:szCs w:val="24"/>
-        </w:rPr>
-        <w:t>a</w:t>
-      </w:r>
-      <w:r>
-        <w:rPr>
-          <w:rFonts w:ascii="Cambria" w:hAnsi="Cambria" w:cs="Segoe UI"/>
-          <w:color w:val="000000"/>
-          <w:sz w:val="24"/>
-          <w:szCs w:val="24"/>
-        </w:rPr>
-        <w:t>l</w:t>
+        <w:t xml:space="preserve"> of this terminal</w:t>
       </w:r>
       <w:r>
         <w:rPr>
@@ -998,20 +978,8 @@
           <w:szCs w:val="24"/>
           <w:lang w:val="uk-UA"/>
         </w:rPr>
-        <w:t xml:space="preserve"> </w:t>
-      </w:r>
-      <w:proofErr w:type="spellStart"/>
-      <w:r>
-        <w:rPr>
-          <w:rFonts w:ascii="Cambria" w:hAnsi="Cambria" w:cs="Segoe UI"/>
-          <w:color w:val="000000"/>
-          <w:sz w:val="24"/>
-          <w:szCs w:val="24"/>
-          <w:lang w:val="uk-UA"/>
-        </w:rPr>
-        <w:t>and</w:t>
-      </w:r>
-      <w:proofErr w:type="spellEnd"/>
+        <w:t xml:space="preserve"> and</w:t>
+      </w:r>
       <w:r>
         <w:rPr>
           <w:rFonts w:ascii="Cambria" w:hAnsi="Cambria" w:cs="Segoe UI"/>
@@ -1067,7 +1035,25 @@
           <w:sz w:val="24"/>
           <w:szCs w:val="24"/>
         </w:rPr>
-        <w:t xml:space="preserve">ur external developer send to bank </w:t>
+        <w:t>ur external developer send</w:t>
+      </w:r>
+      <w:r>
+        <w:rPr>
+          <w:rFonts w:ascii="Cambria" w:hAnsi="Cambria" w:cs="Segoe UI"/>
+          <w:color w:val="000000"/>
+          <w:sz w:val="24"/>
+          <w:szCs w:val="24"/>
+        </w:rPr>
+        <w:t>s</w:t>
+      </w:r>
+      <w:r>
+        <w:rPr>
+          <w:rFonts w:ascii="Cambria" w:hAnsi="Cambria" w:cs="Segoe UI"/>
+          <w:color w:val="000000"/>
+          <w:sz w:val="24"/>
+          <w:szCs w:val="24"/>
+        </w:rPr>
+        <w:t xml:space="preserve"> to bank </w:t>
       </w:r>
       <w:r>
         <w:rPr>
@@ -1131,7 +1117,7 @@
           <w:sz w:val="24"/>
           <w:szCs w:val="24"/>
         </w:rPr>
-        <w:t>works</w:t>
+        <w:t>something works</w:t>
       </w:r>
       <w:r>
         <w:rPr>
@@ -1149,7 +1135,7 @@
           <w:sz w:val="24"/>
           <w:szCs w:val="24"/>
         </w:rPr>
-        <w:t xml:space="preserve"> his</w:t>
+        <w:t xml:space="preserve"> this</w:t>
       </w:r>
       <w:r>
         <w:rPr>
@@ -1252,27 +1238,7 @@
           <w:sz w:val="24"/>
           <w:szCs w:val="24"/>
         </w:rPr>
-        <w:t xml:space="preserve">. </w:t>
-      </w:r>
-      <w:proofErr w:type="spellStart"/>
-      <w:r>
-        <w:rPr>
-          <w:rFonts w:ascii="Cambria" w:hAnsi="Cambria" w:cs="Segoe UI"/>
-          <w:color w:val="000000"/>
-          <w:sz w:val="24"/>
-          <w:szCs w:val="24"/>
-        </w:rPr>
-        <w:t>Than</w:t>
-      </w:r>
-      <w:proofErr w:type="spellEnd"/>
-      <w:r>
-        <w:rPr>
-          <w:rFonts w:ascii="Cambria" w:hAnsi="Cambria" w:cs="Segoe UI"/>
-          <w:color w:val="000000"/>
-          <w:sz w:val="24"/>
-          <w:szCs w:val="24"/>
-        </w:rPr>
-        <w:t>, I</w:t>
+        <w:t>. Than, I</w:t>
       </w:r>
       <w:r>
         <w:rPr>
@@ -1699,16 +1665,16 @@
           <w:sz w:val="24"/>
           <w:szCs w:val="24"/>
         </w:rPr>
-        <w:t xml:space="preserve">. </w:t>
-      </w:r>
-      <w:r>
-        <w:rPr>
-          <w:rFonts w:ascii="Cambria" w:hAnsi="Cambria" w:cs="Segoe UI"/>
-          <w:color w:val="000000"/>
-          <w:sz w:val="24"/>
-          <w:szCs w:val="24"/>
-        </w:rPr>
-        <w:t>C</w:t>
+        <w:t xml:space="preserve"> </w:t>
+      </w:r>
+      <w:r>
+        <w:rPr>
+          <w:rFonts w:ascii="Cambria" w:hAnsi="Cambria" w:cs="Segoe UI"/>
+          <w:color w:val="000000"/>
+          <w:sz w:val="24"/>
+          <w:szCs w:val="24"/>
+        </w:rPr>
+        <w:t>c</w:t>
       </w:r>
       <w:r>
         <w:rPr>
@@ -1726,7 +1692,7 @@
           <w:sz w:val="24"/>
           <w:szCs w:val="24"/>
         </w:rPr>
-        <w:t xml:space="preserve">solve </w:t>
+        <w:t xml:space="preserve">and solve </w:t>
       </w:r>
       <w:r>
         <w:rPr>
@@ -1778,21 +1744,8 @@
           <w:szCs w:val="24"/>
           <w:u w:val="single"/>
         </w:rPr>
-        <w:t xml:space="preserve">During last year when I'd free time I was learning C++ on </w:t>
-      </w:r>
-      <w:proofErr w:type="spellStart"/>
-      <w:r>
-        <w:rPr>
-          <w:rFonts w:ascii="Cambria" w:hAnsi="Cambria" w:cs="Cambria"/>
-          <w:b/>
-          <w:color w:val="000000"/>
-          <w:sz w:val="24"/>
-          <w:szCs w:val="24"/>
-          <w:u w:val="single"/>
-        </w:rPr>
-        <w:t>RaspberryPi</w:t>
-      </w:r>
-      <w:proofErr w:type="spellEnd"/>
+        <w:t>During last year when I'd free time I was learning C++ on RaspberryPi</w:t>
+      </w:r>
     </w:p>
     <w:p>
       <w:pPr>
@@ -1811,7 +1764,7 @@
           <w:noProof/>
         </w:rPr>
         <w:pict>
-          <v:line id="Line 4" o:spid="_x0000_s1028" style="position:absolute;left:0;text-align:left;z-index:3;visibility:visible" from="11pt,5.35pt" to="11pt,45.3pt" o:gfxdata="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"/>
+          <v:line id="Line 4" o:spid="_x0000_s1028" style="position:absolute;left:0;text-align:left;z-index:251660288;visibility:visible" from="11pt,5.35pt" to="11pt,45.3pt" o:gfxdata="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"/>
         </w:pict>
       </w:r>
       <w:r>
@@ -1852,9 +1805,17 @@
           <w:szCs w:val="24"/>
           <w:lang w:val="uk-UA"/>
         </w:rPr>
-        <w:t xml:space="preserve"> </w:t>
-      </w:r>
-      <w:proofErr w:type="spellStart"/>
+        <w:t xml:space="preserve"> on embedded</w:t>
+      </w:r>
+      <w:r>
+        <w:rPr>
+          <w:rFonts w:ascii="Cambria" w:hAnsi="Cambria" w:cs="Segoe UI"/>
+          <w:color w:val="000000"/>
+          <w:sz w:val="24"/>
+          <w:szCs w:val="24"/>
+        </w:rPr>
+        <w:t xml:space="preserve"> device. I can worked with</w:t>
+      </w:r>
       <w:r>
         <w:rPr>
           <w:rFonts w:ascii="Cambria" w:hAnsi="Cambria" w:cs="Segoe UI"/>
@@ -1863,48 +1824,6 @@
           <w:szCs w:val="24"/>
           <w:lang w:val="uk-UA"/>
         </w:rPr>
-        <w:t>on</w:t>
-      </w:r>
-      <w:proofErr w:type="spellEnd"/>
-      <w:r>
-        <w:rPr>
-          <w:rFonts w:ascii="Cambria" w:hAnsi="Cambria" w:cs="Segoe UI"/>
-          <w:color w:val="000000"/>
-          <w:sz w:val="24"/>
-          <w:szCs w:val="24"/>
-          <w:lang w:val="uk-UA"/>
-        </w:rPr>
-        <w:t xml:space="preserve"> </w:t>
-      </w:r>
-      <w:proofErr w:type="spellStart"/>
-      <w:r>
-        <w:rPr>
-          <w:rFonts w:ascii="Cambria" w:hAnsi="Cambria" w:cs="Segoe UI"/>
-          <w:color w:val="000000"/>
-          <w:sz w:val="24"/>
-          <w:szCs w:val="24"/>
-          <w:lang w:val="uk-UA"/>
-        </w:rPr>
-        <w:t>embedded</w:t>
-      </w:r>
-      <w:proofErr w:type="spellEnd"/>
-      <w:r>
-        <w:rPr>
-          <w:rFonts w:ascii="Cambria" w:hAnsi="Cambria" w:cs="Segoe UI"/>
-          <w:color w:val="000000"/>
-          <w:sz w:val="24"/>
-          <w:szCs w:val="24"/>
-        </w:rPr>
-        <w:t xml:space="preserve"> device. I can worked with</w:t>
-      </w:r>
-      <w:r>
-        <w:rPr>
-          <w:rFonts w:ascii="Cambria" w:hAnsi="Cambria" w:cs="Segoe UI"/>
-          <w:color w:val="000000"/>
-          <w:sz w:val="24"/>
-          <w:szCs w:val="24"/>
-          <w:lang w:val="uk-UA"/>
-        </w:rPr>
         <w:t xml:space="preserve"> </w:t>
       </w:r>
       <w:r>
@@ -1933,49 +1852,8 @@
           <w:sz w:val="24"/>
           <w:szCs w:val="24"/>
         </w:rPr>
-        <w:t xml:space="preserve"> </w:t>
-      </w:r>
-      <w:proofErr w:type="spellStart"/>
-      <w:r>
-        <w:rPr>
-          <w:rFonts w:ascii="Cambria" w:hAnsi="Cambria" w:cs="Segoe UI"/>
-          <w:color w:val="000000"/>
-          <w:sz w:val="24"/>
-          <w:szCs w:val="24"/>
-        </w:rPr>
-        <w:t>Debian</w:t>
-      </w:r>
-      <w:proofErr w:type="spellEnd"/>
-      <w:r>
-        <w:rPr>
-          <w:rFonts w:ascii="Cambria" w:hAnsi="Cambria" w:cs="Segoe UI"/>
-          <w:color w:val="000000"/>
-          <w:sz w:val="24"/>
-          <w:szCs w:val="24"/>
-        </w:rPr>
-        <w:t xml:space="preserve"> on </w:t>
-      </w:r>
-      <w:proofErr w:type="spellStart"/>
-      <w:r>
-        <w:rPr>
-          <w:rFonts w:ascii="Cambria" w:hAnsi="Cambria" w:cs="Segoe UI"/>
-          <w:color w:val="000000"/>
-          <w:sz w:val="24"/>
-          <w:szCs w:val="24"/>
-        </w:rPr>
-        <w:t>RPi</w:t>
-      </w:r>
-      <w:proofErr w:type="spellEnd"/>
-      <w:r>
-        <w:rPr>
-          <w:rFonts w:ascii="Cambria" w:hAnsi="Cambria" w:cs="Segoe UI"/>
-          <w:color w:val="000000"/>
-          <w:sz w:val="24"/>
-          <w:szCs w:val="24"/>
-        </w:rPr>
-        <w:t xml:space="preserve"> and  </w:t>
-      </w:r>
-      <w:proofErr w:type="spellStart"/>
+        <w:t xml:space="preserve"> Debian on RPi and  </w:t>
+      </w:r>
       <w:r>
         <w:rPr>
           <w:rFonts w:ascii="Cambria" w:hAnsi="Cambria" w:cs="Segoe UI"/>
@@ -1986,7 +1864,6 @@
         </w:rPr>
         <w:t>QTCreator</w:t>
       </w:r>
-      <w:proofErr w:type="spellEnd"/>
       <w:r>
         <w:rPr>
           <w:rFonts w:ascii="Cambria" w:hAnsi="Cambria" w:cs="Segoe UI"/>
@@ -2023,20 +1900,8 @@
           <w:sz w:val="24"/>
           <w:szCs w:val="24"/>
         </w:rPr>
-        <w:t xml:space="preserve"> </w:t>
-      </w:r>
-      <w:proofErr w:type="spellStart"/>
-      <w:r>
-        <w:rPr>
-          <w:rFonts w:ascii="Cambria" w:hAnsi="Cambria" w:cs="Segoe UI"/>
-          <w:b/>
-          <w:color w:val="000000"/>
-          <w:sz w:val="24"/>
-          <w:szCs w:val="24"/>
-        </w:rPr>
-        <w:t>CLion</w:t>
-      </w:r>
-      <w:proofErr w:type="spellEnd"/>
+        <w:t xml:space="preserve"> CLion</w:t>
+      </w:r>
       <w:r>
         <w:rPr>
           <w:rFonts w:ascii="Cambria" w:hAnsi="Cambria" w:cs="Segoe UI"/>
@@ -2062,7 +1927,7 @@
           <w:noProof/>
         </w:rPr>
         <w:pict>
-          <v:line id="Line 5" o:spid="_x0000_s1029" style="position:absolute;left:0;text-align:left;z-index:4;visibility:visible" from="11pt,0" to="11pt,135pt" o:gfxdata="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">
+          <v:line id="Line 5" o:spid="_x0000_s1029" style="position:absolute;left:0;text-align:left;z-index:251661312;visibility:visible" from="11pt,0" to="11pt,135pt" o:gfxdata="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">
             <v:stroke endarrow="diamond"/>
           </v:line>
         </w:pict>
@@ -2075,7 +1940,6 @@
         </w:rPr>
         <w:t xml:space="preserve">// I can </w:t>
       </w:r>
-      <w:proofErr w:type="spellStart"/>
       <w:r>
         <w:rPr>
           <w:rFonts w:ascii="Cambria" w:hAnsi="Cambria" w:cs="Cambria"/>
@@ -2083,90 +1947,24 @@
           <w:szCs w:val="24"/>
           <w:lang w:val="uk-UA"/>
         </w:rPr>
-        <w:t>work</w:t>
-      </w:r>
-      <w:proofErr w:type="spellEnd"/>
+        <w:t xml:space="preserve">work </w:t>
+      </w:r>
       <w:r>
         <w:rPr>
           <w:rFonts w:ascii="Cambria" w:hAnsi="Cambria" w:cs="Cambria"/>
           <w:sz w:val="24"/>
           <w:szCs w:val="24"/>
-          <w:lang w:val="uk-UA"/>
-        </w:rPr>
-        <w:t xml:space="preserve"> </w:t>
+        </w:rPr>
+        <w:t xml:space="preserve">installation and configuration QTCreator on Rasbberry Pi Linux create </w:t>
       </w:r>
       <w:r>
         <w:rPr>
           <w:rFonts w:ascii="Cambria" w:hAnsi="Cambria" w:cs="Cambria"/>
-          <w:sz w:val="24"/>
-          <w:szCs w:val="24"/>
-        </w:rPr>
-        <w:t xml:space="preserve">installation and configuration </w:t>
-      </w:r>
-      <w:proofErr w:type="spellStart"/>
-      <w:r>
-        <w:rPr>
-          <w:rFonts w:ascii="Cambria" w:hAnsi="Cambria" w:cs="Cambria"/>
-          <w:sz w:val="24"/>
-          <w:szCs w:val="24"/>
-        </w:rPr>
-        <w:t>QTCreator</w:t>
-      </w:r>
-      <w:proofErr w:type="spellEnd"/>
-      <w:r>
-        <w:rPr>
-          <w:rFonts w:ascii="Cambria" w:hAnsi="Cambria" w:cs="Cambria"/>
-          <w:sz w:val="24"/>
-          <w:szCs w:val="24"/>
-        </w:rPr>
-        <w:t xml:space="preserve"> on </w:t>
-      </w:r>
-      <w:proofErr w:type="spellStart"/>
-      <w:r>
-        <w:rPr>
-          <w:rFonts w:ascii="Cambria" w:hAnsi="Cambria" w:cs="Cambria"/>
-          <w:sz w:val="24"/>
-          <w:szCs w:val="24"/>
-        </w:rPr>
-        <w:t>Rasbberry</w:t>
-      </w:r>
-      <w:proofErr w:type="spellEnd"/>
-      <w:r>
-        <w:rPr>
-          <w:rFonts w:ascii="Cambria" w:hAnsi="Cambria" w:cs="Cambria"/>
-          <w:sz w:val="24"/>
-          <w:szCs w:val="24"/>
-        </w:rPr>
-        <w:t xml:space="preserve"> Pi Linux create </w:t>
-      </w:r>
-      <w:r>
-        <w:rPr>
-          <w:rFonts w:ascii="Cambria" w:hAnsi="Cambria" w:cs="Cambria"/>
-          <w:b/>
-          <w:sz w:val="24"/>
-          <w:szCs w:val="24"/>
-        </w:rPr>
-        <w:t>.</w:t>
-      </w:r>
-      <w:proofErr w:type="spellStart"/>
-      <w:r>
-        <w:rPr>
-          <w:rFonts w:ascii="Cambria" w:hAnsi="Cambria" w:cs="Cambria"/>
-          <w:b/>
-          <w:sz w:val="24"/>
-          <w:szCs w:val="24"/>
-        </w:rPr>
-        <w:t>sh</w:t>
-      </w:r>
-      <w:proofErr w:type="spellEnd"/>
-      <w:r>
-        <w:rPr>
-          <w:rFonts w:ascii="Cambria" w:hAnsi="Cambria" w:cs="Cambria"/>
-          <w:b/>
-          <w:sz w:val="24"/>
-          <w:szCs w:val="24"/>
-        </w:rPr>
-        <w:t xml:space="preserve"> </w:t>
+          <w:b/>
+          <w:sz w:val="24"/>
+          <w:szCs w:val="24"/>
+        </w:rPr>
+        <w:t xml:space="preserve">.sh </w:t>
       </w:r>
       <w:r>
         <w:rPr>
@@ -2238,19 +2036,8 @@
           <w:sz w:val="24"/>
           <w:szCs w:val="24"/>
         </w:rPr>
-        <w:t xml:space="preserve">POCO </w:t>
-      </w:r>
-      <w:proofErr w:type="spellStart"/>
-      <w:r>
-        <w:rPr>
-          <w:rFonts w:ascii="Cambria" w:hAnsi="Cambria" w:cs="Cambria"/>
-          <w:b/>
-          <w:sz w:val="24"/>
-          <w:szCs w:val="24"/>
-        </w:rPr>
-        <w:t>WebServer</w:t>
-      </w:r>
-      <w:proofErr w:type="spellEnd"/>
+        <w:t>POCO WebServer</w:t>
+      </w:r>
       <w:r>
         <w:rPr>
           <w:rFonts w:ascii="Cambria" w:hAnsi="Cambria" w:cs="Cambria"/>
@@ -2298,7 +2085,6 @@
         </w:rPr>
         <w:t xml:space="preserve"> </w:t>
       </w:r>
-      <w:proofErr w:type="spellStart"/>
       <w:r>
         <w:rPr>
           <w:rFonts w:ascii="Cambria" w:hAnsi="Cambria"/>
@@ -2308,7 +2094,6 @@
         </w:rPr>
         <w:t>CMake</w:t>
       </w:r>
-      <w:proofErr w:type="spellEnd"/>
       <w:r>
         <w:rPr>
           <w:rFonts w:ascii="Cambria" w:hAnsi="Cambria"/>
@@ -2363,19 +2148,8 @@
           <w:sz w:val="24"/>
           <w:szCs w:val="24"/>
         </w:rPr>
-        <w:t xml:space="preserve">Putty </w:t>
-      </w:r>
-      <w:proofErr w:type="spellStart"/>
-      <w:r>
-        <w:rPr>
-          <w:rFonts w:ascii="Cambria" w:hAnsi="Cambria" w:cs="Cambria"/>
-          <w:b/>
-          <w:sz w:val="24"/>
-          <w:szCs w:val="24"/>
-        </w:rPr>
-        <w:t>ssh</w:t>
-      </w:r>
-      <w:proofErr w:type="spellEnd"/>
+        <w:t>Putty ssh</w:t>
+      </w:r>
       <w:r>
         <w:rPr>
           <w:rFonts w:ascii="Cambria" w:hAnsi="Cambria" w:cs="Cambria"/>
@@ -2456,7 +2230,6 @@
         </w:rPr>
         <w:t>с</w:t>
       </w:r>
-      <w:proofErr w:type="spellStart"/>
       <w:r>
         <w:rPr>
           <w:rFonts w:ascii="Cambria" w:hAnsi="Cambria" w:cs="Cambria"/>
@@ -2465,7 +2238,6 @@
         </w:rPr>
         <w:t>onvenience</w:t>
       </w:r>
-      <w:proofErr w:type="spellEnd"/>
       <w:r>
         <w:rPr>
           <w:rFonts w:ascii="Cambria" w:hAnsi="Cambria" w:cs="Cambria"/>
@@ -2473,113 +2245,41 @@
           <w:szCs w:val="24"/>
           <w:lang w:val="uk-UA"/>
         </w:rPr>
-        <w:t xml:space="preserve"> </w:t>
-      </w:r>
-      <w:proofErr w:type="spellStart"/>
+        <w:t xml:space="preserve"> edit C++ code I use</w:t>
+      </w:r>
       <w:r>
         <w:rPr>
           <w:rFonts w:ascii="Cambria" w:hAnsi="Cambria" w:cs="Cambria"/>
           <w:sz w:val="24"/>
           <w:szCs w:val="24"/>
+        </w:rPr>
+        <w:t>d</w:t>
+      </w:r>
+      <w:r>
+        <w:rPr>
+          <w:rFonts w:ascii="Cambria" w:hAnsi="Cambria" w:cs="Cambria"/>
+          <w:sz w:val="24"/>
+          <w:szCs w:val="24"/>
           <w:lang w:val="uk-UA"/>
         </w:rPr>
-        <w:t>edit</w:t>
-      </w:r>
-      <w:proofErr w:type="spellEnd"/>
-      <w:r>
-        <w:rPr>
-          <w:rFonts w:ascii="Cambria" w:hAnsi="Cambria" w:cs="Cambria"/>
-          <w:sz w:val="24"/>
-          <w:szCs w:val="24"/>
-          <w:lang w:val="uk-UA"/>
-        </w:rPr>
-        <w:t xml:space="preserve"> C++ </w:t>
-      </w:r>
-      <w:proofErr w:type="spellStart"/>
-      <w:r>
-        <w:rPr>
-          <w:rFonts w:ascii="Cambria" w:hAnsi="Cambria" w:cs="Cambria"/>
-          <w:sz w:val="24"/>
-          <w:szCs w:val="24"/>
-          <w:lang w:val="uk-UA"/>
-        </w:rPr>
-        <w:t>code</w:t>
-      </w:r>
-      <w:proofErr w:type="spellEnd"/>
-      <w:r>
-        <w:rPr>
-          <w:rFonts w:ascii="Cambria" w:hAnsi="Cambria" w:cs="Cambria"/>
-          <w:sz w:val="24"/>
-          <w:szCs w:val="24"/>
-          <w:lang w:val="uk-UA"/>
-        </w:rPr>
-        <w:t xml:space="preserve"> I </w:t>
-      </w:r>
-      <w:proofErr w:type="spellStart"/>
-      <w:r>
-        <w:rPr>
-          <w:rFonts w:ascii="Cambria" w:hAnsi="Cambria" w:cs="Cambria"/>
-          <w:sz w:val="24"/>
-          <w:szCs w:val="24"/>
-          <w:lang w:val="uk-UA"/>
-        </w:rPr>
-        <w:t>use</w:t>
-      </w:r>
-      <w:proofErr w:type="spellEnd"/>
-      <w:r>
-        <w:rPr>
-          <w:rFonts w:ascii="Cambria" w:hAnsi="Cambria" w:cs="Cambria"/>
-          <w:sz w:val="24"/>
-          <w:szCs w:val="24"/>
-        </w:rPr>
-        <w:t>d</w:t>
-      </w:r>
-      <w:r>
-        <w:rPr>
-          <w:rFonts w:ascii="Cambria" w:hAnsi="Cambria" w:cs="Cambria"/>
-          <w:sz w:val="24"/>
-          <w:szCs w:val="24"/>
-          <w:lang w:val="uk-UA"/>
-        </w:rPr>
-        <w:t xml:space="preserve"> </w:t>
-      </w:r>
-      <w:proofErr w:type="spellStart"/>
-      <w:r>
-        <w:rPr>
-          <w:rFonts w:ascii="Cambria" w:hAnsi="Cambria" w:cs="Segoe UI"/>
-          <w:color w:val="000000"/>
-          <w:sz w:val="24"/>
-          <w:szCs w:val="24"/>
-        </w:rPr>
-        <w:t>CLion</w:t>
-      </w:r>
-      <w:proofErr w:type="spellEnd"/>
-      <w:r>
-        <w:rPr>
-          <w:rFonts w:ascii="Cambria" w:hAnsi="Cambria" w:cs="Segoe UI"/>
-          <w:color w:val="000000"/>
-          <w:sz w:val="24"/>
-          <w:szCs w:val="24"/>
-        </w:rPr>
-        <w:t xml:space="preserve"> editor on Windows and I edited </w:t>
-      </w:r>
-      <w:proofErr w:type="spellStart"/>
+        <w:t xml:space="preserve"> </w:t>
+      </w:r>
+      <w:r>
+        <w:rPr>
+          <w:rFonts w:ascii="Cambria" w:hAnsi="Cambria" w:cs="Segoe UI"/>
+          <w:color w:val="000000"/>
+          <w:sz w:val="24"/>
+          <w:szCs w:val="24"/>
+        </w:rPr>
+        <w:t xml:space="preserve">CLion editor on Windows and I edited </w:t>
+      </w:r>
       <w:r>
         <w:rPr>
           <w:rFonts w:ascii="Cambria" w:hAnsi="Cambria"/>
           <w:sz w:val="24"/>
           <w:szCs w:val="24"/>
         </w:rPr>
-        <w:t>CMake</w:t>
-      </w:r>
-      <w:proofErr w:type="spellEnd"/>
-      <w:r>
-        <w:rPr>
-          <w:rFonts w:ascii="Cambria" w:hAnsi="Cambria"/>
-          <w:sz w:val="24"/>
-          <w:szCs w:val="24"/>
-        </w:rPr>
-        <w:t xml:space="preserve"> for debag code on my desktop </w:t>
+        <w:t xml:space="preserve">CMake for debag code on my desktop </w:t>
       </w:r>
       <w:r>
         <w:rPr>
@@ -2622,37 +2322,17 @@
           <w:sz w:val="24"/>
           <w:szCs w:val="24"/>
         </w:rPr>
-        <w:t xml:space="preserve">// I </w:t>
-      </w:r>
-      <w:proofErr w:type="spellStart"/>
+        <w:t xml:space="preserve">// I realy spent a lot of time for tuning </w:t>
+      </w:r>
       <w:r>
         <w:rPr>
           <w:rFonts w:ascii="Cambria" w:hAnsi="Cambria"/>
-          <w:sz w:val="24"/>
-          <w:szCs w:val="24"/>
-        </w:rPr>
-        <w:t>realy</w:t>
-      </w:r>
-      <w:proofErr w:type="spellEnd"/>
-      <w:r>
-        <w:rPr>
-          <w:rFonts w:ascii="Cambria" w:hAnsi="Cambria"/>
-          <w:sz w:val="24"/>
-          <w:szCs w:val="24"/>
-        </w:rPr>
-        <w:t xml:space="preserve"> spent a lot of time for tuning </w:t>
-      </w:r>
-      <w:proofErr w:type="spellStart"/>
-      <w:r>
-        <w:rPr>
-          <w:rFonts w:ascii="Cambria" w:hAnsi="Cambria"/>
           <w:b/>
           <w:sz w:val="24"/>
           <w:szCs w:val="24"/>
         </w:rPr>
         <w:t>VSCode</w:t>
       </w:r>
-      <w:proofErr w:type="spellEnd"/>
       <w:r>
         <w:rPr>
           <w:rFonts w:ascii="Cambria" w:hAnsi="Cambria"/>
@@ -2830,15 +2510,7 @@
         <w:tab/>
       </w:r>
       <w:r>
-        <w:t xml:space="preserve">(03.2013 – 10.2017) - 4 </w:t>
-      </w:r>
-      <w:proofErr w:type="spellStart"/>
-      <w:r>
-        <w:t>yrs</w:t>
-      </w:r>
-      <w:proofErr w:type="spellEnd"/>
-      <w:r>
-        <w:t xml:space="preserve"> 9 mons </w:t>
+        <w:t xml:space="preserve">(03.2013 – 10.2017) - 4 yrs 9 mons </w:t>
       </w:r>
     </w:p>
     <w:p>
@@ -2854,7 +2526,6 @@
         </w:rPr>
         <w:t xml:space="preserve">Reconstruction, used </w:t>
       </w:r>
-      <w:proofErr w:type="spellStart"/>
       <w:r>
         <w:rPr>
           <w:rFonts w:cs="Segoe UI"/>
@@ -2862,21 +2533,12 @@
         </w:rPr>
         <w:t>Autocad</w:t>
       </w:r>
-      <w:proofErr w:type="spellEnd"/>
       <w:r>
         <w:rPr>
           <w:color w:val="auto"/>
         </w:rPr>
-        <w:t xml:space="preserve"> ,</w:t>
-      </w:r>
-      <w:proofErr w:type="spellStart"/>
-      <w:r>
-        <w:rPr>
-          <w:color w:val="auto"/>
-        </w:rPr>
-        <w:t>etc</w:t>
-      </w:r>
-      <w:proofErr w:type="spellEnd"/>
+        <w:t xml:space="preserve"> ,etc</w:t>
+      </w:r>
       <w:r>
         <w:t xml:space="preserve"> </w:t>
       </w:r>
@@ -2899,12 +2561,11 @@
           <w:noProof/>
         </w:rPr>
         <w:pict>
-          <v:line id="Line 6" o:spid="_x0000_s1030" style="position:absolute;left:0;text-align:left;z-index:5;visibility:visible" from="11pt,8.1pt" to="11pt,80.1pt" o:gfxdata="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">
+          <v:line id="Line 6" o:spid="_x0000_s1030" style="position:absolute;left:0;text-align:left;z-index:251662336;visibility:visible" from="11pt,8.1pt" to="11pt,80.1pt" o:gfxdata="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">
             <v:stroke endarrow="diamond"/>
           </v:line>
         </w:pict>
       </w:r>
-      <w:proofErr w:type="spellStart"/>
       <w:r>
         <w:rPr>
           <w:b/>
@@ -2912,7 +2573,6 @@
         </w:rPr>
         <w:t>SmartHome</w:t>
       </w:r>
-      <w:proofErr w:type="spellEnd"/>
       <w:r>
         <w:rPr>
           <w:b/>
@@ -2997,15 +2657,7 @@
         <w:tab/>
       </w:r>
       <w:r>
-        <w:t xml:space="preserve">(10.2016 – 02.2017) - 5 </w:t>
-      </w:r>
-      <w:proofErr w:type="spellStart"/>
-      <w:r>
-        <w:t>mos</w:t>
-      </w:r>
-      <w:proofErr w:type="spellEnd"/>
-      <w:r>
-        <w:t xml:space="preserve"> </w:t>
+        <w:t xml:space="preserve">(10.2016 – 02.2017) - 5 mos </w:t>
       </w:r>
     </w:p>
     <w:p>
@@ -3110,73 +2762,15 @@
           <w:szCs w:val="24"/>
           <w:shd w:val="clear" w:color="auto" w:fill="FFFFFF"/>
         </w:rPr>
-        <w:t>umidity sensor etc.) and I connected them to local network rj45/</w:t>
-      </w:r>
-      <w:proofErr w:type="spellStart"/>
-      <w:r>
-        <w:rPr>
-          <w:rFonts w:ascii="Cambria" w:hAnsi="Cambria" w:cs="Arial"/>
-          <w:bCs/>
-          <w:sz w:val="24"/>
-          <w:szCs w:val="24"/>
-          <w:shd w:val="clear" w:color="auto" w:fill="FFFFFF"/>
-        </w:rPr>
-        <w:t>wifi</w:t>
-      </w:r>
-      <w:proofErr w:type="spellEnd"/>
-      <w:r>
-        <w:rPr>
-          <w:rFonts w:ascii="Cambria" w:hAnsi="Cambria" w:cs="Arial"/>
-          <w:bCs/>
-          <w:sz w:val="24"/>
-          <w:szCs w:val="24"/>
-          <w:shd w:val="clear" w:color="auto" w:fill="FFFFFF"/>
-        </w:rPr>
-        <w:t xml:space="preserve">. </w:t>
-      </w:r>
-      <w:r>
-        <w:rPr>
-          <w:rFonts w:ascii="Cambria" w:hAnsi="Cambria" w:cs="Segoe UI"/>
-          <w:sz w:val="24"/>
-          <w:szCs w:val="24"/>
-        </w:rPr>
-        <w:t>The SW (</w:t>
-      </w:r>
-      <w:proofErr w:type="spellStart"/>
-      <w:r>
-        <w:rPr>
-          <w:rFonts w:ascii="Cambria" w:hAnsi="Cambria" w:cs="Segoe UI"/>
-          <w:sz w:val="24"/>
-          <w:szCs w:val="24"/>
-        </w:rPr>
-        <w:t>SoftWare</w:t>
-      </w:r>
-      <w:proofErr w:type="spellEnd"/>
-      <w:r>
-        <w:rPr>
-          <w:rFonts w:ascii="Cambria" w:hAnsi="Cambria" w:cs="Segoe UI"/>
-          <w:sz w:val="24"/>
-          <w:szCs w:val="24"/>
-        </w:rPr>
-        <w:t>) part worked on computer and provided service for remote control HW (</w:t>
-      </w:r>
-      <w:proofErr w:type="spellStart"/>
-      <w:r>
-        <w:rPr>
-          <w:rFonts w:ascii="Cambria" w:hAnsi="Cambria" w:cs="Segoe UI"/>
-          <w:sz w:val="24"/>
-          <w:szCs w:val="24"/>
-        </w:rPr>
-        <w:t>HardWare</w:t>
-      </w:r>
-      <w:proofErr w:type="spellEnd"/>
-      <w:r>
-        <w:rPr>
-          <w:rFonts w:ascii="Cambria" w:hAnsi="Cambria" w:cs="Segoe UI"/>
-          <w:sz w:val="24"/>
-          <w:szCs w:val="24"/>
-        </w:rPr>
-        <w:t>) board relays. I learnt C</w:t>
+        <w:t xml:space="preserve">umidity sensor etc.) and I connected them to local network rj45/wifi. </w:t>
+      </w:r>
+      <w:r>
+        <w:rPr>
+          <w:rFonts w:ascii="Cambria" w:hAnsi="Cambria" w:cs="Segoe UI"/>
+          <w:sz w:val="24"/>
+          <w:szCs w:val="24"/>
+        </w:rPr>
+        <w:t>The SW (SoftWare) part worked on computer and provided service for remote control HW (HardWare) board relays. I learnt C</w:t>
       </w:r>
       <w:bookmarkStart w:id="0" w:name="_GoBack"/>
       <w:bookmarkEnd w:id="0"/>
@@ -3207,7 +2801,6 @@
           <w:b/>
           <w:bCs/>
         </w:rPr>
-        <w:lastRenderedPageBreak/>
         <w:t xml:space="preserve">Computer First-aid service </w:t>
       </w:r>
       <w:r>
@@ -3252,15 +2845,7 @@
         <w:tab/>
       </w:r>
       <w:r>
-        <w:t xml:space="preserve">(08.2011 – 03.2013) - 1 </w:t>
-      </w:r>
-      <w:proofErr w:type="spellStart"/>
-      <w:r>
-        <w:t>yr</w:t>
-      </w:r>
-      <w:proofErr w:type="spellEnd"/>
-      <w:r>
-        <w:t xml:space="preserve"> 8 mons </w:t>
+        <w:t xml:space="preserve">(08.2011 – 03.2013) - 1 yr 8 mons </w:t>
       </w:r>
     </w:p>
     <w:p>
@@ -3303,31 +2888,13 @@
         </w:rPr>
         <w:t xml:space="preserve"> – </w:t>
       </w:r>
-      <w:proofErr w:type="spellStart"/>
       <w:r>
         <w:rPr>
           <w:bCs/>
           <w:u w:val="single"/>
         </w:rPr>
-        <w:t>Профи</w:t>
-      </w:r>
-      <w:proofErr w:type="spellEnd"/>
-      <w:r>
-        <w:rPr>
-          <w:bCs/>
-          <w:u w:val="single"/>
-        </w:rPr>
-        <w:t xml:space="preserve"> </w:t>
-      </w:r>
-      <w:proofErr w:type="spellStart"/>
-      <w:r>
-        <w:rPr>
-          <w:bCs/>
-          <w:u w:val="single"/>
-        </w:rPr>
-        <w:t>Газ</w:t>
-      </w:r>
-      <w:proofErr w:type="spellEnd"/>
+        <w:t>Профи Газ</w:t>
+      </w:r>
       <w:r>
         <w:rPr>
           <w:b/>
@@ -3429,25 +2996,21 @@
       <w:r>
         <w:t xml:space="preserve">driving on gas, </w:t>
       </w:r>
-      <w:proofErr w:type="spellStart"/>
       <w:r>
         <w:rPr>
           <w:b/>
         </w:rPr>
         <w:t>UpGrade</w:t>
       </w:r>
-      <w:proofErr w:type="spellEnd"/>
       <w:r>
         <w:t xml:space="preserve">, </w:t>
       </w:r>
-      <w:proofErr w:type="spellStart"/>
       <w:r>
         <w:rPr>
           <w:b/>
         </w:rPr>
         <w:t>DowdGrade</w:t>
       </w:r>
-      <w:proofErr w:type="spellEnd"/>
       <w:r>
         <w:t xml:space="preserve"> </w:t>
       </w:r>
@@ -3585,15 +3148,7 @@
         <w:tab/>
       </w:r>
       <w:r>
-        <w:t xml:space="preserve">(09.2009 – 04.2011) - 1 </w:t>
-      </w:r>
-      <w:proofErr w:type="spellStart"/>
-      <w:r>
-        <w:t>yr</w:t>
-      </w:r>
-      <w:proofErr w:type="spellEnd"/>
-      <w:r>
-        <w:t xml:space="preserve"> 8 mons </w:t>
+        <w:t xml:space="preserve">(09.2009 – 04.2011) - 1 yr 8 mons </w:t>
       </w:r>
     </w:p>
     <w:p>
@@ -3610,72 +3165,82 @@
         <w:t xml:space="preserve">website testing, </w:t>
       </w:r>
       <w:smartTag w:uri="urn:schemas-microsoft-com:office:smarttags" w:element="PlaceType">
-        <w:r>
-          <w:t>1C</w:t>
-        </w:r>
-      </w:smartTag>
-      <w:r>
-        <w:t xml:space="preserve"> software testing, create design </w:t>
-      </w:r>
-      <w:r>
-        <w:rPr>
-          <w:b/>
-        </w:rPr>
-        <w:t>UI</w:t>
-      </w:r>
-      <w:r>
-        <w:t xml:space="preserve"> website, website promotion, network installation, company server installation on </w:t>
-      </w:r>
-      <w:r>
-        <w:rPr>
-          <w:b/>
-        </w:rPr>
-        <w:t xml:space="preserve">Windows 2003 Server </w:t>
-      </w:r>
-      <w:r>
-        <w:t>+</w:t>
-      </w:r>
-      <w:r>
-        <w:rPr>
-          <w:b/>
-        </w:rPr>
-        <w:t xml:space="preserve"> Firewall</w:t>
-      </w:r>
-      <w:r>
-        <w:t xml:space="preserve">, </w:t>
-      </w:r>
-      <w:r>
-        <w:rPr>
-          <w:b/>
-        </w:rPr>
-        <w:t>RDP</w:t>
-      </w:r>
-      <w:r>
-        <w:t xml:space="preserve">, </w:t>
-      </w:r>
-      <w:r>
-        <w:rPr>
-          <w:b/>
-        </w:rPr>
-        <w:t>HTTP, FTP</w:t>
-      </w:r>
-      <w:r>
-        <w:t xml:space="preserve"> services,</w:t>
-      </w:r>
-      <w:r>
-        <w:rPr>
-          <w:rFonts w:cs="Calibri"/>
-        </w:rPr>
-        <w:t xml:space="preserve"> </w:t>
-      </w:r>
-      <w:r>
-        <w:t>client computers’ installation software. Management of a small team: 2 developers team supervision (</w:t>
-      </w:r>
-      <w:smartTag w:uri="urn:schemas-microsoft-com:office:smarttags" w:element="PlaceType">
-        <w:smartTag w:uri="urn:schemas-microsoft-com:office:smarttags" w:element="PlaceType">
+        <w:smartTag w:uri="urn:schemas-microsoft-com:office:smarttags" w:element="metricconverter">
+          <w:smartTagPr>
+            <w:attr w:name="ProductID" w:val="1C"/>
+          </w:smartTagPr>
           <w:r>
             <w:t>1C</w:t>
           </w:r>
+        </w:smartTag>
+      </w:smartTag>
+      <w:r>
+        <w:t xml:space="preserve"> software testing, create design </w:t>
+      </w:r>
+      <w:r>
+        <w:rPr>
+          <w:b/>
+        </w:rPr>
+        <w:t>UI</w:t>
+      </w:r>
+      <w:r>
+        <w:t xml:space="preserve"> website, website promotion, network installation, company server installation on </w:t>
+      </w:r>
+      <w:r>
+        <w:rPr>
+          <w:b/>
+        </w:rPr>
+        <w:t xml:space="preserve">Windows 2003 Server </w:t>
+      </w:r>
+      <w:r>
+        <w:t>+</w:t>
+      </w:r>
+      <w:r>
+        <w:rPr>
+          <w:b/>
+        </w:rPr>
+        <w:t xml:space="preserve"> Firewall</w:t>
+      </w:r>
+      <w:r>
+        <w:t xml:space="preserve">, </w:t>
+      </w:r>
+      <w:r>
+        <w:rPr>
+          <w:b/>
+        </w:rPr>
+        <w:t>RDP</w:t>
+      </w:r>
+      <w:r>
+        <w:t xml:space="preserve">, </w:t>
+      </w:r>
+      <w:r>
+        <w:rPr>
+          <w:b/>
+        </w:rPr>
+        <w:t>HTTP, FTP</w:t>
+      </w:r>
+      <w:r>
+        <w:t xml:space="preserve"> services,</w:t>
+      </w:r>
+      <w:r>
+        <w:rPr>
+          <w:rFonts w:cs="Calibri"/>
+        </w:rPr>
+        <w:t xml:space="preserve"> </w:t>
+      </w:r>
+      <w:r>
+        <w:t>client computers’ installation software. Management of a small team: 2 developers team supervision (</w:t>
+      </w:r>
+      <w:smartTag w:uri="urn:schemas-microsoft-com:office:smarttags" w:element="PlaceType">
+        <w:smartTag w:uri="urn:schemas-microsoft-com:office:smarttags" w:element="PlaceType">
+          <w:smartTag w:uri="urn:schemas-microsoft-com:office:smarttags" w:element="metricconverter">
+            <w:smartTagPr>
+              <w:attr w:name="ProductID" w:val="1C"/>
+            </w:smartTagPr>
+            <w:r>
+              <w:t>1C</w:t>
+            </w:r>
+          </w:smartTag>
         </w:smartTag>
         <w:r>
           <w:t xml:space="preserve"> developer and</w:t>
@@ -3713,12 +3278,14 @@
         <w:pStyle w:val="Default"/>
       </w:pPr>
       <w:smartTag w:uri="urn:schemas-microsoft-com:office:smarttags" w:element="PlaceType">
-        <w:r>
-          <w:rPr>
-            <w:b/>
-          </w:rPr>
-          <w:t>Call</w:t>
-        </w:r>
+        <w:smartTag w:uri="urn:schemas-microsoft-com:office:smarttags" w:element="PlaceName">
+          <w:r>
+            <w:rPr>
+              <w:b/>
+            </w:rPr>
+            <w:t>Call</w:t>
+          </w:r>
+        </w:smartTag>
       </w:smartTag>
       <w:r>
         <w:rPr>
@@ -3755,13 +3322,17 @@
         <w:t xml:space="preserve">JSC "The State Export-Import Bank of </w:t>
       </w:r>
       <w:smartTag w:uri="urn:schemas-microsoft-com:office:smarttags" w:element="PlaceType">
-        <w:r>
-          <w:rPr>
-            <w:bCs/>
-            <w:u w:val="single"/>
-          </w:rPr>
-          <w:t>Ukraine</w:t>
-        </w:r>
+        <w:smartTag w:uri="urn:schemas-microsoft-com:office:smarttags" w:element="place">
+          <w:smartTag w:uri="urn:schemas-microsoft-com:office:smarttags" w:element="country-region">
+            <w:r>
+              <w:rPr>
+                <w:bCs/>
+                <w:u w:val="single"/>
+              </w:rPr>
+              <w:t>Ukraine</w:t>
+            </w:r>
+          </w:smartTag>
+        </w:smartTag>
       </w:smartTag>
       <w:r>
         <w:rPr>
@@ -3770,15 +3341,7 @@
         <w:t>"</w:t>
       </w:r>
       <w:r>
-        <w:t xml:space="preserve"> (09.2003 – 08.2009)  6 </w:t>
-      </w:r>
-      <w:proofErr w:type="spellStart"/>
-      <w:r>
-        <w:t>yrs</w:t>
-      </w:r>
-      <w:proofErr w:type="spellEnd"/>
-      <w:r>
-        <w:t xml:space="preserve"> </w:t>
+        <w:t xml:space="preserve"> (09.2003 – 08.2009)  6 yrs </w:t>
       </w:r>
     </w:p>
     <w:p>
@@ -3827,7 +3390,6 @@
         </w:rPr>
         <w:t xml:space="preserve">– </w:t>
       </w:r>
-      <w:proofErr w:type="spellStart"/>
       <w:r>
         <w:rPr>
           <w:bCs/>
@@ -3835,7 +3397,6 @@
         </w:rPr>
         <w:t>Ronex</w:t>
       </w:r>
-      <w:proofErr w:type="spellEnd"/>
       <w:r>
         <w:rPr>
           <w:b/>
@@ -3880,15 +3441,7 @@
         <w:tab/>
       </w:r>
       <w:r>
-        <w:t xml:space="preserve">(04.2000 – 07.2002) - 2 </w:t>
-      </w:r>
-      <w:proofErr w:type="spellStart"/>
-      <w:r>
-        <w:t>yrs</w:t>
-      </w:r>
-      <w:proofErr w:type="spellEnd"/>
-      <w:r>
-        <w:t xml:space="preserve"> 4 mons </w:t>
+        <w:t xml:space="preserve">(04.2000 – 07.2002) - 2 yrs 4 mons </w:t>
       </w:r>
     </w:p>
     <w:p>
@@ -3899,9 +3452,14 @@
         <w:t xml:space="preserve">Company server installation on Windows 2000 Server + “RAID </w:t>
       </w:r>
       <w:smartTag w:uri="urn:schemas-microsoft-com:office:smarttags" w:element="PlaceType">
-        <w:r>
-          <w:t>1”</w:t>
-        </w:r>
+        <w:smartTag w:uri="urn:schemas-microsoft-com:office:smarttags" w:element="metricconverter">
+          <w:smartTagPr>
+            <w:attr w:name="ProductID" w:val="1”"/>
+          </w:smartTagPr>
+          <w:r>
+            <w:t>1”</w:t>
+          </w:r>
+        </w:smartTag>
       </w:smartTag>
       <w:r>
         <w:t>, clients computers installation, 1С accounting installation, mail service installation, Firewall installation, chat service, IBM PC assemblage, LAN network installation, company telephone network installation and automatic telephone exchange programming.</w:t>
@@ -3995,25 +3553,14 @@
         </w:rPr>
         <w:t xml:space="preserve">recovered DATA, </w:t>
       </w:r>
-      <w:proofErr w:type="spellStart"/>
-      <w:r>
-        <w:rPr>
-          <w:rFonts w:ascii="Cambria" w:hAnsi="Cambria" w:cs="Segoe UI"/>
-          <w:color w:val="000000"/>
-          <w:sz w:val="24"/>
-          <w:szCs w:val="24"/>
-        </w:rPr>
-        <w:t>Multimetr</w:t>
-      </w:r>
-      <w:proofErr w:type="spellEnd"/>
-      <w:r>
-        <w:rPr>
-          <w:rFonts w:ascii="Cambria" w:hAnsi="Cambria" w:cs="Segoe UI"/>
-          <w:color w:val="000000"/>
-          <w:sz w:val="24"/>
-          <w:szCs w:val="24"/>
-        </w:rPr>
-        <w:t xml:space="preserve">, </w:t>
+      <w:r>
+        <w:rPr>
+          <w:rFonts w:ascii="Cambria" w:hAnsi="Cambria" w:cs="Segoe UI"/>
+          <w:color w:val="000000"/>
+          <w:sz w:val="24"/>
+          <w:szCs w:val="24"/>
+        </w:rPr>
+        <w:t xml:space="preserve">Multimetr, </w:t>
       </w:r>
       <w:r>
         <w:rPr>
@@ -4136,7 +3683,6 @@
         </w:rPr>
         <w:t xml:space="preserve">Terminal Server </w:t>
       </w:r>
-      <w:proofErr w:type="spellStart"/>
       <w:r>
         <w:rPr>
           <w:rFonts w:ascii="Cambria" w:eastAsia="ヒラギノ角ゴ Pro W3" w:hAnsi="Cambria"/>
@@ -4144,17 +3690,7 @@
           <w:sz w:val="24"/>
           <w:szCs w:val="24"/>
         </w:rPr>
-        <w:t>etc</w:t>
-      </w:r>
-      <w:proofErr w:type="spellEnd"/>
-      <w:r>
-        <w:rPr>
-          <w:rFonts w:ascii="Cambria" w:eastAsia="ヒラギノ角ゴ Pro W3" w:hAnsi="Cambria"/>
-          <w:color w:val="000000"/>
-          <w:sz w:val="24"/>
-          <w:szCs w:val="24"/>
-        </w:rPr>
-        <w:t>)</w:t>
+        <w:t>etc)</w:t>
       </w:r>
       <w:r>
         <w:rPr>
@@ -4261,7 +3797,6 @@
         </w:rPr>
         <w:t xml:space="preserve"> VNC, terminal, .</w:t>
       </w:r>
-      <w:proofErr w:type="spellStart"/>
       <w:r>
         <w:rPr>
           <w:rFonts w:ascii="Cambria" w:hAnsi="Cambria"/>
@@ -4269,17 +3804,7 @@
           <w:sz w:val="24"/>
           <w:szCs w:val="24"/>
         </w:rPr>
-        <w:t>sh</w:t>
-      </w:r>
-      <w:proofErr w:type="spellEnd"/>
-      <w:r>
-        <w:rPr>
-          <w:rFonts w:ascii="Cambria" w:hAnsi="Cambria"/>
-          <w:color w:val="000000"/>
-          <w:sz w:val="24"/>
-          <w:szCs w:val="24"/>
-        </w:rPr>
-        <w:t xml:space="preserve"> </w:t>
+        <w:t xml:space="preserve">sh </w:t>
       </w:r>
       <w:r>
         <w:rPr>
@@ -4288,9 +3813,28 @@
           <w:sz w:val="24"/>
           <w:szCs w:val="24"/>
         </w:rPr>
-        <w:t xml:space="preserve">scripts </w:t>
-      </w:r>
-      <w:proofErr w:type="spellStart"/>
+        <w:t xml:space="preserve">scripts etc </w:t>
+      </w:r>
+    </w:p>
+    <w:p>
+      <w:pPr>
+        <w:ind w:left="1710"/>
+        <w:rPr>
+          <w:rFonts w:ascii="Cambria" w:eastAsia="ヒラギノ角ゴ Pro W3" w:hAnsi="Cambria"/>
+          <w:color w:val="000000"/>
+          <w:sz w:val="24"/>
+          <w:szCs w:val="24"/>
+        </w:rPr>
+      </w:pPr>
+      <w:r>
+        <w:rPr>
+          <w:rFonts w:ascii="Cambria" w:eastAsia="ヒラギノ角ゴ Pro W3" w:hAnsi="Cambria"/>
+          <w:color w:val="000000"/>
+          <w:sz w:val="24"/>
+          <w:szCs w:val="24"/>
+        </w:rPr>
+        <w:t xml:space="preserve">FreeBSD: (kernel configuration, SSH, proxy, firewall, DNS) </w:t>
+      </w:r>
       <w:r>
         <w:rPr>
           <w:rFonts w:ascii="Cambria" w:hAnsi="Cambria" w:cs="Cambria"/>
@@ -4300,47 +3844,6 @@
         </w:rPr>
         <w:t>etc</w:t>
       </w:r>
-      <w:proofErr w:type="spellEnd"/>
-      <w:r>
-        <w:rPr>
-          <w:rFonts w:ascii="Cambria" w:hAnsi="Cambria" w:cs="Cambria"/>
-          <w:color w:val="000000"/>
-          <w:sz w:val="24"/>
-          <w:szCs w:val="24"/>
-        </w:rPr>
-        <w:t xml:space="preserve"> </w:t>
-      </w:r>
-    </w:p>
-    <w:p>
-      <w:pPr>
-        <w:ind w:left="1710"/>
-        <w:rPr>
-          <w:rFonts w:ascii="Cambria" w:eastAsia="ヒラギノ角ゴ Pro W3" w:hAnsi="Cambria"/>
-          <w:color w:val="000000"/>
-          <w:sz w:val="24"/>
-          <w:szCs w:val="24"/>
-        </w:rPr>
-      </w:pPr>
-      <w:r>
-        <w:rPr>
-          <w:rFonts w:ascii="Cambria" w:eastAsia="ヒラギノ角ゴ Pro W3" w:hAnsi="Cambria"/>
-          <w:color w:val="000000"/>
-          <w:sz w:val="24"/>
-          <w:szCs w:val="24"/>
-        </w:rPr>
-        <w:t xml:space="preserve">FreeBSD: (kernel configuration, SSH, proxy, firewall, DNS) </w:t>
-      </w:r>
-      <w:proofErr w:type="spellStart"/>
-      <w:r>
-        <w:rPr>
-          <w:rFonts w:ascii="Cambria" w:hAnsi="Cambria" w:cs="Cambria"/>
-          <w:color w:val="000000"/>
-          <w:sz w:val="24"/>
-          <w:szCs w:val="24"/>
-        </w:rPr>
-        <w:t>etc</w:t>
-      </w:r>
-      <w:proofErr w:type="spellEnd"/>
     </w:p>
     <w:p>
       <w:pPr>
@@ -4362,7 +3865,6 @@
         </w:rPr>
         <w:t>Macintosh/</w:t>
       </w:r>
-      <w:proofErr w:type="spellStart"/>
       <w:r>
         <w:rPr>
           <w:rFonts w:ascii="Cambria" w:eastAsia="ヒラギノ角ゴ Pro W3" w:hAnsi="Cambria"/>
@@ -4370,17 +3872,7 @@
           <w:sz w:val="24"/>
           <w:szCs w:val="24"/>
         </w:rPr>
-        <w:t>Hackintosh</w:t>
-      </w:r>
-      <w:proofErr w:type="spellEnd"/>
-      <w:r>
-        <w:rPr>
-          <w:rFonts w:ascii="Cambria" w:eastAsia="ヒラギノ角ゴ Pro W3" w:hAnsi="Cambria"/>
-          <w:color w:val="000000"/>
-          <w:sz w:val="24"/>
-          <w:szCs w:val="24"/>
-        </w:rPr>
-        <w:t>/MS DOS</w:t>
+        <w:t>Hackintosh/MS DOS</w:t>
       </w:r>
     </w:p>
     <w:p>
@@ -4516,19 +4008,28 @@
           <w:sz w:val="24"/>
           <w:szCs w:val="24"/>
         </w:rPr>
-        <w:t xml:space="preserve">Adobe Photoshop, Adobe Illustrator, </w:t>
-      </w:r>
-      <w:proofErr w:type="spellStart"/>
+        <w:t>Adobe Photoshop, Adobe Illustrator, FinalCut, Rhinoceros 3D modeling, MS Office, etc</w:t>
+      </w:r>
+    </w:p>
+    <w:p>
+      <w:pPr>
+        <w:rPr>
+          <w:rFonts w:ascii="Cambria" w:hAnsi="Cambria"/>
+          <w:color w:val="000000"/>
+          <w:sz w:val="24"/>
+          <w:szCs w:val="24"/>
+        </w:rPr>
+      </w:pPr>
       <w:r>
         <w:rPr>
           <w:rFonts w:ascii="Cambria" w:eastAsia="ヒラギノ角ゴ Pro W3" w:hAnsi="Cambria"/>
-          <w:color w:val="000000"/>
-          <w:sz w:val="24"/>
-          <w:szCs w:val="24"/>
-        </w:rPr>
-        <w:t>FinalCut</w:t>
-      </w:r>
-      <w:proofErr w:type="spellEnd"/>
+          <w:b/>
+          <w:color w:val="000000"/>
+          <w:sz w:val="24"/>
+          <w:szCs w:val="24"/>
+        </w:rPr>
+        <w:t xml:space="preserve">Programming </w:t>
+      </w:r>
       <w:r>
         <w:rPr>
           <w:rFonts w:ascii="Cambria" w:eastAsia="ヒラギノ角ゴ Pro W3" w:hAnsi="Cambria"/>
@@ -4536,137 +4037,48 @@
           <w:sz w:val="24"/>
           <w:szCs w:val="24"/>
         </w:rPr>
-        <w:t xml:space="preserve">, Rhinoceros 3D modeling, MS Office, </w:t>
-      </w:r>
-      <w:proofErr w:type="spellStart"/>
+        <w:t xml:space="preserve">  HTML, </w:t>
+      </w:r>
+      <w:r>
+        <w:rPr>
+          <w:rFonts w:ascii="Cambria" w:hAnsi="Cambria" w:cs="Segoe UI"/>
+          <w:sz w:val="24"/>
+          <w:szCs w:val="24"/>
+        </w:rPr>
+        <w:t>C++ (c</w:t>
+      </w:r>
       <w:r>
         <w:rPr>
           <w:rFonts w:ascii="Cambria" w:eastAsia="ヒラギノ角ゴ Pro W3" w:hAnsi="Cambria"/>
-          <w:color w:val="000000"/>
-          <w:sz w:val="24"/>
-          <w:szCs w:val="24"/>
-        </w:rPr>
-        <w:t>etc</w:t>
-      </w:r>
-      <w:proofErr w:type="spellEnd"/>
-    </w:p>
-    <w:p>
-      <w:pPr>
+          <w:sz w:val="24"/>
+          <w:szCs w:val="24"/>
+        </w:rPr>
+        <w:t>ompil/</w:t>
+      </w:r>
+      <w:r>
+        <w:rPr>
+          <w:rFonts w:ascii="Cambria" w:hAnsi="Cambria" w:cs="Segoe UI"/>
+          <w:sz w:val="24"/>
+          <w:szCs w:val="24"/>
+        </w:rPr>
+        <w:t>debag code),</w:t>
+      </w:r>
+      <w:r>
         <w:rPr>
           <w:rFonts w:ascii="Cambria" w:hAnsi="Cambria"/>
-          <w:color w:val="000000"/>
-          <w:sz w:val="24"/>
-          <w:szCs w:val="24"/>
-        </w:rPr>
-      </w:pPr>
-      <w:r>
-        <w:rPr>
-          <w:rFonts w:ascii="Cambria" w:eastAsia="ヒラギノ角ゴ Pro W3" w:hAnsi="Cambria"/>
-          <w:b/>
-          <w:color w:val="000000"/>
-          <w:sz w:val="24"/>
-          <w:szCs w:val="24"/>
-        </w:rPr>
-        <w:t xml:space="preserve">Programming </w:t>
-      </w:r>
-      <w:r>
-        <w:rPr>
-          <w:rFonts w:ascii="Cambria" w:eastAsia="ヒラギノ角ゴ Pro W3" w:hAnsi="Cambria"/>
-          <w:color w:val="000000"/>
-          <w:sz w:val="24"/>
-          <w:szCs w:val="24"/>
-        </w:rPr>
-        <w:t xml:space="preserve">  HTML, </w:t>
-      </w:r>
-      <w:r>
-        <w:rPr>
-          <w:rFonts w:ascii="Cambria" w:hAnsi="Cambria" w:cs="Segoe UI"/>
-          <w:sz w:val="24"/>
-          <w:szCs w:val="24"/>
-        </w:rPr>
-        <w:t>C++ (</w:t>
-      </w:r>
-      <w:proofErr w:type="spellStart"/>
-      <w:r>
-        <w:rPr>
-          <w:rFonts w:ascii="Cambria" w:hAnsi="Cambria" w:cs="Segoe UI"/>
-          <w:sz w:val="24"/>
-          <w:szCs w:val="24"/>
-        </w:rPr>
-        <w:t>c</w:t>
-      </w:r>
-      <w:r>
-        <w:rPr>
-          <w:rFonts w:ascii="Cambria" w:eastAsia="ヒラギノ角ゴ Pro W3" w:hAnsi="Cambria"/>
-          <w:sz w:val="24"/>
-          <w:szCs w:val="24"/>
-        </w:rPr>
-        <w:t>ompil</w:t>
-      </w:r>
-      <w:proofErr w:type="spellEnd"/>
-      <w:r>
-        <w:rPr>
-          <w:rFonts w:ascii="Cambria" w:eastAsia="ヒラギノ角ゴ Pro W3" w:hAnsi="Cambria"/>
-          <w:sz w:val="24"/>
-          <w:szCs w:val="24"/>
-        </w:rPr>
-        <w:t>/</w:t>
-      </w:r>
-      <w:r>
-        <w:rPr>
-          <w:rFonts w:ascii="Cambria" w:hAnsi="Cambria" w:cs="Segoe UI"/>
-          <w:sz w:val="24"/>
-          <w:szCs w:val="24"/>
-        </w:rPr>
-        <w:t>debag code),</w:t>
+          <w:sz w:val="24"/>
+          <w:szCs w:val="24"/>
+        </w:rPr>
+        <w:t xml:space="preserve"> </w:t>
       </w:r>
       <w:r>
         <w:rPr>
           <w:rFonts w:ascii="Cambria" w:hAnsi="Cambria"/>
-          <w:sz w:val="24"/>
-          <w:szCs w:val="24"/>
-        </w:rPr>
-        <w:t xml:space="preserve"> </w:t>
-      </w:r>
-      <w:proofErr w:type="spellStart"/>
-      <w:r>
-        <w:rPr>
-          <w:rFonts w:ascii="Cambria" w:hAnsi="Cambria"/>
-          <w:color w:val="000000"/>
-          <w:sz w:val="24"/>
-          <w:szCs w:val="24"/>
-        </w:rPr>
-        <w:t>QTCtaretor</w:t>
-      </w:r>
-      <w:proofErr w:type="spellEnd"/>
-      <w:r>
-        <w:rPr>
-          <w:rFonts w:ascii="Cambria" w:hAnsi="Cambria"/>
-          <w:color w:val="000000"/>
-          <w:sz w:val="24"/>
-          <w:szCs w:val="24"/>
-        </w:rPr>
-        <w:t xml:space="preserve">, </w:t>
-      </w:r>
-      <w:proofErr w:type="spellStart"/>
-      <w:r>
-        <w:rPr>
-          <w:rFonts w:ascii="Cambria" w:hAnsi="Cambria"/>
-          <w:color w:val="000000"/>
-          <w:sz w:val="24"/>
-          <w:szCs w:val="24"/>
-        </w:rPr>
-        <w:t>CLion</w:t>
-      </w:r>
-      <w:proofErr w:type="spellEnd"/>
-      <w:r>
-        <w:rPr>
-          <w:rFonts w:ascii="Cambria" w:hAnsi="Cambria"/>
-          <w:color w:val="000000"/>
-          <w:sz w:val="24"/>
-          <w:szCs w:val="24"/>
-        </w:rPr>
-        <w:t xml:space="preserve">, </w:t>
+          <w:color w:val="000000"/>
+          <w:sz w:val="24"/>
+          <w:szCs w:val="24"/>
+        </w:rPr>
+        <w:t xml:space="preserve">QTCtaretor, CLion, </w:t>
       </w:r>
       <w:r>
         <w:rPr>
@@ -4675,27 +4087,7 @@
           <w:sz w:val="24"/>
           <w:szCs w:val="24"/>
         </w:rPr>
-        <w:t>Visual Studio/</w:t>
-      </w:r>
-      <w:proofErr w:type="spellStart"/>
-      <w:r>
-        <w:rPr>
-          <w:rFonts w:ascii="Cambria" w:hAnsi="Cambria" w:cs="Cambria"/>
-          <w:color w:val="000000"/>
-          <w:sz w:val="24"/>
-          <w:szCs w:val="24"/>
-        </w:rPr>
-        <w:t>VSCode</w:t>
-      </w:r>
-      <w:proofErr w:type="spellEnd"/>
-      <w:r>
-        <w:rPr>
-          <w:rFonts w:ascii="Cambria" w:hAnsi="Cambria" w:cs="Cambria"/>
-          <w:color w:val="000000"/>
-          <w:sz w:val="24"/>
-          <w:szCs w:val="24"/>
-        </w:rPr>
-        <w:t xml:space="preserve">, </w:t>
+        <w:t xml:space="preserve">Visual Studio/VSCode, </w:t>
       </w:r>
     </w:p>
     <w:p>
@@ -4807,7 +4199,6 @@
         </w:rPr>
         <w:t xml:space="preserve">POS terminal, </w:t>
       </w:r>
-      <w:proofErr w:type="spellStart"/>
       <w:r>
         <w:rPr>
           <w:rFonts w:ascii="Cambria" w:eastAsia="ヒラギノ角ゴ Pro W3" w:hAnsi="Cambria" w:cs="Cambria"/>
@@ -4815,9 +4206,17 @@
           <w:sz w:val="24"/>
           <w:szCs w:val="24"/>
         </w:rPr>
-        <w:t>OpenWay</w:t>
-      </w:r>
-      <w:proofErr w:type="spellEnd"/>
+        <w:t>OpenWay Way4,</w:t>
+      </w:r>
+      <w:r>
+        <w:rPr>
+          <w:rFonts w:ascii="Cambria" w:hAnsi="Cambria" w:cs="Cambria"/>
+          <w:color w:val="000000"/>
+          <w:sz w:val="24"/>
+          <w:szCs w:val="24"/>
+        </w:rPr>
+        <w:t xml:space="preserve"> Testing, </w:t>
+      </w:r>
       <w:r>
         <w:rPr>
           <w:rFonts w:ascii="Cambria" w:eastAsia="ヒラギノ角ゴ Pro W3" w:hAnsi="Cambria" w:cs="Cambria"/>
@@ -4825,45 +4224,7 @@
           <w:sz w:val="24"/>
           <w:szCs w:val="24"/>
         </w:rPr>
-        <w:t xml:space="preserve"> Way4,</w:t>
-      </w:r>
-      <w:r>
-        <w:rPr>
-          <w:rFonts w:ascii="Cambria" w:hAnsi="Cambria" w:cs="Cambria"/>
-          <w:color w:val="000000"/>
-          <w:sz w:val="24"/>
-          <w:szCs w:val="24"/>
-        </w:rPr>
-        <w:t xml:space="preserve"> Testing, </w:t>
-      </w:r>
-      <w:r>
-        <w:rPr>
-          <w:rFonts w:ascii="Cambria" w:eastAsia="ヒラギノ角ゴ Pro W3" w:hAnsi="Cambria" w:cs="Cambria"/>
-          <w:color w:val="000000"/>
-          <w:sz w:val="24"/>
-          <w:szCs w:val="24"/>
-        </w:rPr>
-        <w:t xml:space="preserve">Visa, MasterCard, AMEX, </w:t>
-      </w:r>
-      <w:proofErr w:type="spellStart"/>
-      <w:r>
-        <w:rPr>
-          <w:rFonts w:ascii="Cambria" w:eastAsia="ヒラギノ角ゴ Pro W3" w:hAnsi="Cambria" w:cs="Cambria"/>
-          <w:color w:val="000000"/>
-          <w:sz w:val="24"/>
-          <w:szCs w:val="24"/>
-        </w:rPr>
-        <w:t>Inpass</w:t>
-      </w:r>
-      <w:proofErr w:type="spellEnd"/>
-      <w:r>
-        <w:rPr>
-          <w:rFonts w:ascii="Cambria" w:eastAsia="ヒラギノ角ゴ Pro W3" w:hAnsi="Cambria" w:cs="Cambria"/>
-          <w:color w:val="000000"/>
-          <w:sz w:val="24"/>
-          <w:szCs w:val="24"/>
-        </w:rPr>
-        <w:t xml:space="preserve">, EMV, </w:t>
+        <w:t xml:space="preserve">Visa, MasterCard, AMEX, Inpass, EMV, </w:t>
       </w:r>
       <w:r>
         <w:rPr>
@@ -4989,21 +4350,12 @@
         </w:rPr>
         <w:t xml:space="preserve">, </w:t>
       </w:r>
-      <w:proofErr w:type="spellStart"/>
       <w:r>
         <w:rPr>
           <w:rFonts w:cs="Segoe UI"/>
           <w:color w:val="auto"/>
         </w:rPr>
-        <w:t>Multimetr</w:t>
-      </w:r>
-      <w:proofErr w:type="spellEnd"/>
-      <w:r>
-        <w:rPr>
-          <w:rFonts w:cs="Segoe UI"/>
-          <w:color w:val="auto"/>
-        </w:rPr>
-        <w:t>,</w:t>
+        <w:t>Multimetr,</w:t>
       </w:r>
       <w:r>
         <w:rPr>
@@ -5016,51 +4368,15 @@
         <w:rPr>
           <w:rFonts w:eastAsia="ヒラギノ角ゴ Pro W3"/>
         </w:rPr>
-        <w:t xml:space="preserve">Oscilloscope, </w:t>
-      </w:r>
-      <w:proofErr w:type="spellStart"/>
+        <w:t xml:space="preserve">Oscilloscope, UpGrade/DowdGrade </w:t>
+      </w:r>
+      <w:r>
+        <w:t>firmware on Android device, OpenWRT,</w:t>
+      </w:r>
       <w:r>
         <w:rPr>
           <w:rFonts w:eastAsia="ヒラギノ角ゴ Pro W3"/>
         </w:rPr>
-        <w:t>UpGrade</w:t>
-      </w:r>
-      <w:proofErr w:type="spellEnd"/>
-      <w:r>
-        <w:rPr>
-          <w:rFonts w:eastAsia="ヒラギノ角ゴ Pro W3"/>
-        </w:rPr>
-        <w:t>/</w:t>
-      </w:r>
-      <w:proofErr w:type="spellStart"/>
-      <w:r>
-        <w:rPr>
-          <w:rFonts w:eastAsia="ヒラギノ角ゴ Pro W3"/>
-        </w:rPr>
-        <w:t>DowdGrade</w:t>
-      </w:r>
-      <w:proofErr w:type="spellEnd"/>
-      <w:r>
-        <w:rPr>
-          <w:rFonts w:eastAsia="ヒラギノ角ゴ Pro W3"/>
-        </w:rPr>
-        <w:t xml:space="preserve"> </w:t>
-      </w:r>
-      <w:r>
-        <w:t xml:space="preserve">firmware on Android device, </w:t>
-      </w:r>
-      <w:proofErr w:type="spellStart"/>
-      <w:r>
-        <w:t>OpenWRT</w:t>
-      </w:r>
-      <w:proofErr w:type="spellEnd"/>
-      <w:r>
-        <w:t>,</w:t>
-      </w:r>
-      <w:r>
-        <w:rPr>
-          <w:rFonts w:eastAsia="ヒラギノ角ゴ Pro W3"/>
-        </w:rPr>
         <w:t xml:space="preserve"> AutoCAD, </w:t>
       </w:r>
       <w:r>
@@ -5069,64 +4385,37 @@
         </w:rPr>
         <w:t xml:space="preserve">REI - </w:t>
       </w:r>
-      <w:proofErr w:type="spellStart"/>
       <w:r>
         <w:rPr>
           <w:rFonts w:cs="Segoe UI"/>
           <w:lang w:val="uk-UA"/>
         </w:rPr>
-        <w:t>rules</w:t>
-      </w:r>
-      <w:proofErr w:type="spellEnd"/>
+        <w:t xml:space="preserve">rules </w:t>
+      </w:r>
+      <w:r>
+        <w:rPr>
+          <w:rFonts w:cs="Segoe UI"/>
+        </w:rPr>
+        <w:t xml:space="preserve">of </w:t>
+      </w:r>
       <w:r>
         <w:rPr>
           <w:rFonts w:cs="Segoe UI"/>
           <w:lang w:val="uk-UA"/>
         </w:rPr>
-        <w:t xml:space="preserve"> </w:t>
+        <w:t>electrical installation</w:t>
       </w:r>
       <w:r>
         <w:rPr>
           <w:rFonts w:cs="Segoe UI"/>
         </w:rPr>
-        <w:t xml:space="preserve">of </w:t>
-      </w:r>
-      <w:proofErr w:type="spellStart"/>
+        <w:t xml:space="preserve"> Ukraine,</w:t>
+      </w:r>
       <w:r>
         <w:rPr>
           <w:rFonts w:cs="Segoe UI"/>
           <w:lang w:val="uk-UA"/>
         </w:rPr>
-        <w:t>electrical</w:t>
-      </w:r>
-      <w:proofErr w:type="spellEnd"/>
-      <w:r>
-        <w:rPr>
-          <w:rFonts w:cs="Segoe UI"/>
-          <w:lang w:val="uk-UA"/>
-        </w:rPr>
-        <w:t xml:space="preserve"> </w:t>
-      </w:r>
-      <w:proofErr w:type="spellStart"/>
-      <w:r>
-        <w:rPr>
-          <w:rFonts w:cs="Segoe UI"/>
-          <w:lang w:val="uk-UA"/>
-        </w:rPr>
-        <w:t>installation</w:t>
-      </w:r>
-      <w:proofErr w:type="spellEnd"/>
-      <w:r>
-        <w:rPr>
-          <w:rFonts w:cs="Segoe UI"/>
-        </w:rPr>
-        <w:t xml:space="preserve"> Ukraine,</w:t>
-      </w:r>
-      <w:r>
-        <w:rPr>
-          <w:rFonts w:cs="Segoe UI"/>
-          <w:lang w:val="uk-UA"/>
-        </w:rPr>
         <w:t xml:space="preserve"> </w:t>
       </w:r>
       <w:r>
@@ -5172,26 +4461,32 @@
         <w:t xml:space="preserve"> </w:t>
       </w:r>
       <w:smartTag w:uri="urn:schemas-microsoft-com:office:smarttags" w:element="PlaceType">
-        <w:smartTag w:uri="urn:schemas-microsoft-com:office:smarttags" w:element="PlaceType">
-          <w:r>
-            <w:t>Kyiv</w:t>
-          </w:r>
+        <w:smartTag w:uri="urn:schemas-microsoft-com:office:smarttags" w:element="place">
+          <w:smartTag w:uri="urn:schemas-microsoft-com:office:smarttags" w:element="PlaceName">
+            <w:r>
+              <w:t>Kyiv</w:t>
+            </w:r>
+          </w:smartTag>
         </w:smartTag>
         <w:r>
           <w:t xml:space="preserve"> </w:t>
         </w:r>
         <w:smartTag w:uri="urn:schemas-microsoft-com:office:smarttags" w:element="PlaceType">
-          <w:r>
-            <w:t>National</w:t>
-          </w:r>
+          <w:smartTag w:uri="urn:schemas-microsoft-com:office:smarttags" w:element="PlaceName">
+            <w:r>
+              <w:t>National</w:t>
+            </w:r>
+          </w:smartTag>
         </w:smartTag>
         <w:r>
           <w:t xml:space="preserve"> </w:t>
         </w:r>
         <w:smartTag w:uri="urn:schemas-microsoft-com:office:smarttags" w:element="PlaceType">
-          <w:r>
-            <w:t>Economic</w:t>
-          </w:r>
+          <w:smartTag w:uri="urn:schemas-microsoft-com:office:smarttags" w:element="PlaceName">
+            <w:r>
+              <w:t>Economic</w:t>
+            </w:r>
+          </w:smartTag>
         </w:smartTag>
         <w:r>
           <w:t xml:space="preserve"> </w:t>
@@ -5212,15 +4507,7 @@
         <w:t>Applied statistics</w:t>
       </w:r>
       <w:r>
-        <w:t xml:space="preserve">, </w:t>
-      </w:r>
-      <w:proofErr w:type="spellStart"/>
-      <w:r>
-        <w:t>Masters</w:t>
-      </w:r>
-      <w:proofErr w:type="spellEnd"/>
-      <w:r>
-        <w:t xml:space="preserve"> degree diploma M16 #019015 2016 </w:t>
+        <w:t xml:space="preserve">, Masters degree diploma M16 #019015 2016 </w:t>
       </w:r>
     </w:p>
     <w:p>
@@ -5240,26 +4527,32 @@
         <w:t xml:space="preserve"> </w:t>
       </w:r>
       <w:smartTag w:uri="urn:schemas-microsoft-com:office:smarttags" w:element="PlaceType">
-        <w:smartTag w:uri="urn:schemas-microsoft-com:office:smarttags" w:element="PlaceType">
+        <w:smartTag w:uri="urn:schemas-microsoft-com:office:smarttags" w:element="place">
+          <w:smartTag w:uri="urn:schemas-microsoft-com:office:smarttags" w:element="place">
+            <w:smartTag w:uri="urn:schemas-microsoft-com:office:smarttags" w:element="PlaceName">
+              <w:r>
+                <w:t>Professional</w:t>
+              </w:r>
+            </w:smartTag>
+          </w:smartTag>
           <w:r>
-            <w:t>Professional</w:t>
+            <w:t xml:space="preserve"> </w:t>
           </w:r>
-        </w:smartTag>
-        <w:r>
-          <w:t xml:space="preserve"> </w:t>
-        </w:r>
-        <w:smartTag w:uri="urn:schemas-microsoft-com:office:smarttags" w:element="PlaceType">
+          <w:smartTag w:uri="urn:schemas-microsoft-com:office:smarttags" w:element="PlaceType">
+            <w:smartTag w:uri="urn:schemas-microsoft-com:office:smarttags" w:element="PlaceName">
+              <w:r>
+                <w:t>Technical</w:t>
+              </w:r>
+            </w:smartTag>
+          </w:smartTag>
           <w:r>
-            <w:t>Technical</w:t>
+            <w:t xml:space="preserve"> </w:t>
           </w:r>
-        </w:smartTag>
-        <w:r>
-          <w:t xml:space="preserve"> </w:t>
-        </w:r>
-        <w:smartTag w:uri="urn:schemas-microsoft-com:office:smarttags" w:element="PlaceType">
-          <w:r>
-            <w:t>School</w:t>
-          </w:r>
+          <w:smartTag w:uri="urn:schemas-microsoft-com:office:smarttags" w:element="place">
+            <w:r>
+              <w:t>School</w:t>
+            </w:r>
+          </w:smartTag>
         </w:smartTag>
       </w:smartTag>
       <w:r>
@@ -5313,31 +4606,13 @@
       <w:pPr>
         <w:pStyle w:val="Default"/>
       </w:pPr>
-      <w:proofErr w:type="spellStart"/>
       <w:r>
         <w:rPr>
           <w:b/>
           <w:lang w:val="uk-UA"/>
         </w:rPr>
-        <w:t>Personal</w:t>
-      </w:r>
-      <w:proofErr w:type="spellEnd"/>
-      <w:r>
-        <w:rPr>
-          <w:b/>
-          <w:lang w:val="uk-UA"/>
-        </w:rPr>
-        <w:t xml:space="preserve"> </w:t>
-      </w:r>
-      <w:proofErr w:type="spellStart"/>
-      <w:r>
-        <w:rPr>
-          <w:b/>
-          <w:lang w:val="uk-UA"/>
-        </w:rPr>
-        <w:t>qualities</w:t>
-      </w:r>
-      <w:proofErr w:type="spellEnd"/>
+        <w:t>Personal qualities</w:t>
+      </w:r>
       <w:r>
         <w:t xml:space="preserve">: </w:t>
       </w:r>
@@ -5393,7 +4668,6 @@
           <w:rFonts w:cs="Arial"/>
           <w:bCs/>
           <w:i w:val="0"/>
-          <w:iCs w:val="0"/>
           <w:color w:val="auto"/>
           <w:sz w:val="21"/>
           <w:szCs w:val="21"/>
@@ -5417,7 +4691,6 @@
           <w:rFonts w:cs="Arial"/>
           <w:bCs/>
           <w:i w:val="0"/>
-          <w:iCs w:val="0"/>
           <w:color w:val="auto"/>
           <w:sz w:val="21"/>
           <w:szCs w:val="21"/>
@@ -5537,7 +4810,6 @@
           </w:rPr>
           <w:t>://</w:t>
         </w:r>
-        <w:proofErr w:type="spellStart"/>
         <w:r>
           <w:rPr>
             <w:rStyle w:val="Hyperlink"/>
@@ -5548,7 +4820,6 @@
           </w:rPr>
           <w:t>github</w:t>
         </w:r>
-        <w:proofErr w:type="spellEnd"/>
         <w:r>
           <w:rPr>
             <w:rStyle w:val="Hyperlink"/>
@@ -5581,7 +4852,6 @@
           </w:rPr>
           <w:t>/</w:t>
         </w:r>
-        <w:proofErr w:type="spellStart"/>
         <w:r>
           <w:rPr>
             <w:rStyle w:val="Hyperlink"/>
@@ -5592,7 +4862,6 @@
           </w:rPr>
           <w:t>dotignore</w:t>
         </w:r>
-        <w:proofErr w:type="spellEnd"/>
         <w:r>
           <w:rPr>
             <w:rStyle w:val="Hyperlink"/>
@@ -5667,7 +4936,6 @@
           </w:rPr>
           <w:t>/</w:t>
         </w:r>
-        <w:proofErr w:type="spellStart"/>
         <w:r>
           <w:rPr>
             <w:rStyle w:val="Hyperlink"/>
@@ -5678,7 +4946,6 @@
           </w:rPr>
           <w:t>differents</w:t>
         </w:r>
-        <w:proofErr w:type="spellEnd"/>
         <w:r>
           <w:rPr>
             <w:rStyle w:val="Hyperlink"/>
@@ -5755,388 +5022,156 @@
 </file>
 
 <file path=word/styles.xml><?xml version="1.0" encoding="utf-8"?>
-<w:styles xmlns:mc="http://schemas.openxmlformats.org/markup-compatibility/2006" xmlns:r="http://schemas.openxmlformats.org/officeDocument/2006/relationships" xmlns:w="http://schemas.openxmlformats.org/wordprocessingml/2006/main" xmlns:w14="http://schemas.microsoft.com/office/word/2010/wordml" xmlns:w15="http://schemas.microsoft.com/office/word/2012/wordml" xmlns:w16se="http://schemas.microsoft.com/office/word/2015/wordml/symex" mc:Ignorable="w14 w15 w16se">
+<w:styles xmlns:r="http://schemas.openxmlformats.org/officeDocument/2006/relationships" xmlns:w="http://schemas.openxmlformats.org/wordprocessingml/2006/main">
   <w:docDefaults>
     <w:rPrDefault>
       <w:rPr>
         <w:rFonts w:ascii="Calibri" w:eastAsia="Calibri" w:hAnsi="Calibri" w:cs="Times New Roman"/>
+        <w:sz w:val="22"/>
+        <w:szCs w:val="22"/>
         <w:lang w:val="en-US" w:eastAsia="en-US" w:bidi="ar-SA"/>
       </w:rPr>
     </w:rPrDefault>
     <w:pPrDefault/>
   </w:docDefaults>
-  <w:latentStyles w:defLockedState="0" w:defUIPriority="99" w:defSemiHidden="0" w:defUnhideWhenUsed="0" w:defQFormat="0" w:count="371">
-    <w:lsdException w:name="Normal" w:locked="1" w:uiPriority="0" w:qFormat="1"/>
-    <w:lsdException w:name="heading 1" w:locked="1" w:uiPriority="0" w:qFormat="1"/>
-    <w:lsdException w:name="heading 2" w:locked="1" w:semiHidden="1" w:uiPriority="0" w:unhideWhenUsed="1" w:qFormat="1"/>
-    <w:lsdException w:name="heading 3" w:locked="1" w:uiPriority="0" w:qFormat="1"/>
-    <w:lsdException w:name="heading 4" w:locked="1" w:semiHidden="1" w:uiPriority="0" w:unhideWhenUsed="1" w:qFormat="1"/>
-    <w:lsdException w:name="heading 5" w:locked="1" w:semiHidden="1" w:uiPriority="0" w:unhideWhenUsed="1" w:qFormat="1"/>
-    <w:lsdException w:name="heading 6" w:locked="1" w:semiHidden="1" w:uiPriority="0" w:unhideWhenUsed="1" w:qFormat="1"/>
-    <w:lsdException w:name="heading 7" w:locked="1" w:semiHidden="1" w:uiPriority="0" w:unhideWhenUsed="1" w:qFormat="1"/>
-    <w:lsdException w:name="heading 8" w:locked="1" w:semiHidden="1" w:uiPriority="0" w:unhideWhenUsed="1" w:qFormat="1"/>
-    <w:lsdException w:name="heading 9" w:locked="1" w:semiHidden="1" w:uiPriority="0" w:unhideWhenUsed="1" w:qFormat="1"/>
-    <w:lsdException w:name="index 1" w:semiHidden="1" w:unhideWhenUsed="1"/>
-    <w:lsdException w:name="index 2" w:semiHidden="1" w:unhideWhenUsed="1"/>
-    <w:lsdException w:name="index 3" w:semiHidden="1" w:unhideWhenUsed="1"/>
-    <w:lsdException w:name="index 4" w:semiHidden="1" w:unhideWhenUsed="1"/>
-    <w:lsdException w:name="index 5" w:semiHidden="1" w:unhideWhenUsed="1"/>
-    <w:lsdException w:name="index 6" w:semiHidden="1" w:unhideWhenUsed="1"/>
-    <w:lsdException w:name="index 7" w:semiHidden="1" w:unhideWhenUsed="1"/>
-    <w:lsdException w:name="index 8" w:semiHidden="1" w:unhideWhenUsed="1"/>
-    <w:lsdException w:name="index 9" w:semiHidden="1" w:unhideWhenUsed="1"/>
-    <w:lsdException w:name="toc 1" w:locked="1" w:uiPriority="0"/>
-    <w:lsdException w:name="toc 2" w:locked="1" w:uiPriority="0"/>
-    <w:lsdException w:name="toc 3" w:locked="1" w:uiPriority="0"/>
-    <w:lsdException w:name="toc 4" w:locked="1" w:uiPriority="0"/>
-    <w:lsdException w:name="toc 5" w:locked="1" w:uiPriority="0"/>
-    <w:lsdException w:name="toc 6" w:locked="1" w:uiPriority="0"/>
-    <w:lsdException w:name="toc 7" w:locked="1" w:uiPriority="0"/>
-    <w:lsdException w:name="toc 8" w:locked="1" w:uiPriority="0"/>
-    <w:lsdException w:name="toc 9" w:locked="1" w:uiPriority="0"/>
-    <w:lsdException w:name="Normal Indent" w:semiHidden="1" w:unhideWhenUsed="1"/>
-    <w:lsdException w:name="footnote text" w:semiHidden="1" w:unhideWhenUsed="1"/>
-    <w:lsdException w:name="annotation text" w:semiHidden="1" w:unhideWhenUsed="1"/>
-    <w:lsdException w:name="header" w:semiHidden="1" w:unhideWhenUsed="1"/>
-    <w:lsdException w:name="footer" w:semiHidden="1" w:unhideWhenUsed="1"/>
-    <w:lsdException w:name="index heading" w:semiHidden="1" w:unhideWhenUsed="1"/>
-    <w:lsdException w:name="caption" w:locked="1" w:semiHidden="1" w:uiPriority="0" w:unhideWhenUsed="1" w:qFormat="1"/>
-    <w:lsdException w:name="table of figures" w:semiHidden="1" w:unhideWhenUsed="1"/>
-    <w:lsdException w:name="envelope address" w:semiHidden="1" w:unhideWhenUsed="1"/>
-    <w:lsdException w:name="envelope return" w:semiHidden="1" w:unhideWhenUsed="1"/>
-    <w:lsdException w:name="footnote reference" w:semiHidden="1" w:unhideWhenUsed="1"/>
-    <w:lsdException w:name="annotation reference" w:semiHidden="1" w:unhideWhenUsed="1"/>
-    <w:lsdException w:name="line number" w:semiHidden="1" w:unhideWhenUsed="1"/>
-    <w:lsdException w:name="page number" w:semiHidden="1" w:unhideWhenUsed="1"/>
-    <w:lsdException w:name="endnote reference" w:semiHidden="1" w:unhideWhenUsed="1"/>
-    <w:lsdException w:name="endnote text" w:semiHidden="1" w:unhideWhenUsed="1"/>
-    <w:lsdException w:name="table of authorities" w:semiHidden="1" w:unhideWhenUsed="1"/>
-    <w:lsdException w:name="macro" w:semiHidden="1" w:unhideWhenUsed="1"/>
-    <w:lsdException w:name="toa heading" w:semiHidden="1" w:unhideWhenUsed="1"/>
-    <w:lsdException w:name="List" w:semiHidden="1" w:unhideWhenUsed="1"/>
-    <w:lsdException w:name="List Bullet" w:semiHidden="1" w:unhideWhenUsed="1"/>
-    <w:lsdException w:name="List Number" w:semiHidden="1" w:unhideWhenUsed="1"/>
-    <w:lsdException w:name="List 2" w:semiHidden="1" w:unhideWhenUsed="1"/>
-    <w:lsdException w:name="List 3" w:semiHidden="1" w:unhideWhenUsed="1"/>
-    <w:lsdException w:name="List 4" w:semiHidden="1" w:unhideWhenUsed="1"/>
-    <w:lsdException w:name="List 5" w:semiHidden="1" w:unhideWhenUsed="1"/>
-    <w:lsdException w:name="List Bullet 2" w:semiHidden="1" w:unhideWhenUsed="1"/>
-    <w:lsdException w:name="List Bullet 3" w:semiHidden="1" w:unhideWhenUsed="1"/>
-    <w:lsdException w:name="List Bullet 4" w:semiHidden="1" w:unhideWhenUsed="1"/>
-    <w:lsdException w:name="List Bullet 5" w:semiHidden="1" w:unhideWhenUsed="1"/>
-    <w:lsdException w:name="List Number 2" w:semiHidden="1" w:unhideWhenUsed="1"/>
-    <w:lsdException w:name="List Number 3" w:semiHidden="1" w:unhideWhenUsed="1"/>
-    <w:lsdException w:name="List Number 4" w:semiHidden="1" w:unhideWhenUsed="1"/>
-    <w:lsdException w:name="List Number 5" w:semiHidden="1" w:unhideWhenUsed="1"/>
-    <w:lsdException w:name="Title" w:locked="1" w:uiPriority="0" w:qFormat="1"/>
-    <w:lsdException w:name="Closing" w:semiHidden="1" w:unhideWhenUsed="1"/>
-    <w:lsdException w:name="Signature" w:semiHidden="1" w:unhideWhenUsed="1"/>
-    <w:lsdException w:name="Default Paragraph Font" w:locked="1" w:uiPriority="0"/>
-    <w:lsdException w:name="Body Text" w:semiHidden="1" w:unhideWhenUsed="1"/>
-    <w:lsdException w:name="Body Text Indent" w:semiHidden="1" w:unhideWhenUsed="1"/>
-    <w:lsdException w:name="List Continue" w:semiHidden="1" w:unhideWhenUsed="1"/>
-    <w:lsdException w:name="List Continue 2" w:semiHidden="1" w:unhideWhenUsed="1"/>
-    <w:lsdException w:name="List Continue 3" w:semiHidden="1" w:unhideWhenUsed="1"/>
-    <w:lsdException w:name="List Continue 4" w:semiHidden="1" w:unhideWhenUsed="1"/>
-    <w:lsdException w:name="List Continue 5" w:semiHidden="1" w:unhideWhenUsed="1"/>
-    <w:lsdException w:name="Message Header" w:semiHidden="1" w:unhideWhenUsed="1"/>
-    <w:lsdException w:name="Subtitle" w:locked="1" w:uiPriority="0" w:qFormat="1"/>
-    <w:lsdException w:name="Salutation" w:semiHidden="1" w:unhideWhenUsed="1"/>
-    <w:lsdException w:name="Date" w:semiHidden="1" w:unhideWhenUsed="1"/>
-    <w:lsdException w:name="Body Text First Indent" w:semiHidden="1" w:unhideWhenUsed="1"/>
-    <w:lsdException w:name="Body Text First Indent 2" w:semiHidden="1" w:unhideWhenUsed="1"/>
-    <w:lsdException w:name="Note Heading" w:semiHidden="1" w:unhideWhenUsed="1"/>
-    <w:lsdException w:name="Body Text 2" w:semiHidden="1" w:unhideWhenUsed="1"/>
-    <w:lsdException w:name="Body Text 3" w:semiHidden="1" w:unhideWhenUsed="1"/>
-    <w:lsdException w:name="Body Text Indent 2" w:semiHidden="1" w:unhideWhenUsed="1"/>
-    <w:lsdException w:name="Body Text Indent 3" w:semiHidden="1" w:unhideWhenUsed="1"/>
-    <w:lsdException w:name="Block Text" w:semiHidden="1" w:unhideWhenUsed="1"/>
-    <w:lsdException w:name="Hyperlink" w:semiHidden="1" w:unhideWhenUsed="1"/>
-    <w:lsdException w:name="FollowedHyperlink" w:semiHidden="1" w:unhideWhenUsed="1"/>
-    <w:lsdException w:name="Strong" w:locked="1" w:uiPriority="0" w:qFormat="1"/>
-    <w:lsdException w:name="Emphasis" w:locked="1" w:uiPriority="0" w:qFormat="1"/>
-    <w:lsdException w:name="Document Map" w:semiHidden="1" w:unhideWhenUsed="1"/>
-    <w:lsdException w:name="Plain Text" w:semiHidden="1" w:unhideWhenUsed="1"/>
-    <w:lsdException w:name="E-mail Signature" w:semiHidden="1" w:unhideWhenUsed="1"/>
-    <w:lsdException w:name="HTML Top of Form" w:semiHidden="1" w:unhideWhenUsed="1"/>
-    <w:lsdException w:name="HTML Bottom of Form" w:semiHidden="1" w:unhideWhenUsed="1"/>
-    <w:lsdException w:name="Normal (Web)" w:semiHidden="1" w:unhideWhenUsed="1"/>
-    <w:lsdException w:name="HTML Acronym" w:semiHidden="1" w:unhideWhenUsed="1"/>
-    <w:lsdException w:name="HTML Address" w:semiHidden="1" w:unhideWhenUsed="1"/>
-    <w:lsdException w:name="HTML Cite" w:semiHidden="1" w:unhideWhenUsed="1"/>
-    <w:lsdException w:name="HTML Code" w:semiHidden="1" w:unhideWhenUsed="1"/>
-    <w:lsdException w:name="HTML Definition" w:semiHidden="1" w:unhideWhenUsed="1"/>
-    <w:lsdException w:name="HTML Keyboard" w:semiHidden="1" w:unhideWhenUsed="1"/>
-    <w:lsdException w:name="HTML Preformatted" w:semiHidden="1" w:unhideWhenUsed="1"/>
-    <w:lsdException w:name="HTML Sample" w:semiHidden="1" w:unhideWhenUsed="1"/>
-    <w:lsdException w:name="HTML Typewriter" w:semiHidden="1" w:unhideWhenUsed="1"/>
-    <w:lsdException w:name="HTML Variable" w:semiHidden="1" w:unhideWhenUsed="1"/>
-    <w:lsdException w:name="Normal Table" w:semiHidden="1" w:unhideWhenUsed="1"/>
-    <w:lsdException w:name="annotation subject" w:semiHidden="1" w:unhideWhenUsed="1"/>
-    <w:lsdException w:name="No List" w:semiHidden="1" w:unhideWhenUsed="1"/>
-    <w:lsdException w:name="Outline List 1" w:semiHidden="1" w:unhideWhenUsed="1"/>
-    <w:lsdException w:name="Outline List 2" w:semiHidden="1" w:unhideWhenUsed="1"/>
-    <w:lsdException w:name="Outline List 3" w:semiHidden="1" w:unhideWhenUsed="1"/>
-    <w:lsdException w:name="Table Simple 1" w:semiHidden="1" w:unhideWhenUsed="1"/>
-    <w:lsdException w:name="Table Simple 2" w:semiHidden="1" w:unhideWhenUsed="1"/>
-    <w:lsdException w:name="Table Simple 3" w:semiHidden="1" w:unhideWhenUsed="1"/>
-    <w:lsdException w:name="Table Classic 1" w:semiHidden="1" w:unhideWhenUsed="1"/>
-    <w:lsdException w:name="Table Classic 2" w:semiHidden="1" w:unhideWhenUsed="1"/>
-    <w:lsdException w:name="Table Classic 3" w:semiHidden="1" w:unhideWhenUsed="1"/>
-    <w:lsdException w:name="Table Classic 4" w:semiHidden="1" w:unhideWhenUsed="1"/>
-    <w:lsdException w:name="Table Colorful 1" w:semiHidden="1" w:unhideWhenUsed="1"/>
-    <w:lsdException w:name="Table Colorful 2" w:semiHidden="1" w:unhideWhenUsed="1"/>
-    <w:lsdException w:name="Table Colorful 3" w:semiHidden="1" w:unhideWhenUsed="1"/>
-    <w:lsdException w:name="Table Columns 1" w:semiHidden="1" w:unhideWhenUsed="1"/>
-    <w:lsdException w:name="Table Columns 2" w:semiHidden="1" w:unhideWhenUsed="1"/>
-    <w:lsdException w:name="Table Columns 3" w:semiHidden="1" w:unhideWhenUsed="1"/>
-    <w:lsdException w:name="Table Columns 4" w:semiHidden="1" w:unhideWhenUsed="1"/>
-    <w:lsdException w:name="Table Columns 5" w:semiHidden="1" w:unhideWhenUsed="1"/>
-    <w:lsdException w:name="Table Grid 1" w:semiHidden="1" w:unhideWhenUsed="1"/>
-    <w:lsdException w:name="Table Grid 2" w:semiHidden="1" w:unhideWhenUsed="1"/>
-    <w:lsdException w:name="Table Grid 3" w:semiHidden="1" w:unhideWhenUsed="1"/>
-    <w:lsdException w:name="Table Grid 4" w:semiHidden="1" w:unhideWhenUsed="1"/>
-    <w:lsdException w:name="Table Grid 5" w:semiHidden="1" w:unhideWhenUsed="1"/>
-    <w:lsdException w:name="Table Grid 6" w:semiHidden="1" w:unhideWhenUsed="1"/>
-    <w:lsdException w:name="Table Grid 7" w:semiHidden="1" w:unhideWhenUsed="1"/>
-    <w:lsdException w:name="Table Grid 8" w:semiHidden="1" w:unhideWhenUsed="1"/>
-    <w:lsdException w:name="Table List 1" w:semiHidden="1" w:unhideWhenUsed="1"/>
-    <w:lsdException w:name="Table List 2" w:semiHidden="1" w:unhideWhenUsed="1"/>
-    <w:lsdException w:name="Table List 3" w:semiHidden="1" w:unhideWhenUsed="1"/>
-    <w:lsdException w:name="Table List 4" w:semiHidden="1" w:unhideWhenUsed="1"/>
-    <w:lsdException w:name="Table List 5" w:semiHidden="1" w:unhideWhenUsed="1"/>
-    <w:lsdException w:name="Table List 6" w:semiHidden="1" w:unhideWhenUsed="1"/>
-    <w:lsdException w:name="Table List 7" w:semiHidden="1" w:unhideWhenUsed="1"/>
-    <w:lsdException w:name="Table List 8" w:semiHidden="1" w:unhideWhenUsed="1"/>
-    <w:lsdException w:name="Table 3D effects 1" w:semiHidden="1" w:unhideWhenUsed="1"/>
-    <w:lsdException w:name="Table 3D effects 2" w:semiHidden="1" w:unhideWhenUsed="1"/>
-    <w:lsdException w:name="Table 3D effects 3" w:semiHidden="1" w:unhideWhenUsed="1"/>
-    <w:lsdException w:name="Table Contemporary" w:semiHidden="1" w:unhideWhenUsed="1"/>
-    <w:lsdException w:name="Table Elegant" w:semiHidden="1" w:unhideWhenUsed="1"/>
-    <w:lsdException w:name="Table Professional" w:semiHidden="1" w:unhideWhenUsed="1"/>
-    <w:lsdException w:name="Table Subtle 1" w:semiHidden="1" w:unhideWhenUsed="1"/>
-    <w:lsdException w:name="Table Subtle 2" w:semiHidden="1" w:unhideWhenUsed="1"/>
-    <w:lsdException w:name="Table Web 1" w:semiHidden="1" w:unhideWhenUsed="1"/>
-    <w:lsdException w:name="Table Web 2" w:semiHidden="1" w:unhideWhenUsed="1"/>
-    <w:lsdException w:name="Table Web 3" w:semiHidden="1" w:unhideWhenUsed="1"/>
-    <w:lsdException w:name="Balloon Text" w:semiHidden="1" w:unhideWhenUsed="1"/>
-    <w:lsdException w:name="Table Grid" w:locked="1" w:uiPriority="0"/>
-    <w:lsdException w:name="Table Theme" w:semiHidden="1" w:unhideWhenUsed="1"/>
-    <w:lsdException w:name="Placeholder Text" w:semiHidden="1"/>
-    <w:lsdException w:name="No Spacing" w:uiPriority="1" w:qFormat="1"/>
-    <w:lsdException w:name="Light Shading" w:uiPriority="60"/>
-    <w:lsdException w:name="Light List" w:uiPriority="61"/>
-    <w:lsdException w:name="Light Grid" w:uiPriority="62"/>
-    <w:lsdException w:name="Medium Shading 1" w:uiPriority="63"/>
-    <w:lsdException w:name="Medium Shading 2" w:uiPriority="64"/>
-    <w:lsdException w:name="Medium List 1" w:uiPriority="65"/>
-    <w:lsdException w:name="Medium List 2" w:uiPriority="66"/>
-    <w:lsdException w:name="Medium Grid 1" w:uiPriority="67"/>
-    <w:lsdException w:name="Medium Grid 2" w:uiPriority="68"/>
-    <w:lsdException w:name="Medium Grid 3" w:uiPriority="69"/>
-    <w:lsdException w:name="Dark List" w:uiPriority="70"/>
-    <w:lsdException w:name="Colorful Shading" w:uiPriority="71"/>
-    <w:lsdException w:name="Colorful List" w:uiPriority="72"/>
-    <w:lsdException w:name="Colorful Grid" w:uiPriority="73"/>
-    <w:lsdException w:name="Light Shading Accent 1" w:uiPriority="60"/>
-    <w:lsdException w:name="Light List Accent 1" w:uiPriority="61"/>
-    <w:lsdException w:name="Light Grid Accent 1" w:uiPriority="62"/>
-    <w:lsdException w:name="Medium Shading 1 Accent 1" w:uiPriority="63"/>
-    <w:lsdException w:name="Medium Shading 2 Accent 1" w:uiPriority="64"/>
-    <w:lsdException w:name="Medium List 1 Accent 1" w:uiPriority="65"/>
-    <w:lsdException w:name="Revision" w:semiHidden="1"/>
-    <w:lsdException w:name="List Paragraph" w:uiPriority="34" w:qFormat="1"/>
-    <w:lsdException w:name="Quote" w:uiPriority="29" w:qFormat="1"/>
-    <w:lsdException w:name="Intense Quote" w:uiPriority="30" w:qFormat="1"/>
-    <w:lsdException w:name="Medium List 2 Accent 1" w:uiPriority="66"/>
-    <w:lsdException w:name="Medium Grid 1 Accent 1" w:uiPriority="67"/>
-    <w:lsdException w:name="Medium Grid 2 Accent 1" w:uiPriority="68"/>
-    <w:lsdException w:name="Medium Grid 3 Accent 1" w:uiPriority="69"/>
-    <w:lsdException w:name="Dark List Accent 1" w:uiPriority="70"/>
-    <w:lsdException w:name="Colorful Shading Accent 1" w:uiPriority="71"/>
-    <w:lsdException w:name="Colorful List Accent 1" w:uiPriority="72"/>
-    <w:lsdException w:name="Colorful Grid Accent 1" w:uiPriority="73"/>
-    <w:lsdException w:name="Light Shading Accent 2" w:uiPriority="60"/>
-    <w:lsdException w:name="Light List Accent 2" w:uiPriority="61"/>
-    <w:lsdException w:name="Light Grid Accent 2" w:uiPriority="62"/>
-    <w:lsdException w:name="Medium Shading 1 Accent 2" w:uiPriority="63"/>
-    <w:lsdException w:name="Medium Shading 2 Accent 2" w:uiPriority="64"/>
-    <w:lsdException w:name="Medium List 1 Accent 2" w:uiPriority="65"/>
-    <w:lsdException w:name="Medium List 2 Accent 2" w:uiPriority="66"/>
-    <w:lsdException w:name="Medium Grid 1 Accent 2" w:uiPriority="67"/>
-    <w:lsdException w:name="Medium Grid 2 Accent 2" w:uiPriority="68"/>
-    <w:lsdException w:name="Medium Grid 3 Accent 2" w:uiPriority="69"/>
-    <w:lsdException w:name="Dark List Accent 2" w:uiPriority="70"/>
-    <w:lsdException w:name="Colorful Shading Accent 2" w:uiPriority="71"/>
-    <w:lsdException w:name="Colorful List Accent 2" w:uiPriority="72"/>
-    <w:lsdException w:name="Colorful Grid Accent 2" w:uiPriority="73"/>
-    <w:lsdException w:name="Light Shading Accent 3" w:uiPriority="60"/>
-    <w:lsdException w:name="Light List Accent 3" w:uiPriority="61"/>
-    <w:lsdException w:name="Light Grid Accent 3" w:uiPriority="62"/>
-    <w:lsdException w:name="Medium Shading 1 Accent 3" w:uiPriority="63"/>
-    <w:lsdException w:name="Medium Shading 2 Accent 3" w:uiPriority="64"/>
-    <w:lsdException w:name="Medium List 1 Accent 3" w:uiPriority="65"/>
-    <w:lsdException w:name="Medium List 2 Accent 3" w:uiPriority="66"/>
-    <w:lsdException w:name="Medium Grid 1 Accent 3" w:uiPriority="67"/>
-    <w:lsdException w:name="Medium Grid 2 Accent 3" w:uiPriority="68"/>
-    <w:lsdException w:name="Medium Grid 3 Accent 3" w:uiPriority="69"/>
-    <w:lsdException w:name="Dark List Accent 3" w:uiPriority="70"/>
-    <w:lsdException w:name="Colorful Shading Accent 3" w:uiPriority="71"/>
-    <w:lsdException w:name="Colorful List Accent 3" w:uiPriority="72"/>
-    <w:lsdException w:name="Colorful Grid Accent 3" w:uiPriority="73"/>
-    <w:lsdException w:name="Light Shading Accent 4" w:uiPriority="60"/>
-    <w:lsdException w:name="Light List Accent 4" w:uiPriority="61"/>
-    <w:lsdException w:name="Light Grid Accent 4" w:uiPriority="62"/>
-    <w:lsdException w:name="Medium Shading 1 Accent 4" w:uiPriority="63"/>
-    <w:lsdException w:name="Medium Shading 2 Accent 4" w:uiPriority="64"/>
-    <w:lsdException w:name="Medium List 1 Accent 4" w:uiPriority="65"/>
-    <w:lsdException w:name="Medium List 2 Accent 4" w:uiPriority="66"/>
-    <w:lsdException w:name="Medium Grid 1 Accent 4" w:uiPriority="67"/>
-    <w:lsdException w:name="Medium Grid 2 Accent 4" w:uiPriority="68"/>
-    <w:lsdException w:name="Medium Grid 3 Accent 4" w:uiPriority="69"/>
-    <w:lsdException w:name="Dark List Accent 4" w:uiPriority="70"/>
-    <w:lsdException w:name="Colorful Shading Accent 4" w:uiPriority="71"/>
-    <w:lsdException w:name="Colorful List Accent 4" w:uiPriority="72"/>
-    <w:lsdException w:name="Colorful Grid Accent 4" w:uiPriority="73"/>
-    <w:lsdException w:name="Light Shading Accent 5" w:uiPriority="60"/>
-    <w:lsdException w:name="Light List Accent 5" w:uiPriority="61"/>
-    <w:lsdException w:name="Light Grid Accent 5" w:uiPriority="62"/>
-    <w:lsdException w:name="Medium Shading 1 Accent 5" w:uiPriority="63"/>
-    <w:lsdException w:name="Medium Shading 2 Accent 5" w:uiPriority="64"/>
-    <w:lsdException w:name="Medium List 1 Accent 5" w:uiPriority="65"/>
-    <w:lsdException w:name="Medium List 2 Accent 5" w:uiPriority="66"/>
-    <w:lsdException w:name="Medium Grid 1 Accent 5" w:uiPriority="67"/>
-    <w:lsdException w:name="Medium Grid 2 Accent 5" w:uiPriority="68"/>
-    <w:lsdException w:name="Medium Grid 3 Accent 5" w:uiPriority="69"/>
-    <w:lsdException w:name="Dark List Accent 5" w:uiPriority="70"/>
-    <w:lsdException w:name="Colorful Shading Accent 5" w:uiPriority="71"/>
-    <w:lsdException w:name="Colorful List Accent 5" w:uiPriority="72"/>
-    <w:lsdException w:name="Colorful Grid Accent 5" w:uiPriority="73"/>
-    <w:lsdException w:name="Light Shading Accent 6" w:uiPriority="60"/>
-    <w:lsdException w:name="Light List Accent 6" w:uiPriority="61"/>
-    <w:lsdException w:name="Light Grid Accent 6" w:uiPriority="62"/>
-    <w:lsdException w:name="Medium Shading 1 Accent 6" w:uiPriority="63"/>
-    <w:lsdException w:name="Medium Shading 2 Accent 6" w:uiPriority="64"/>
-    <w:lsdException w:name="Medium List 1 Accent 6" w:uiPriority="65"/>
-    <w:lsdException w:name="Medium List 2 Accent 6" w:uiPriority="66"/>
-    <w:lsdException w:name="Medium Grid 1 Accent 6" w:uiPriority="67"/>
-    <w:lsdException w:name="Medium Grid 2 Accent 6" w:uiPriority="68"/>
-    <w:lsdException w:name="Medium Grid 3 Accent 6" w:uiPriority="69"/>
-    <w:lsdException w:name="Dark List Accent 6" w:uiPriority="70"/>
-    <w:lsdException w:name="Colorful Shading Accent 6" w:uiPriority="71"/>
-    <w:lsdException w:name="Colorful List Accent 6" w:uiPriority="72"/>
-    <w:lsdException w:name="Colorful Grid Accent 6" w:uiPriority="73"/>
-    <w:lsdException w:name="Subtle Emphasis" w:uiPriority="19" w:qFormat="1"/>
-    <w:lsdException w:name="Intense Emphasis" w:uiPriority="21" w:qFormat="1"/>
-    <w:lsdException w:name="Subtle Reference" w:uiPriority="31" w:qFormat="1"/>
-    <w:lsdException w:name="Intense Reference" w:uiPriority="32" w:qFormat="1"/>
-    <w:lsdException w:name="Book Title" w:uiPriority="33" w:qFormat="1"/>
-    <w:lsdException w:name="Bibliography" w:semiHidden="1" w:uiPriority="37" w:unhideWhenUsed="1"/>
-    <w:lsdException w:name="TOC Heading" w:semiHidden="1" w:uiPriority="39" w:unhideWhenUsed="1" w:qFormat="1"/>
-    <w:lsdException w:name="Plain Table 1" w:uiPriority="41"/>
-    <w:lsdException w:name="Plain Table 2" w:uiPriority="42"/>
-    <w:lsdException w:name="Plain Table 3" w:uiPriority="43"/>
-    <w:lsdException w:name="Plain Table 4" w:uiPriority="44"/>
-    <w:lsdException w:name="Plain Table 5" w:uiPriority="45"/>
-    <w:lsdException w:name="Grid Table Light" w:uiPriority="40"/>
-    <w:lsdException w:name="Grid Table 1 Light" w:uiPriority="46"/>
-    <w:lsdException w:name="Grid Table 2" w:uiPriority="47"/>
-    <w:lsdException w:name="Grid Table 3" w:uiPriority="48"/>
-    <w:lsdException w:name="Grid Table 4" w:uiPriority="49"/>
-    <w:lsdException w:name="Grid Table 5 Dark" w:uiPriority="50"/>
-    <w:lsdException w:name="Grid Table 6 Colorful" w:uiPriority="51"/>
-    <w:lsdException w:name="Grid Table 7 Colorful" w:uiPriority="52"/>
-    <w:lsdException w:name="Grid Table 1 Light Accent 1" w:uiPriority="46"/>
-    <w:lsdException w:name="Grid Table 2 Accent 1" w:uiPriority="47"/>
-    <w:lsdException w:name="Grid Table 3 Accent 1" w:uiPriority="48"/>
-    <w:lsdException w:name="Grid Table 4 Accent 1" w:uiPriority="49"/>
-    <w:lsdException w:name="Grid Table 5 Dark Accent 1" w:uiPriority="50"/>
-    <w:lsdException w:name="Grid Table 6 Colorful Accent 1" w:uiPriority="51"/>
-    <w:lsdException w:name="Grid Table 7 Colorful Accent 1" w:uiPriority="52"/>
-    <w:lsdException w:name="Grid Table 1 Light Accent 2" w:uiPriority="46"/>
-    <w:lsdException w:name="Grid Table 2 Accent 2" w:uiPriority="47"/>
-    <w:lsdException w:name="Grid Table 3 Accent 2" w:uiPriority="48"/>
-    <w:lsdException w:name="Grid Table 4 Accent 2" w:uiPriority="49"/>
-    <w:lsdException w:name="Grid Table 5 Dark Accent 2" w:uiPriority="50"/>
-    <w:lsdException w:name="Grid Table 6 Colorful Accent 2" w:uiPriority="51"/>
-    <w:lsdException w:name="Grid Table 7 Colorful Accent 2" w:uiPriority="52"/>
-    <w:lsdException w:name="Grid Table 1 Light Accent 3" w:uiPriority="46"/>
-    <w:lsdException w:name="Grid Table 2 Accent 3" w:uiPriority="47"/>
-    <w:lsdException w:name="Grid Table 3 Accent 3" w:uiPriority="48"/>
-    <w:lsdException w:name="Grid Table 4 Accent 3" w:uiPriority="49"/>
-    <w:lsdException w:name="Grid Table 5 Dark Accent 3" w:uiPriority="50"/>
-    <w:lsdException w:name="Grid Table 6 Colorful Accent 3" w:uiPriority="51"/>
-    <w:lsdException w:name="Grid Table 7 Colorful Accent 3" w:uiPriority="52"/>
-    <w:lsdException w:name="Grid Table 1 Light Accent 4" w:uiPriority="46"/>
-    <w:lsdException w:name="Grid Table 2 Accent 4" w:uiPriority="47"/>
-    <w:lsdException w:name="Grid Table 3 Accent 4" w:uiPriority="48"/>
-    <w:lsdException w:name="Grid Table 4 Accent 4" w:uiPriority="49"/>
-    <w:lsdException w:name="Grid Table 5 Dark Accent 4" w:uiPriority="50"/>
-    <w:lsdException w:name="Grid Table 6 Colorful Accent 4" w:uiPriority="51"/>
-    <w:lsdException w:name="Grid Table 7 Colorful Accent 4" w:uiPriority="52"/>
-    <w:lsdException w:name="Grid Table 1 Light Accent 5" w:uiPriority="46"/>
-    <w:lsdException w:name="Grid Table 2 Accent 5" w:uiPriority="47"/>
-    <w:lsdException w:name="Grid Table 3 Accent 5" w:uiPriority="48"/>
-    <w:lsdException w:name="Grid Table 4 Accent 5" w:uiPriority="49"/>
-    <w:lsdException w:name="Grid Table 5 Dark Accent 5" w:uiPriority="50"/>
-    <w:lsdException w:name="Grid Table 6 Colorful Accent 5" w:uiPriority="51"/>
-    <w:lsdException w:name="Grid Table 7 Colorful Accent 5" w:uiPriority="52"/>
-    <w:lsdException w:name="Grid Table 1 Light Accent 6" w:uiPriority="46"/>
-    <w:lsdException w:name="Grid Table 2 Accent 6" w:uiPriority="47"/>
-    <w:lsdException w:name="Grid Table 3 Accent 6" w:uiPriority="48"/>
-    <w:lsdException w:name="Grid Table 4 Accent 6" w:uiPriority="49"/>
-    <w:lsdException w:name="Grid Table 5 Dark Accent 6" w:uiPriority="50"/>
-    <w:lsdException w:name="Grid Table 6 Colorful Accent 6" w:uiPriority="51"/>
-    <w:lsdException w:name="Grid Table 7 Colorful Accent 6" w:uiPriority="52"/>
-    <w:lsdException w:name="List Table 1 Light" w:uiPriority="46"/>
-    <w:lsdException w:name="List Table 2" w:uiPriority="47"/>
-    <w:lsdException w:name="List Table 3" w:uiPriority="48"/>
-    <w:lsdException w:name="List Table 4" w:uiPriority="49"/>
-    <w:lsdException w:name="List Table 5 Dark" w:uiPriority="50"/>
-    <w:lsdException w:name="List Table 6 Colorful" w:uiPriority="51"/>
-    <w:lsdException w:name="List Table 7 Colorful" w:uiPriority="52"/>
-    <w:lsdException w:name="List Table 1 Light Accent 1" w:uiPriority="46"/>
-    <w:lsdException w:name="List Table 2 Accent 1" w:uiPriority="47"/>
-    <w:lsdException w:name="List Table 3 Accent 1" w:uiPriority="48"/>
-    <w:lsdException w:name="List Table 4 Accent 1" w:uiPriority="49"/>
-    <w:lsdException w:name="List Table 5 Dark Accent 1" w:uiPriority="50"/>
-    <w:lsdException w:name="List Table 6 Colorful Accent 1" w:uiPriority="51"/>
-    <w:lsdException w:name="List Table 7 Colorful Accent 1" w:uiPriority="52"/>
-    <w:lsdException w:name="List Table 1 Light Accent 2" w:uiPriority="46"/>
-    <w:lsdException w:name="List Table 2 Accent 2" w:uiPriority="47"/>
-    <w:lsdException w:name="List Table 3 Accent 2" w:uiPriority="48"/>
-    <w:lsdException w:name="List Table 4 Accent 2" w:uiPriority="49"/>
-    <w:lsdException w:name="List Table 5 Dark Accent 2" w:uiPriority="50"/>
-    <w:lsdException w:name="List Table 6 Colorful Accent 2" w:uiPriority="51"/>
-    <w:lsdException w:name="List Table 7 Colorful Accent 2" w:uiPriority="52"/>
-    <w:lsdException w:name="List Table 1 Light Accent 3" w:uiPriority="46"/>
-    <w:lsdException w:name="List Table 2 Accent 3" w:uiPriority="47"/>
-    <w:lsdException w:name="List Table 3 Accent 3" w:uiPriority="48"/>
-    <w:lsdException w:name="List Table 4 Accent 3" w:uiPriority="49"/>
-    <w:lsdException w:name="List Table 5 Dark Accent 3" w:uiPriority="50"/>
-    <w:lsdException w:name="List Table 6 Colorful Accent 3" w:uiPriority="51"/>
-    <w:lsdException w:name="List Table 7 Colorful Accent 3" w:uiPriority="52"/>
-    <w:lsdException w:name="List Table 1 Light Accent 4" w:uiPriority="46"/>
-    <w:lsdException w:name="List Table 2 Accent 4" w:uiPriority="47"/>
-    <w:lsdException w:name="List Table 3 Accent 4" w:uiPriority="48"/>
-    <w:lsdException w:name="List Table 4 Accent 4" w:uiPriority="49"/>
-    <w:lsdException w:name="List Table 5 Dark Accent 4" w:uiPriority="50"/>
-    <w:lsdException w:name="List Table 6 Colorful Accent 4" w:uiPriority="51"/>
-    <w:lsdException w:name="List Table 7 Colorful Accent 4" w:uiPriority="52"/>
-    <w:lsdException w:name="List Table 1 Light Accent 5" w:uiPriority="46"/>
-    <w:lsdException w:name="List Table 2 Accent 5" w:uiPriority="47"/>
-    <w:lsdException w:name="List Table 3 Accent 5" w:uiPriority="48"/>
-    <w:lsdException w:name="List Table 4 Accent 5" w:uiPriority="49"/>
-    <w:lsdException w:name="List Table 5 Dark Accent 5" w:uiPriority="50"/>
-    <w:lsdException w:name="List Table 6 Colorful Accent 5" w:uiPriority="51"/>
-    <w:lsdException w:name="List Table 7 Colorful Accent 5" w:uiPriority="52"/>
-    <w:lsdException w:name="List Table 1 Light Accent 6" w:uiPriority="46"/>
-    <w:lsdException w:name="List Table 2 Accent 6" w:uiPriority="47"/>
-    <w:lsdException w:name="List Table 3 Accent 6" w:uiPriority="48"/>
-    <w:lsdException w:name="List Table 4 Accent 6" w:uiPriority="49"/>
-    <w:lsdException w:name="List Table 5 Dark Accent 6" w:uiPriority="50"/>
-    <w:lsdException w:name="List Table 6 Colorful Accent 6" w:uiPriority="51"/>
-    <w:lsdException w:name="List Table 7 Colorful Accent 6" w:uiPriority="52"/>
+  <w:latentStyles w:defLockedState="0" w:defUIPriority="99" w:defSemiHidden="1" w:defUnhideWhenUsed="1" w:defQFormat="0" w:count="267">
+    <w:lsdException w:name="Normal" w:locked="1" w:semiHidden="0" w:uiPriority="0" w:unhideWhenUsed="0" w:qFormat="1"/>
+    <w:lsdException w:name="heading 1" w:locked="1" w:semiHidden="0" w:uiPriority="0" w:unhideWhenUsed="0" w:qFormat="1"/>
+    <w:lsdException w:name="heading 2" w:locked="1" w:uiPriority="0" w:qFormat="1"/>
+    <w:lsdException w:name="heading 3" w:locked="1" w:semiHidden="0" w:uiPriority="0" w:unhideWhenUsed="0" w:qFormat="1"/>
+    <w:lsdException w:name="heading 4" w:locked="1" w:uiPriority="0" w:qFormat="1"/>
+    <w:lsdException w:name="heading 5" w:locked="1" w:uiPriority="0" w:qFormat="1"/>
+    <w:lsdException w:name="heading 6" w:locked="1" w:uiPriority="0" w:qFormat="1"/>
+    <w:lsdException w:name="heading 7" w:locked="1" w:uiPriority="0" w:qFormat="1"/>
+    <w:lsdException w:name="heading 8" w:locked="1" w:uiPriority="0" w:qFormat="1"/>
+    <w:lsdException w:name="heading 9" w:locked="1" w:uiPriority="0" w:qFormat="1"/>
+    <w:lsdException w:name="toc 1" w:locked="1" w:semiHidden="0" w:uiPriority="0" w:unhideWhenUsed="0"/>
+    <w:lsdException w:name="toc 2" w:locked="1" w:semiHidden="0" w:uiPriority="0" w:unhideWhenUsed="0"/>
+    <w:lsdException w:name="toc 3" w:locked="1" w:semiHidden="0" w:uiPriority="0" w:unhideWhenUsed="0"/>
+    <w:lsdException w:name="toc 4" w:locked="1" w:semiHidden="0" w:uiPriority="0" w:unhideWhenUsed="0"/>
+    <w:lsdException w:name="toc 5" w:locked="1" w:semiHidden="0" w:uiPriority="0" w:unhideWhenUsed="0"/>
+    <w:lsdException w:name="toc 6" w:locked="1" w:semiHidden="0" w:uiPriority="0" w:unhideWhenUsed="0"/>
+    <w:lsdException w:name="toc 7" w:locked="1" w:semiHidden="0" w:uiPriority="0" w:unhideWhenUsed="0"/>
+    <w:lsdException w:name="toc 8" w:locked="1" w:semiHidden="0" w:uiPriority="0" w:unhideWhenUsed="0"/>
+    <w:lsdException w:name="toc 9" w:locked="1" w:semiHidden="0" w:uiPriority="0" w:unhideWhenUsed="0"/>
+    <w:lsdException w:name="caption" w:locked="1" w:uiPriority="0" w:qFormat="1"/>
+    <w:lsdException w:name="Title" w:locked="1" w:semiHidden="0" w:uiPriority="0" w:unhideWhenUsed="0" w:qFormat="1"/>
+    <w:lsdException w:name="Default Paragraph Font" w:locked="1" w:semiHidden="0" w:uiPriority="0" w:unhideWhenUsed="0"/>
+    <w:lsdException w:name="Subtitle" w:locked="1" w:semiHidden="0" w:uiPriority="0" w:unhideWhenUsed="0" w:qFormat="1"/>
+    <w:lsdException w:name="Strong" w:locked="1" w:semiHidden="0" w:uiPriority="0" w:unhideWhenUsed="0" w:qFormat="1"/>
+    <w:lsdException w:name="Emphasis" w:locked="1" w:semiHidden="0" w:uiPriority="0" w:unhideWhenUsed="0" w:qFormat="1"/>
+    <w:lsdException w:name="Table Grid" w:locked="1" w:semiHidden="0" w:uiPriority="0" w:unhideWhenUsed="0"/>
+    <w:lsdException w:name="Placeholder Text" w:unhideWhenUsed="0"/>
+    <w:lsdException w:name="No Spacing" w:semiHidden="0" w:uiPriority="1" w:unhideWhenUsed="0" w:qFormat="1"/>
+    <w:lsdException w:name="Light Shading" w:semiHidden="0" w:uiPriority="60" w:unhideWhenUsed="0"/>
+    <w:lsdException w:name="Light List" w:semiHidden="0" w:uiPriority="61" w:unhideWhenUsed="0"/>
+    <w:lsdException w:name="Light Grid" w:semiHidden="0" w:uiPriority="62" w:unhideWhenUsed="0"/>
+    <w:lsdException w:name="Medium Shading 1" w:semiHidden="0" w:uiPriority="63" w:unhideWhenUsed="0"/>
+    <w:lsdException w:name="Medium Shading 2" w:semiHidden="0" w:uiPriority="64" w:unhideWhenUsed="0"/>
+    <w:lsdException w:name="Medium List 1" w:semiHidden="0" w:uiPriority="65" w:unhideWhenUsed="0"/>
+    <w:lsdException w:name="Medium List 2" w:semiHidden="0" w:uiPriority="66" w:unhideWhenUsed="0"/>
+    <w:lsdException w:name="Medium Grid 1" w:semiHidden="0" w:uiPriority="67" w:unhideWhenUsed="0"/>
+    <w:lsdException w:name="Medium Grid 2" w:semiHidden="0" w:uiPriority="68" w:unhideWhenUsed="0"/>
+    <w:lsdException w:name="Medium Grid 3" w:semiHidden="0" w:uiPriority="69" w:unhideWhenUsed="0"/>
+    <w:lsdException w:name="Dark List" w:semiHidden="0" w:uiPriority="70" w:unhideWhenUsed="0"/>
+    <w:lsdException w:name="Colorful Shading" w:semiHidden="0" w:uiPriority="71" w:unhideWhenUsed="0"/>
+    <w:lsdException w:name="Colorful List" w:semiHidden="0" w:uiPriority="72" w:unhideWhenUsed="0"/>
+    <w:lsdException w:name="Colorful Grid" w:semiHidden="0" w:uiPriority="73" w:unhideWhenUsed="0"/>
+    <w:lsdException w:name="Light Shading Accent 1" w:semiHidden="0" w:uiPriority="60" w:unhideWhenUsed="0"/>
+    <w:lsdException w:name="Light List Accent 1" w:semiHidden="0" w:uiPriority="61" w:unhideWhenUsed="0"/>
+    <w:lsdException w:name="Light Grid Accent 1" w:semiHidden="0" w:uiPriority="62" w:unhideWhenUsed="0"/>
+    <w:lsdException w:name="Medium Shading 1 Accent 1" w:semiHidden="0" w:uiPriority="63" w:unhideWhenUsed="0"/>
+    <w:lsdException w:name="Medium Shading 2 Accent 1" w:semiHidden="0" w:uiPriority="64" w:unhideWhenUsed="0"/>
+    <w:lsdException w:name="Medium List 1 Accent 1" w:semiHidden="0" w:uiPriority="65" w:unhideWhenUsed="0"/>
+    <w:lsdException w:name="Revision" w:unhideWhenUsed="0"/>
+    <w:lsdException w:name="List Paragraph" w:semiHidden="0" w:uiPriority="34" w:unhideWhenUsed="0" w:qFormat="1"/>
+    <w:lsdException w:name="Quote" w:semiHidden="0" w:uiPriority="29" w:unhideWhenUsed="0" w:qFormat="1"/>
+    <w:lsdException w:name="Intense Quote" w:semiHidden="0" w:uiPriority="30" w:unhideWhenUsed="0" w:qFormat="1"/>
+    <w:lsdException w:name="Medium List 2 Accent 1" w:semiHidden="0" w:uiPriority="66" w:unhideWhenUsed="0"/>
+    <w:lsdException w:name="Medium Grid 1 Accent 1" w:semiHidden="0" w:uiPriority="67" w:unhideWhenUsed="0"/>
+    <w:lsdException w:name="Medium Grid 2 Accent 1" w:semiHidden="0" w:uiPriority="68" w:unhideWhenUsed="0"/>
+    <w:lsdException w:name="Medium Grid 3 Accent 1" w:semiHidden="0" w:uiPriority="69" w:unhideWhenUsed="0"/>
+    <w:lsdException w:name="Dark List Accent 1" w:semiHidden="0" w:uiPriority="70" w:unhideWhenUsed="0"/>
+    <w:lsdException w:name="Colorful Shading Accent 1" w:semiHidden="0" w:uiPriority="71" w:unhideWhenUsed="0"/>
+    <w:lsdException w:name="Colorful List Accent 1" w:semiHidden="0" w:uiPriority="72" w:unhideWhenUsed="0"/>
+    <w:lsdException w:name="Colorful Grid Accent 1" w:semiHidden="0" w:uiPriority="73" w:unhideWhenUsed="0"/>
+    <w:lsdException w:name="Light Shading Accent 2" w:semiHidden="0" w:uiPriority="60" w:unhideWhenUsed="0"/>
+    <w:lsdException w:name="Light List Accent 2" w:semiHidden="0" w:uiPriority="61" w:unhideWhenUsed="0"/>
+    <w:lsdException w:name="Light Grid Accent 2" w:semiHidden="0" w:uiPriority="62" w:unhideWhenUsed="0"/>
+    <w:lsdException w:name="Medium Shading 1 Accent 2" w:semiHidden="0" w:uiPriority="63" w:unhideWhenUsed="0"/>
+    <w:lsdException w:name="Medium Shading 2 Accent 2" w:semiHidden="0" w:uiPriority="64" w:unhideWhenUsed="0"/>
+    <w:lsdException w:name="Medium List 1 Accent 2" w:semiHidden="0" w:uiPriority="65" w:unhideWhenUsed="0"/>
+    <w:lsdException w:name="Medium List 2 Accent 2" w:semiHidden="0" w:uiPriority="66" w:unhideWhenUsed="0"/>
+    <w:lsdException w:name="Medium Grid 1 Accent 2" w:semiHidden="0" w:uiPriority="67" w:unhideWhenUsed="0"/>
+    <w:lsdException w:name="Medium Grid 2 Accent 2" w:semiHidden="0" w:uiPriority="68" w:unhideWhenUsed="0"/>
+    <w:lsdException w:name="Medium Grid 3 Accent 2" w:semiHidden="0" w:uiPriority="69" w:unhideWhenUsed="0"/>
+    <w:lsdException w:name="Dark List Accent 2" w:semiHidden="0" w:uiPriority="70" w:unhideWhenUsed="0"/>
+    <w:lsdException w:name="Colorful Shading Accent 2" w:semiHidden="0" w:uiPriority="71" w:unhideWhenUsed="0"/>
+    <w:lsdException w:name="Colorful List Accent 2" w:semiHidden="0" w:uiPriority="72" w:unhideWhenUsed="0"/>
+    <w:lsdException w:name="Colorful Grid Accent 2" w:semiHidden="0" w:uiPriority="73" w:unhideWhenUsed="0"/>
+    <w:lsdException w:name="Light Shading Accent 3" w:semiHidden="0" w:uiPriority="60" w:unhideWhenUsed="0"/>
+    <w:lsdException w:name="Light List Accent 3" w:semiHidden="0" w:uiPriority="61" w:unhideWhenUsed="0"/>
+    <w:lsdException w:name="Light Grid Accent 3" w:semiHidden="0" w:uiPriority="62" w:unhideWhenUsed="0"/>
+    <w:lsdException w:name="Medium Shading 1 Accent 3" w:semiHidden="0" w:uiPriority="63" w:unhideWhenUsed="0"/>
+    <w:lsdException w:name="Medium Shading 2 Accent 3" w:semiHidden="0" w:uiPriority="64" w:unhideWhenUsed="0"/>
+    <w:lsdException w:name="Medium List 1 Accent 3" w:semiHidden="0" w:uiPriority="65" w:unhideWhenUsed="0"/>
+    <w:lsdException w:name="Medium List 2 Accent 3" w:semiHidden="0" w:uiPriority="66" w:unhideWhenUsed="0"/>
+    <w:lsdException w:name="Medium Grid 1 Accent 3" w:semiHidden="0" w:uiPriority="67" w:unhideWhenUsed="0"/>
+    <w:lsdException w:name="Medium Grid 2 Accent 3" w:semiHidden="0" w:uiPriority="68" w:unhideWhenUsed="0"/>
+    <w:lsdException w:name="Medium Grid 3 Accent 3" w:semiHidden="0" w:uiPriority="69" w:unhideWhenUsed="0"/>
+    <w:lsdException w:name="Dark List Accent 3" w:semiHidden="0" w:uiPriority="70" w:unhideWhenUsed="0"/>
+    <w:lsdException w:name="Colorful Shading Accent 3" w:semiHidden="0" w:uiPriority="71" w:unhideWhenUsed="0"/>
+    <w:lsdException w:name="Colorful List Accent 3" w:semiHidden="0" w:uiPriority="72" w:unhideWhenUsed="0"/>
+    <w:lsdException w:name="Colorful Grid Accent 3" w:semiHidden="0" w:uiPriority="73" w:unhideWhenUsed="0"/>
+    <w:lsdException w:name="Light Shading Accent 4" w:semiHidden="0" w:uiPriority="60" w:unhideWhenUsed="0"/>
+    <w:lsdException w:name="Light List Accent 4" w:semiHidden="0" w:uiPriority="61" w:unhideWhenUsed="0"/>
+    <w:lsdException w:name="Light Grid Accent 4" w:semiHidden="0" w:uiPriority="62" w:unhideWhenUsed="0"/>
+    <w:lsdException w:name="Medium Shading 1 Accent 4" w:semiHidden="0" w:uiPriority="63" w:unhideWhenUsed="0"/>
+    <w:lsdException w:name="Medium Shading 2 Accent 4" w:semiHidden="0" w:uiPriority="64" w:unhideWhenUsed="0"/>
+    <w:lsdException w:name="Medium List 1 Accent 4" w:semiHidden="0" w:uiPriority="65" w:unhideWhenUsed="0"/>
+    <w:lsdException w:name="Medium List 2 Accent 4" w:semiHidden="0" w:uiPriority="66" w:unhideWhenUsed="0"/>
+    <w:lsdException w:name="Medium Grid 1 Accent 4" w:semiHidden="0" w:uiPriority="67" w:unhideWhenUsed="0"/>
+    <w:lsdException w:name="Medium Grid 2 Accent 4" w:semiHidden="0" w:uiPriority="68" w:unhideWhenUsed="0"/>
+    <w:lsdException w:name="Medium Grid 3 Accent 4" w:semiHidden="0" w:uiPriority="69" w:unhideWhenUsed="0"/>
+    <w:lsdException w:name="Dark List Accent 4" w:semiHidden="0" w:uiPriority="70" w:unhideWhenUsed="0"/>
+    <w:lsdException w:name="Colorful Shading Accent 4" w:semiHidden="0" w:uiPriority="71" w:unhideWhenUsed="0"/>
+    <w:lsdException w:name="Colorful List Accent 4" w:semiHidden="0" w:uiPriority="72" w:unhideWhenUsed="0"/>
+    <w:lsdException w:name="Colorful Grid Accent 4" w:semiHidden="0" w:uiPriority="73" w:unhideWhenUsed="0"/>
+    <w:lsdException w:name="Light Shading Accent 5" w:semiHidden="0" w:uiPriority="60" w:unhideWhenUsed="0"/>
+    <w:lsdException w:name="Light List Accent 5" w:semiHidden="0" w:uiPriority="61" w:unhideWhenUsed="0"/>
+    <w:lsdException w:name="Light Grid Accent 5" w:semiHidden="0" w:uiPriority="62" w:unhideWhenUsed="0"/>
+    <w:lsdException w:name="Medium Shading 1 Accent 5" w:semiHidden="0" w:uiPriority="63" w:unhideWhenUsed="0"/>
+    <w:lsdException w:name="Medium Shading 2 Accent 5" w:semiHidden="0" w:uiPriority="64" w:unhideWhenUsed="0"/>
+    <w:lsdException w:name="Medium List 1 Accent 5" w:semiHidden="0" w:uiPriority="65" w:unhideWhenUsed="0"/>
+    <w:lsdException w:name="Medium List 2 Accent 5" w:semiHidden="0" w:uiPriority="66" w:unhideWhenUsed="0"/>
+    <w:lsdException w:name="Medium Grid 1 Accent 5" w:semiHidden="0" w:uiPriority="67" w:unhideWhenUsed="0"/>
+    <w:lsdException w:name="Medium Grid 2 Accent 5" w:semiHidden="0" w:uiPriority="68" w:unhideWhenUsed="0"/>
+    <w:lsdException w:name="Medium Grid 3 Accent 5" w:semiHidden="0" w:uiPriority="69" w:unhideWhenUsed="0"/>
+    <w:lsdException w:name="Dark List Accent 5" w:semiHidden="0" w:uiPriority="70" w:unhideWhenUsed="0"/>
+    <w:lsdException w:name="Colorful Shading Accent 5" w:semiHidden="0" w:uiPriority="71" w:unhideWhenUsed="0"/>
+    <w:lsdException w:name="Colorful List Accent 5" w:semiHidden="0" w:uiPriority="72" w:unhideWhenUsed="0"/>
+    <w:lsdException w:name="Colorful Grid Accent 5" w:semiHidden="0" w:uiPriority="73" w:unhideWhenUsed="0"/>
+    <w:lsdException w:name="Light Shading Accent 6" w:semiHidden="0" w:uiPriority="60" w:unhideWhenUsed="0"/>
+    <w:lsdException w:name="Light List Accent 6" w:semiHidden="0" w:uiPriority="61" w:unhideWhenUsed="0"/>
+    <w:lsdException w:name="Light Grid Accent 6" w:semiHidden="0" w:uiPriority="62" w:unhideWhenUsed="0"/>
+    <w:lsdException w:name="Medium Shading 1 Accent 6" w:semiHidden="0" w:uiPriority="63" w:unhideWhenUsed="0"/>
+    <w:lsdException w:name="Medium Shading 2 Accent 6" w:semiHidden="0" w:uiPriority="64" w:unhideWhenUsed="0"/>
+    <w:lsdException w:name="Medium List 1 Accent 6" w:semiHidden="0" w:uiPriority="65" w:unhideWhenUsed="0"/>
+    <w:lsdException w:name="Medium List 2 Accent 6" w:semiHidden="0" w:uiPriority="66" w:unhideWhenUsed="0"/>
+    <w:lsdException w:name="Medium Grid 1 Accent 6" w:semiHidden="0" w:uiPriority="67" w:unhideWhenUsed="0"/>
+    <w:lsdException w:name="Medium Grid 2 Accent 6" w:semiHidden="0" w:uiPriority="68" w:unhideWhenUsed="0"/>
+    <w:lsdException w:name="Medium Grid 3 Accent 6" w:semiHidden="0" w:uiPriority="69" w:unhideWhenUsed="0"/>
+    <w:lsdException w:name="Dark List Accent 6" w:semiHidden="0" w:uiPriority="70" w:unhideWhenUsed="0"/>
+    <w:lsdException w:name="Colorful Shading Accent 6" w:semiHidden="0" w:uiPriority="71" w:unhideWhenUsed="0"/>
+    <w:lsdException w:name="Colorful List Accent 6" w:semiHidden="0" w:uiPriority="72" w:unhideWhenUsed="0"/>
+    <w:lsdException w:name="Colorful Grid Accent 6" w:semiHidden="0" w:uiPriority="73" w:unhideWhenUsed="0"/>
+    <w:lsdException w:name="Subtle Emphasis" w:semiHidden="0" w:uiPriority="19" w:unhideWhenUsed="0" w:qFormat="1"/>
+    <w:lsdException w:name="Intense Emphasis" w:semiHidden="0" w:uiPriority="21" w:unhideWhenUsed="0" w:qFormat="1"/>
+    <w:lsdException w:name="Subtle Reference" w:semiHidden="0" w:uiPriority="31" w:unhideWhenUsed="0" w:qFormat="1"/>
+    <w:lsdException w:name="Intense Reference" w:semiHidden="0" w:uiPriority="32" w:unhideWhenUsed="0" w:qFormat="1"/>
+    <w:lsdException w:name="Book Title" w:semiHidden="0" w:uiPriority="33" w:unhideWhenUsed="0" w:qFormat="1"/>
+    <w:lsdException w:name="Bibliography" w:uiPriority="37"/>
+    <w:lsdException w:name="TOC Heading" w:uiPriority="39" w:qFormat="1"/>
   </w:latentStyles>
   <w:style w:type="paragraph" w:default="1" w:styleId="Normal">
     <w:name w:val="Normal"/>
@@ -6147,6 +5182,8 @@
     </w:pPr>
     <w:rPr>
       <w:rFonts w:ascii="Times New Roman" w:eastAsia="Times New Roman" w:hAnsi="Times New Roman"/>
+      <w:sz w:val="20"/>
+      <w:szCs w:val="20"/>
     </w:rPr>
   </w:style>
   <w:style w:type="paragraph" w:styleId="Heading3">
@@ -6163,25 +5200,25 @@
       <w:outlineLvl w:val="2"/>
     </w:pPr>
     <w:rPr>
-      <w:rFonts w:eastAsia="Calibri"/>
+      <w:rFonts w:ascii="Cambria" w:eastAsia="Calibri" w:hAnsi="Cambria"/>
       <w:b/>
       <w:bCs/>
-      <w:sz w:val="27"/>
-      <w:szCs w:val="27"/>
-      <w:lang w:val="ru-RU" w:eastAsia="ru-RU"/>
+      <w:sz w:val="26"/>
+      <w:szCs w:val="26"/>
+      <w:lang w:eastAsia="ru-RU"/>
     </w:rPr>
   </w:style>
   <w:style w:type="character" w:default="1" w:styleId="DefaultParagraphFont">
     <w:name w:val="Default Paragraph Font"/>
-    <w:uiPriority w:val="1"/>
+    <w:uiPriority w:val="99"/>
     <w:semiHidden/>
-    <w:unhideWhenUsed/>
   </w:style>
   <w:style w:type="table" w:default="1" w:styleId="TableNormal">
     <w:name w:val="Normal Table"/>
     <w:uiPriority w:val="99"/>
     <w:semiHidden/>
     <w:unhideWhenUsed/>
+    <w:qFormat/>
     <w:tblPr>
       <w:tblInd w:w="0" w:type="dxa"/>
       <w:tblCellMar>
@@ -6200,16 +5237,16 @@
   </w:style>
   <w:style w:type="character" w:customStyle="1" w:styleId="Heading3Char">
     <w:name w:val="Heading 3 Char"/>
+    <w:basedOn w:val="DefaultParagraphFont"/>
     <w:link w:val="Heading3"/>
     <w:uiPriority w:val="99"/>
     <w:semiHidden/>
     <w:locked/>
+    <w:rsid w:val="00840F17"/>
     <w:rPr>
-      <w:rFonts w:ascii="Cambria" w:hAnsi="Cambria" w:cs="Times New Roman"/>
+      <w:rFonts w:ascii="Cambria" w:hAnsi="Cambria"/>
       <w:b/>
-      <w:bCs/>
       <w:sz w:val="26"/>
-      <w:szCs w:val="26"/>
     </w:rPr>
   </w:style>
   <w:style w:type="paragraph" w:customStyle="1" w:styleId="Default">
@@ -6230,6 +5267,7 @@
   </w:style>
   <w:style w:type="character" w:styleId="Hyperlink">
     <w:name w:val="Hyperlink"/>
+    <w:basedOn w:val="DefaultParagraphFont"/>
     <w:uiPriority w:val="99"/>
     <w:rsid w:val="00C03BFD"/>
     <w:rPr>
@@ -6243,6 +5281,7 @@
   </w:style>
   <w:style w:type="character" w:styleId="FollowedHyperlink">
     <w:name w:val="FollowedHyperlink"/>
+    <w:basedOn w:val="DefaultParagraphFont"/>
     <w:uiPriority w:val="99"/>
     <w:semiHidden/>
     <w:rsid w:val="00890342"/>
@@ -6260,26 +5299,28 @@
     <w:semiHidden/>
     <w:rsid w:val="00890342"/>
     <w:rPr>
-      <w:rFonts w:ascii="Segoe UI" w:hAnsi="Segoe UI" w:cs="Segoe UI"/>
+      <w:rFonts w:ascii="Segoe UI" w:eastAsia="Calibri" w:hAnsi="Segoe UI"/>
       <w:sz w:val="18"/>
       <w:szCs w:val="18"/>
+      <w:lang w:eastAsia="ru-RU"/>
     </w:rPr>
   </w:style>
   <w:style w:type="character" w:customStyle="1" w:styleId="BalloonTextChar">
     <w:name w:val="Balloon Text Char"/>
+    <w:basedOn w:val="DefaultParagraphFont"/>
     <w:link w:val="BalloonText"/>
     <w:uiPriority w:val="99"/>
     <w:semiHidden/>
     <w:locked/>
     <w:rsid w:val="00890342"/>
     <w:rPr>
-      <w:rFonts w:ascii="Segoe UI" w:hAnsi="Segoe UI" w:cs="Segoe UI"/>
+      <w:rFonts w:ascii="Segoe UI" w:hAnsi="Segoe UI"/>
       <w:sz w:val="18"/>
-      <w:szCs w:val="18"/>
     </w:rPr>
   </w:style>
   <w:style w:type="character" w:styleId="Emphasis">
     <w:name w:val="Emphasis"/>
+    <w:basedOn w:val="DefaultParagraphFont"/>
     <w:uiPriority w:val="99"/>
     <w:qFormat/>
     <w:locked/>
@@ -6287,7 +5328,6 @@
     <w:rPr>
       <w:rFonts w:cs="Times New Roman"/>
       <w:i/>
-      <w:iCs/>
     </w:rPr>
   </w:style>
 </w:styles>

--- a/differents_things/projects/CV/cv_qa/cv_qa_1.docx
+++ b/differents_things/projects/CV/cv_qa/cv_qa_1.docx
@@ -41,7 +41,7 @@
           <v:shape id="_x0000_s1026" type="#_x0000_t75" style="position:absolute;margin-left:360.5pt;margin-top:-10.4pt;width:173.75pt;height:144.6pt;z-index:251658240">
             <v:imagedata r:id="rId4" o:title=""/>
           </v:shape>
-          <o:OLEObject Type="Embed" ProgID="Photoshop.Image.18" ShapeID="_x0000_s1026" DrawAspect="Content" ObjectID="_1662807511" r:id="rId5">
+          <o:OLEObject Type="Embed" ProgID="Photoshop.Image.18" ShapeID="_x0000_s1026" DrawAspect="Content" ObjectID="_1662887654" r:id="rId5">
             <o:FieldCodes>\s</o:FieldCodes>
           </o:OLEObject>
         </w:pict>
@@ -614,25 +614,7 @@
         <w:rPr>
           <w:b/>
         </w:rPr>
-        <w:t xml:space="preserve">JSC "The State Export-Import Bank of </w:t>
-      </w:r>
-      <w:smartTag w:uri="urn:schemas-microsoft-com:office:smarttags" w:element="PlaceType">
-        <w:smartTag w:uri="urn:schemas-microsoft-com:office:smarttags" w:element="place">
-          <w:smartTag w:uri="urn:schemas-microsoft-com:office:smarttags" w:element="country-region">
-            <w:r>
-              <w:rPr>
-                <w:b/>
-              </w:rPr>
-              <w:t>Ukraine</w:t>
-            </w:r>
-          </w:smartTag>
-        </w:smartTag>
-      </w:smartTag>
-      <w:r>
-        <w:rPr>
-          <w:b/>
-        </w:rPr>
-        <w:t>"</w:t>
+        <w:t>JSC "The State Export-Import Bank of Ukraine"</w:t>
       </w:r>
       <w:r>
         <w:rPr>
@@ -670,7 +652,13 @@
         <w:tab/>
       </w:r>
       <w:r>
-        <w:t xml:space="preserve">(10.2017 – Present) </w:t>
+        <w:t xml:space="preserve">(10.2017 – </w:t>
+      </w:r>
+      <w:r>
+        <w:t xml:space="preserve">at </w:t>
+      </w:r>
+      <w:r>
+        <w:t xml:space="preserve">Present) </w:t>
       </w:r>
     </w:p>
     <w:p>
@@ -3232,15 +3220,13 @@
         <w:t>client computers’ installation software. Management of a small team: 2 developers team supervision (</w:t>
       </w:r>
       <w:smartTag w:uri="urn:schemas-microsoft-com:office:smarttags" w:element="PlaceType">
-        <w:smartTag w:uri="urn:schemas-microsoft-com:office:smarttags" w:element="PlaceType">
-          <w:smartTag w:uri="urn:schemas-microsoft-com:office:smarttags" w:element="metricconverter">
-            <w:smartTagPr>
-              <w:attr w:name="ProductID" w:val="1C"/>
-            </w:smartTagPr>
-            <w:r>
-              <w:t>1C</w:t>
-            </w:r>
-          </w:smartTag>
+        <w:smartTag w:uri="urn:schemas-microsoft-com:office:smarttags" w:element="metricconverter">
+          <w:smartTagPr>
+            <w:attr w:name="ProductID" w:val="1C"/>
+          </w:smartTagPr>
+          <w:r>
+            <w:t>1C</w:t>
+          </w:r>
         </w:smartTag>
         <w:r>
           <w:t xml:space="preserve"> developer and</w:t>
@@ -3322,8 +3308,8 @@
         <w:t xml:space="preserve">JSC "The State Export-Import Bank of </w:t>
       </w:r>
       <w:smartTag w:uri="urn:schemas-microsoft-com:office:smarttags" w:element="PlaceType">
-        <w:smartTag w:uri="urn:schemas-microsoft-com:office:smarttags" w:element="place">
-          <w:smartTag w:uri="urn:schemas-microsoft-com:office:smarttags" w:element="country-region">
+        <w:smartTag w:uri="urn:schemas-microsoft-com:office:smarttags" w:element="country-region">
+          <w:smartTag w:uri="urn:schemas-microsoft-com:office:smarttags" w:element="place">
             <w:r>
               <w:rPr>
                 <w:bCs/>
@@ -4462,86 +4448,10 @@
       </w:r>
       <w:smartTag w:uri="urn:schemas-microsoft-com:office:smarttags" w:element="PlaceType">
         <w:smartTag w:uri="urn:schemas-microsoft-com:office:smarttags" w:element="place">
-          <w:smartTag w:uri="urn:schemas-microsoft-com:office:smarttags" w:element="PlaceName">
-            <w:r>
-              <w:t>Kyiv</w:t>
-            </w:r>
-          </w:smartTag>
-        </w:smartTag>
-        <w:r>
-          <w:t xml:space="preserve"> </w:t>
-        </w:r>
-        <w:smartTag w:uri="urn:schemas-microsoft-com:office:smarttags" w:element="PlaceType">
-          <w:smartTag w:uri="urn:schemas-microsoft-com:office:smarttags" w:element="PlaceName">
-            <w:r>
-              <w:t>National</w:t>
-            </w:r>
-          </w:smartTag>
-        </w:smartTag>
-        <w:r>
-          <w:t xml:space="preserve"> </w:t>
-        </w:r>
-        <w:smartTag w:uri="urn:schemas-microsoft-com:office:smarttags" w:element="PlaceType">
-          <w:smartTag w:uri="urn:schemas-microsoft-com:office:smarttags" w:element="PlaceName">
-            <w:r>
-              <w:t>Economic</w:t>
-            </w:r>
-          </w:smartTag>
-        </w:smartTag>
-        <w:r>
-          <w:t xml:space="preserve"> </w:t>
-        </w:r>
-        <w:smartTag w:uri="urn:schemas-microsoft-com:office:smarttags" w:element="PlaceType">
-          <w:r>
-            <w:t>University</w:t>
-          </w:r>
-        </w:smartTag>
-      </w:smartTag>
-      <w:r>
-        <w:t xml:space="preserve">, </w:t>
-      </w:r>
-      <w:r>
-        <w:rPr>
-          <w:b/>
-        </w:rPr>
-        <w:t>Applied statistics</w:t>
-      </w:r>
-      <w:r>
-        <w:t xml:space="preserve">, Masters degree diploma M16 #019015 2016 </w:t>
-      </w:r>
-    </w:p>
-    <w:p>
-      <w:pPr>
-        <w:pStyle w:val="Default"/>
-      </w:pPr>
-      <w:r>
-        <w:rPr>
-          <w:rFonts w:cs="Times New Roman"/>
-        </w:rPr>
-        <w:t>//</w:t>
-      </w:r>
-      <w:r>
-        <w:rPr>
-          <w:rFonts w:cs="Calibri"/>
-        </w:rPr>
-        <w:t xml:space="preserve"> </w:t>
-      </w:r>
-      <w:smartTag w:uri="urn:schemas-microsoft-com:office:smarttags" w:element="PlaceType">
-        <w:smartTag w:uri="urn:schemas-microsoft-com:office:smarttags" w:element="place">
           <w:smartTag w:uri="urn:schemas-microsoft-com:office:smarttags" w:element="place">
             <w:smartTag w:uri="urn:schemas-microsoft-com:office:smarttags" w:element="PlaceName">
               <w:r>
-                <w:t>Professional</w:t>
-              </w:r>
-            </w:smartTag>
-          </w:smartTag>
-          <w:r>
-            <w:t xml:space="preserve"> </w:t>
-          </w:r>
-          <w:smartTag w:uri="urn:schemas-microsoft-com:office:smarttags" w:element="PlaceType">
-            <w:smartTag w:uri="urn:schemas-microsoft-com:office:smarttags" w:element="PlaceName">
-              <w:r>
-                <w:t>Technical</w:t>
+                <w:t>Kyiv</w:t>
               </w:r>
             </w:smartTag>
           </w:smartTag>
@@ -4550,9 +4460,77 @@
           </w:r>
           <w:smartTag w:uri="urn:schemas-microsoft-com:office:smarttags" w:element="place">
             <w:r>
-              <w:t>School</w:t>
+              <w:t>National</w:t>
             </w:r>
           </w:smartTag>
+          <w:r>
+            <w:t xml:space="preserve"> </w:t>
+          </w:r>
+          <w:smartTag w:uri="urn:schemas-microsoft-com:office:smarttags" w:element="place">
+            <w:r>
+              <w:t>Economic</w:t>
+            </w:r>
+          </w:smartTag>
+          <w:r>
+            <w:t xml:space="preserve"> </w:t>
+          </w:r>
+          <w:smartTag w:uri="urn:schemas-microsoft-com:office:smarttags" w:element="place">
+            <w:r>
+              <w:t>University</w:t>
+            </w:r>
+          </w:smartTag>
+        </w:smartTag>
+      </w:smartTag>
+      <w:r>
+        <w:t xml:space="preserve">, </w:t>
+      </w:r>
+      <w:r>
+        <w:rPr>
+          <w:b/>
+        </w:rPr>
+        <w:t>Applied statistics</w:t>
+      </w:r>
+      <w:r>
+        <w:t xml:space="preserve">, Masters degree diploma M16 #019015 2016 </w:t>
+      </w:r>
+    </w:p>
+    <w:p>
+      <w:pPr>
+        <w:pStyle w:val="Default"/>
+      </w:pPr>
+      <w:r>
+        <w:rPr>
+          <w:rFonts w:cs="Times New Roman"/>
+        </w:rPr>
+        <w:t>//</w:t>
+      </w:r>
+      <w:r>
+        <w:rPr>
+          <w:rFonts w:cs="Calibri"/>
+        </w:rPr>
+        <w:t xml:space="preserve"> </w:t>
+      </w:r>
+      <w:smartTag w:uri="urn:schemas-microsoft-com:office:smarttags" w:element="place">
+        <w:smartTag w:uri="urn:schemas-microsoft-com:office:smarttags" w:element="place">
+          <w:r>
+            <w:t>Professional</w:t>
+          </w:r>
+        </w:smartTag>
+        <w:r>
+          <w:t xml:space="preserve"> </w:t>
+        </w:r>
+        <w:smartTag w:uri="urn:schemas-microsoft-com:office:smarttags" w:element="place">
+          <w:r>
+            <w:t>Technical</w:t>
+          </w:r>
+        </w:smartTag>
+        <w:r>
+          <w:t xml:space="preserve"> </w:t>
+        </w:r>
+        <w:smartTag w:uri="urn:schemas-microsoft-com:office:smarttags" w:element="place">
+          <w:r>
+            <w:t>School</w:t>
+          </w:r>
         </w:smartTag>
       </w:smartTag>
       <w:r>
@@ -5244,7 +5222,7 @@
     <w:locked/>
     <w:rsid w:val="00840F17"/>
     <w:rPr>
-      <w:rFonts w:ascii="Cambria" w:hAnsi="Cambria"/>
+      <w:rFonts w:ascii="Cambria" w:hAnsi="Cambria" w:cs="Times New Roman"/>
       <w:b/>
       <w:sz w:val="26"/>
     </w:rPr>
@@ -5314,7 +5292,7 @@
     <w:locked/>
     <w:rsid w:val="00890342"/>
     <w:rPr>
-      <w:rFonts w:ascii="Segoe UI" w:hAnsi="Segoe UI"/>
+      <w:rFonts w:ascii="Segoe UI" w:hAnsi="Segoe UI" w:cs="Times New Roman"/>
       <w:sz w:val="18"/>
     </w:rPr>
   </w:style>

--- a/differents_things/projects/CV/cv_qa/cv_qa_1.docx
+++ b/differents_things/projects/CV/cv_qa/cv_qa_1.docx
@@ -16,6 +16,7 @@
       </w:pPr>
       <w:r>
         <w:rPr>
+          <w:rFonts w:ascii="Cambria" w:hAnsi="Cambria"/>
           <w:noProof/>
         </w:rPr>
         <w:object w:dxaOrig="1440" w:dyaOrig="1440">
@@ -41,7 +42,7 @@
           <v:shape id="_x0000_s1026" type="#_x0000_t75" style="position:absolute;margin-left:360.5pt;margin-top:-10.4pt;width:173.75pt;height:144.6pt;z-index:1">
             <v:imagedata r:id="rId4" o:title=""/>
           </v:shape>
-          <o:OLEObject Type="Embed" ProgID="Photoshop.Image.18" ShapeID="_x0000_s1026" DrawAspect="Content" ObjectID="_1662736581" r:id="rId5">
+          <o:OLEObject Type="Embed" ProgID="Photoshop.Image.18" ShapeID="_x0000_s1026" DrawAspect="Content" ObjectID="_1664490542" r:id="rId5">
             <o:FieldCodes>\s</o:FieldCodes>
           </o:OLEObject>
         </w:object>
@@ -138,19 +139,7 @@
           <w:sz w:val="44"/>
           <w:szCs w:val="44"/>
         </w:rPr>
-        <w:t xml:space="preserve"> </w:t>
-      </w:r>
-      <w:r>
-        <w:rPr>
-          <w:rFonts w:ascii="Cambria" w:hAnsi="Cambria" w:cs="Lato-BoldItalic"/>
-          <w:b/>
-          <w:bCs/>
-          <w:iCs/>
-          <w:color w:val="000000"/>
-          <w:sz w:val="44"/>
-          <w:szCs w:val="44"/>
-        </w:rPr>
-        <w:t>QA</w:t>
+        <w:t xml:space="preserve"> QA</w:t>
       </w:r>
     </w:p>
     <w:p>
@@ -634,26 +623,19 @@
       <w:pPr>
         <w:pStyle w:val="Default"/>
       </w:pPr>
-      <w:r>
-        <w:rPr>
-          <w:b/>
-        </w:rPr>
-        <w:t xml:space="preserve">JSC "The State Export-Import Bank of </w:t>
-      </w:r>
-      <w:smartTag w:uri="urn:schemas-microsoft-com:office:smarttags" w:element="PlaceType">
-        <w:r>
-          <w:rPr>
-            <w:b/>
-          </w:rPr>
-          <w:t>Ukraine</w:t>
-        </w:r>
-      </w:smartTag>
-      <w:r>
-        <w:rPr>
-          <w:b/>
-        </w:rPr>
-        <w:t>"</w:t>
-      </w:r>
+      <w:proofErr w:type="spellStart"/>
+      <w:r>
+        <w:rPr>
+          <w:rFonts w:cs="Helvetica"/>
+          <w:b/>
+          <w:bCs/>
+          <w:color w:val="494949"/>
+          <w:bdr w:val="none" w:sz="0" w:space="0" w:color="auto" w:frame="1"/>
+          <w:shd w:val="clear" w:color="auto" w:fill="FFFFFF"/>
+        </w:rPr>
+        <w:t>Ukreximbank</w:t>
+      </w:r>
+      <w:proofErr w:type="spellEnd"/>
       <w:r>
         <w:rPr>
           <w:lang w:val="uk-UA"/>
@@ -668,14 +650,7 @@
           <w:rFonts w:cs="Segoe UI"/>
           <w:bdr w:val="none" w:sz="0" w:space="0" w:color="auto" w:frame="1"/>
         </w:rPr>
-        <w:t>Technical Engineer QA</w:t>
-      </w:r>
-      <w:r>
-        <w:rPr>
-          <w:rFonts w:cs="Segoe UI"/>
-          <w:bdr w:val="none" w:sz="0" w:space="0" w:color="auto" w:frame="1"/>
-        </w:rPr>
-        <w:t xml:space="preserve"> </w:t>
+        <w:t xml:space="preserve">Technical Engineer QA </w:t>
       </w:r>
       <w:r>
         <w:rPr>
@@ -690,6 +665,24 @@
         <w:tab/>
       </w:r>
       <w:r>
+        <w:rPr>
+          <w:b/>
+        </w:rPr>
+        <w:tab/>
+      </w:r>
+      <w:r>
+        <w:rPr>
+          <w:b/>
+        </w:rPr>
+        <w:tab/>
+      </w:r>
+      <w:r>
+        <w:rPr>
+          <w:b/>
+        </w:rPr>
+        <w:tab/>
+      </w:r>
+      <w:r>
         <w:t xml:space="preserve">(10.2017 – Present) </w:t>
       </w:r>
     </w:p>
@@ -758,25 +751,7 @@
           <w:sz w:val="24"/>
           <w:szCs w:val="24"/>
         </w:rPr>
-        <w:t xml:space="preserve"> POS-terminals.</w:t>
-      </w:r>
-      <w:r>
-        <w:rPr>
-          <w:rFonts w:ascii="Cambria" w:hAnsi="Cambria" w:cs="Segoe UI"/>
-          <w:color w:val="000000"/>
-          <w:sz w:val="24"/>
-          <w:szCs w:val="24"/>
-        </w:rPr>
-        <w:t xml:space="preserve"> </w:t>
-      </w:r>
-      <w:r>
-        <w:rPr>
-          <w:rFonts w:ascii="Cambria" w:hAnsi="Cambria" w:cs="Segoe UI"/>
-          <w:color w:val="000000"/>
-          <w:sz w:val="24"/>
-          <w:szCs w:val="24"/>
-        </w:rPr>
-        <w:t xml:space="preserve">In a </w:t>
+        <w:t xml:space="preserve"> POS-terminals. In a </w:t>
       </w:r>
       <w:r>
         <w:rPr>
@@ -795,25 +770,7 @@
           <w:sz w:val="24"/>
           <w:szCs w:val="24"/>
         </w:rPr>
-        <w:t xml:space="preserve">, I simulate payment actions without </w:t>
-      </w:r>
-      <w:r>
-        <w:rPr>
-          <w:rFonts w:ascii="Cambria" w:hAnsi="Cambria" w:cs="Segoe UI"/>
-          <w:color w:val="000000"/>
-          <w:sz w:val="24"/>
-          <w:szCs w:val="24"/>
-        </w:rPr>
-        <w:t>in a virtual way by</w:t>
-      </w:r>
-      <w:r>
-        <w:rPr>
-          <w:rFonts w:ascii="Cambria" w:hAnsi="Cambria" w:cs="Segoe UI"/>
-          <w:color w:val="000000"/>
-          <w:sz w:val="24"/>
-          <w:szCs w:val="24"/>
-        </w:rPr>
-        <w:t xml:space="preserve"> payments terminal I create issue in </w:t>
+        <w:t xml:space="preserve">, I simulate payment actions without in a virtual way by payments terminal I create issue in </w:t>
       </w:r>
       <w:r>
         <w:rPr>
@@ -832,88 +789,7 @@
           <w:sz w:val="24"/>
           <w:szCs w:val="24"/>
         </w:rPr>
-        <w:t>. If this terminal needs install to point of sale I test</w:t>
-      </w:r>
-      <w:r>
-        <w:rPr>
-          <w:rFonts w:ascii="Cambria" w:hAnsi="Cambria" w:cs="Segoe UI"/>
-          <w:color w:val="000000"/>
-          <w:sz w:val="24"/>
-          <w:szCs w:val="24"/>
-        </w:rPr>
-        <w:t xml:space="preserve"> the </w:t>
-      </w:r>
-      <w:r>
-        <w:rPr>
-          <w:rFonts w:ascii="Cambria" w:hAnsi="Cambria" w:cs="Segoe UI"/>
-          <w:color w:val="000000"/>
-          <w:sz w:val="24"/>
-          <w:szCs w:val="24"/>
-        </w:rPr>
-        <w:t>work</w:t>
-      </w:r>
-      <w:r>
-        <w:rPr>
-          <w:rFonts w:ascii="Cambria" w:hAnsi="Cambria" w:cs="Segoe UI"/>
-          <w:color w:val="000000"/>
-          <w:sz w:val="24"/>
-          <w:szCs w:val="24"/>
-        </w:rPr>
-        <w:t xml:space="preserve"> of this </w:t>
-      </w:r>
-      <w:r>
-        <w:rPr>
-          <w:rFonts w:ascii="Cambria" w:hAnsi="Cambria" w:cs="Segoe UI"/>
-          <w:color w:val="000000"/>
-          <w:sz w:val="24"/>
-          <w:szCs w:val="24"/>
-        </w:rPr>
-        <w:t xml:space="preserve">device </w:t>
-      </w:r>
-      <w:r>
-        <w:rPr>
-          <w:rFonts w:ascii="Cambria" w:hAnsi="Cambria" w:cs="Segoe UI"/>
-          <w:color w:val="000000"/>
-          <w:sz w:val="24"/>
-          <w:szCs w:val="24"/>
-        </w:rPr>
-        <w:t xml:space="preserve">also, I </w:t>
-      </w:r>
-      <w:r>
-        <w:rPr>
-          <w:rFonts w:ascii="Cambria" w:hAnsi="Cambria" w:cs="Segoe UI"/>
-          <w:color w:val="000000"/>
-          <w:sz w:val="24"/>
-          <w:szCs w:val="24"/>
-        </w:rPr>
-        <w:t>work</w:t>
-      </w:r>
-      <w:r>
-        <w:rPr>
-          <w:rFonts w:ascii="Cambria" w:hAnsi="Cambria" w:cs="Segoe UI"/>
-          <w:color w:val="000000"/>
-          <w:sz w:val="24"/>
-          <w:szCs w:val="24"/>
-        </w:rPr>
-        <w:t xml:space="preserve"> with</w:t>
-      </w:r>
-      <w:r>
-        <w:rPr>
-          <w:rFonts w:ascii="Cambria" w:hAnsi="Cambria" w:cs="Segoe UI"/>
-          <w:color w:val="000000"/>
-          <w:sz w:val="24"/>
-          <w:szCs w:val="24"/>
-        </w:rPr>
-        <w:t xml:space="preserve"> payment and communications</w:t>
-      </w:r>
-      <w:r>
-        <w:rPr>
-          <w:rFonts w:ascii="Cambria" w:hAnsi="Cambria" w:cs="Segoe UI"/>
-          <w:color w:val="000000"/>
-          <w:sz w:val="24"/>
-          <w:szCs w:val="24"/>
-        </w:rPr>
-        <w:t xml:space="preserve"> of this termin</w:t>
+        <w:t>. If this terminal needs install to point of sale I test the work of this device also, I work with payment and communications of this termin</w:t>
       </w:r>
       <w:r>
         <w:rPr>
@@ -931,16 +807,7 @@
           <w:sz w:val="24"/>
           <w:szCs w:val="24"/>
         </w:rPr>
-        <w:t>l</w:t>
-      </w:r>
-      <w:r>
-        <w:rPr>
-          <w:rFonts w:ascii="Cambria" w:hAnsi="Cambria" w:cs="Segoe UI"/>
-          <w:color w:val="000000"/>
-          <w:sz w:val="24"/>
-          <w:szCs w:val="24"/>
-        </w:rPr>
-        <w:t>.</w:t>
+        <w:t>l.</w:t>
       </w:r>
     </w:p>
     <w:p>
@@ -970,25 +837,7 @@
           <w:sz w:val="24"/>
           <w:szCs w:val="24"/>
         </w:rPr>
-        <w:t xml:space="preserve">: </w:t>
-      </w:r>
-      <w:r>
-        <w:rPr>
-          <w:rFonts w:ascii="Cambria" w:hAnsi="Cambria" w:cs="Segoe UI"/>
-          <w:color w:val="000000"/>
-          <w:sz w:val="24"/>
-          <w:szCs w:val="24"/>
-        </w:rPr>
-        <w:t>I check u</w:t>
-      </w:r>
-      <w:r>
-        <w:rPr>
-          <w:rFonts w:ascii="Cambria" w:hAnsi="Cambria" w:cs="Segoe UI"/>
-          <w:color w:val="000000"/>
-          <w:sz w:val="24"/>
-          <w:szCs w:val="24"/>
-        </w:rPr>
-        <w:t>ser Interface menu in POS-terminals, the printed receipt, testing work payments (NFC, magnet stripe and EMV)</w:t>
+        <w:t>: I check user Interface menu in POS-terminals, the printed receipt, testing work payments (NFC, magnet stripe and EMV)</w:t>
       </w:r>
       <w:r>
         <w:rPr>
@@ -1049,25 +898,7 @@
           <w:sz w:val="24"/>
           <w:szCs w:val="24"/>
         </w:rPr>
-        <w:t xml:space="preserve">: </w:t>
-      </w:r>
-      <w:r>
-        <w:rPr>
-          <w:rFonts w:ascii="Cambria" w:hAnsi="Cambria" w:cs="Segoe UI"/>
-          <w:color w:val="000000"/>
-          <w:sz w:val="24"/>
-          <w:szCs w:val="24"/>
-        </w:rPr>
-        <w:t>O</w:t>
-      </w:r>
-      <w:r>
-        <w:rPr>
-          <w:rFonts w:ascii="Cambria" w:hAnsi="Cambria" w:cs="Segoe UI"/>
-          <w:color w:val="000000"/>
-          <w:sz w:val="24"/>
-          <w:szCs w:val="24"/>
-        </w:rPr>
-        <w:t xml:space="preserve">ur external developer send to bank </w:t>
+        <w:t xml:space="preserve">: Our external developer send to bank </w:t>
       </w:r>
       <w:r>
         <w:rPr>
@@ -1086,79 +917,7 @@
           <w:sz w:val="24"/>
           <w:szCs w:val="24"/>
         </w:rPr>
-        <w:t>es for our server</w:t>
-      </w:r>
-      <w:r>
-        <w:rPr>
-          <w:rFonts w:ascii="Cambria" w:hAnsi="Cambria" w:cs="Segoe UI"/>
-          <w:color w:val="000000"/>
-          <w:sz w:val="24"/>
-          <w:szCs w:val="24"/>
-        </w:rPr>
-        <w:t>.</w:t>
-      </w:r>
-      <w:r>
-        <w:rPr>
-          <w:rFonts w:ascii="Cambria" w:hAnsi="Cambria" w:cs="Segoe UI"/>
-          <w:color w:val="000000"/>
-          <w:sz w:val="24"/>
-          <w:szCs w:val="24"/>
-        </w:rPr>
-        <w:t xml:space="preserve"> I test this fixes</w:t>
-      </w:r>
-      <w:r>
-        <w:rPr>
-          <w:rFonts w:ascii="Cambria" w:hAnsi="Cambria" w:cs="Segoe UI"/>
-          <w:color w:val="000000"/>
-          <w:sz w:val="24"/>
-          <w:szCs w:val="24"/>
-        </w:rPr>
-        <w:t>,</w:t>
-      </w:r>
-      <w:r>
-        <w:rPr>
-          <w:rFonts w:ascii="Cambria" w:hAnsi="Cambria" w:cs="Segoe UI"/>
-          <w:color w:val="000000"/>
-          <w:sz w:val="24"/>
-          <w:szCs w:val="24"/>
-        </w:rPr>
-        <w:t xml:space="preserve"> after that if </w:t>
-      </w:r>
-      <w:r>
-        <w:rPr>
-          <w:rFonts w:ascii="Cambria" w:hAnsi="Cambria" w:cs="Segoe UI"/>
-          <w:color w:val="000000"/>
-          <w:sz w:val="24"/>
-          <w:szCs w:val="24"/>
-        </w:rPr>
-        <w:t>works</w:t>
-      </w:r>
-      <w:r>
-        <w:rPr>
-          <w:rFonts w:ascii="Cambria" w:hAnsi="Cambria" w:cs="Segoe UI"/>
-          <w:color w:val="000000"/>
-          <w:sz w:val="24"/>
-          <w:szCs w:val="24"/>
-        </w:rPr>
-        <w:t xml:space="preserve"> wrong work I switch</w:t>
-      </w:r>
-      <w:r>
-        <w:rPr>
-          <w:rFonts w:ascii="Cambria" w:hAnsi="Cambria" w:cs="Segoe UI"/>
-          <w:color w:val="000000"/>
-          <w:sz w:val="24"/>
-          <w:szCs w:val="24"/>
-        </w:rPr>
-        <w:t xml:space="preserve"> his</w:t>
-      </w:r>
-      <w:r>
-        <w:rPr>
-          <w:rFonts w:ascii="Cambria" w:hAnsi="Cambria" w:cs="Segoe UI"/>
-          <w:color w:val="000000"/>
-          <w:sz w:val="24"/>
-          <w:szCs w:val="24"/>
-        </w:rPr>
-        <w:t xml:space="preserve"> terminal to </w:t>
+        <w:t xml:space="preserve">es for our server. I test this fixes, after that if works wrong work I switch his terminal to </w:t>
       </w:r>
       <w:r>
         <w:rPr>
@@ -1187,44 +946,16 @@
           <w:sz w:val="24"/>
           <w:szCs w:val="24"/>
         </w:rPr>
-        <w:t>log</w:t>
-      </w:r>
-      <w:r>
-        <w:rPr>
-          <w:rFonts w:ascii="Cambria" w:hAnsi="Cambria" w:cs="Segoe UI"/>
-          <w:b/>
-          <w:color w:val="000000"/>
-          <w:sz w:val="24"/>
-          <w:szCs w:val="24"/>
-        </w:rPr>
-        <w:t xml:space="preserve"> file</w:t>
-      </w:r>
-      <w:r>
-        <w:rPr>
-          <w:rFonts w:ascii="Cambria" w:hAnsi="Cambria" w:cs="Segoe UI"/>
-          <w:color w:val="000000"/>
-          <w:sz w:val="24"/>
-          <w:szCs w:val="24"/>
-        </w:rPr>
-        <w:t xml:space="preserve"> with help</w:t>
-      </w:r>
-      <w:r>
-        <w:rPr>
-          <w:rFonts w:ascii="Cambria" w:hAnsi="Cambria" w:cs="Segoe UI"/>
-          <w:color w:val="000000"/>
-          <w:sz w:val="24"/>
-          <w:szCs w:val="24"/>
-        </w:rPr>
-        <w:t>ing</w:t>
-      </w:r>
-      <w:r>
-        <w:rPr>
-          <w:rFonts w:ascii="Cambria" w:hAnsi="Cambria" w:cs="Segoe UI"/>
-          <w:color w:val="000000"/>
-          <w:sz w:val="24"/>
-          <w:szCs w:val="24"/>
-        </w:rPr>
-        <w:t xml:space="preserve"> </w:t>
+        <w:t>log file</w:t>
+      </w:r>
+      <w:r>
+        <w:rPr>
+          <w:rFonts w:ascii="Cambria" w:hAnsi="Cambria" w:cs="Segoe UI"/>
+          <w:color w:val="000000"/>
+          <w:sz w:val="24"/>
+          <w:szCs w:val="24"/>
+        </w:rPr>
+        <w:t xml:space="preserve"> with helping </w:t>
       </w:r>
       <w:r>
         <w:rPr>
@@ -1243,16 +974,7 @@
           <w:sz w:val="24"/>
           <w:szCs w:val="24"/>
         </w:rPr>
-        <w:t xml:space="preserve"> port</w:t>
-      </w:r>
-      <w:r>
-        <w:rPr>
-          <w:rFonts w:ascii="Cambria" w:hAnsi="Cambria" w:cs="Segoe UI"/>
-          <w:color w:val="000000"/>
-          <w:sz w:val="24"/>
-          <w:szCs w:val="24"/>
-        </w:rPr>
-        <w:t xml:space="preserve">. </w:t>
+        <w:t xml:space="preserve"> port. </w:t>
       </w:r>
       <w:proofErr w:type="spellStart"/>
       <w:r>
@@ -1272,119 +994,36 @@
           <w:sz w:val="24"/>
           <w:szCs w:val="24"/>
         </w:rPr>
-        <w:t>, I</w:t>
-      </w:r>
-      <w:r>
-        <w:rPr>
-          <w:rFonts w:ascii="Cambria" w:hAnsi="Cambria" w:cs="Segoe UI"/>
-          <w:color w:val="000000"/>
-          <w:sz w:val="24"/>
-          <w:szCs w:val="24"/>
-        </w:rPr>
-        <w:t xml:space="preserve"> find errors if I can’t find</w:t>
-      </w:r>
-      <w:r>
-        <w:rPr>
-          <w:rFonts w:ascii="Cambria" w:hAnsi="Cambria" w:cs="Segoe UI"/>
-          <w:color w:val="000000"/>
-          <w:sz w:val="24"/>
-          <w:szCs w:val="24"/>
-        </w:rPr>
-        <w:t xml:space="preserve"> </w:t>
-      </w:r>
-      <w:r>
-        <w:rPr>
-          <w:rFonts w:ascii="Cambria" w:hAnsi="Cambria" w:cs="Segoe UI"/>
-          <w:color w:val="000000"/>
-          <w:sz w:val="24"/>
-          <w:szCs w:val="24"/>
-        </w:rPr>
-        <w:t xml:space="preserve">errors </w:t>
-      </w:r>
-      <w:r>
-        <w:rPr>
-          <w:rFonts w:ascii="Cambria" w:hAnsi="Cambria" w:cs="Segoe UI"/>
-          <w:color w:val="000000"/>
-          <w:sz w:val="24"/>
-          <w:szCs w:val="24"/>
-        </w:rPr>
-        <w:t>I</w:t>
-      </w:r>
-      <w:r>
-        <w:rPr>
-          <w:rFonts w:ascii="Cambria" w:hAnsi="Cambria" w:cs="Segoe UI"/>
-          <w:color w:val="000000"/>
-          <w:sz w:val="24"/>
-          <w:szCs w:val="24"/>
-        </w:rPr>
-        <w:t xml:space="preserve"> send this data to developers ... etc.</w:t>
-      </w:r>
-    </w:p>
-    <w:p>
-      <w:pPr>
-        <w:rPr>
-          <w:rFonts w:ascii="Cambria" w:hAnsi="Cambria" w:cs="Segoe UI"/>
-          <w:color w:val="000000"/>
-          <w:sz w:val="24"/>
-          <w:szCs w:val="24"/>
-        </w:rPr>
-      </w:pPr>
-      <w:r>
-        <w:rPr>
-          <w:rFonts w:ascii="Cambria" w:hAnsi="Cambria" w:cs="Segoe UI"/>
-          <w:b/>
-          <w:color w:val="000000"/>
-          <w:sz w:val="24"/>
-          <w:szCs w:val="24"/>
-        </w:rPr>
-        <w:t>Creat</w:t>
-      </w:r>
-      <w:r>
-        <w:rPr>
-          <w:rFonts w:ascii="Cambria" w:hAnsi="Cambria" w:cs="Segoe UI"/>
-          <w:b/>
-          <w:color w:val="000000"/>
-          <w:sz w:val="24"/>
-          <w:szCs w:val="24"/>
-        </w:rPr>
-        <w:t>e</w:t>
-      </w:r>
-      <w:r>
-        <w:rPr>
-          <w:rFonts w:ascii="Cambria" w:hAnsi="Cambria" w:cs="Segoe UI"/>
-          <w:b/>
-          <w:color w:val="000000"/>
-          <w:sz w:val="24"/>
-          <w:szCs w:val="24"/>
-        </w:rPr>
-        <w:t>/Update documentation</w:t>
-      </w:r>
-      <w:r>
-        <w:rPr>
-          <w:rFonts w:ascii="Cambria" w:hAnsi="Cambria" w:cs="Segoe UI"/>
-          <w:color w:val="000000"/>
-          <w:sz w:val="24"/>
-          <w:szCs w:val="24"/>
-        </w:rPr>
-        <w:t xml:space="preserve"> for end-users POS-terminals.</w:t>
-      </w:r>
-      <w:r>
-        <w:rPr>
-          <w:rFonts w:ascii="Cambria" w:hAnsi="Cambria" w:cs="Segoe UI"/>
-          <w:color w:val="000000"/>
-          <w:sz w:val="24"/>
-          <w:szCs w:val="24"/>
-        </w:rPr>
-        <w:t xml:space="preserve"> I use </w:t>
-      </w:r>
-      <w:r>
-        <w:rPr>
-          <w:rFonts w:ascii="Cambria" w:hAnsi="Cambria" w:cs="Segoe UI"/>
-          <w:color w:val="000000"/>
-          <w:sz w:val="24"/>
-          <w:szCs w:val="24"/>
-        </w:rPr>
-        <w:t xml:space="preserve">ready </w:t>
+        <w:t>, I find errors if I can’t find errors I send this data to developers ... etc.</w:t>
+      </w:r>
+    </w:p>
+    <w:p>
+      <w:pPr>
+        <w:rPr>
+          <w:rFonts w:ascii="Cambria" w:hAnsi="Cambria" w:cs="Segoe UI"/>
+          <w:color w:val="000000"/>
+          <w:sz w:val="24"/>
+          <w:szCs w:val="24"/>
+        </w:rPr>
+      </w:pPr>
+      <w:r>
+        <w:rPr>
+          <w:rFonts w:ascii="Cambria" w:hAnsi="Cambria" w:cs="Segoe UI"/>
+          <w:b/>
+          <w:color w:val="000000"/>
+          <w:sz w:val="24"/>
+          <w:szCs w:val="24"/>
+        </w:rPr>
+        <w:t>Create/Update documentation</w:t>
+      </w:r>
+      <w:r>
+        <w:rPr>
+          <w:rFonts w:ascii="Cambria" w:hAnsi="Cambria" w:cs="Segoe UI"/>
+          <w:color w:val="000000"/>
+          <w:sz w:val="24"/>
+          <w:szCs w:val="24"/>
+        </w:rPr>
+        <w:t xml:space="preserve"> for end-users POS-terminals. I use ready </w:t>
       </w:r>
       <w:r>
         <w:rPr>
@@ -1403,34 +1042,7 @@
           <w:sz w:val="24"/>
           <w:szCs w:val="24"/>
         </w:rPr>
-        <w:t xml:space="preserve"> cases</w:t>
-      </w:r>
-      <w:r>
-        <w:rPr>
-          <w:rFonts w:ascii="Cambria" w:hAnsi="Cambria" w:cs="Segoe UI"/>
-          <w:color w:val="000000"/>
-          <w:sz w:val="24"/>
-          <w:szCs w:val="24"/>
-        </w:rPr>
-        <w:t xml:space="preserve"> in my </w:t>
-      </w:r>
-      <w:r>
-        <w:rPr>
-          <w:rFonts w:ascii="Cambria" w:hAnsi="Cambria" w:cs="Segoe UI"/>
-          <w:color w:val="000000"/>
-          <w:sz w:val="24"/>
-          <w:szCs w:val="24"/>
-        </w:rPr>
-        <w:t>work</w:t>
-      </w:r>
-      <w:r>
-        <w:rPr>
-          <w:rFonts w:ascii="Cambria" w:hAnsi="Cambria" w:cs="Segoe UI"/>
-          <w:color w:val="000000"/>
-          <w:sz w:val="24"/>
-          <w:szCs w:val="24"/>
-        </w:rPr>
-        <w:t xml:space="preserve"> for functional menu and </w:t>
+        <w:t xml:space="preserve"> cases in my work for functional menu and </w:t>
       </w:r>
       <w:r>
         <w:rPr>
@@ -1449,63 +1061,17 @@
           <w:sz w:val="24"/>
           <w:szCs w:val="24"/>
         </w:rPr>
-        <w:t>. I t</w:t>
-      </w:r>
-      <w:r>
-        <w:rPr>
-          <w:rFonts w:ascii="Cambria" w:hAnsi="Cambria" w:cs="Segoe UI"/>
-          <w:color w:val="000000"/>
-          <w:sz w:val="24"/>
-          <w:szCs w:val="24"/>
-        </w:rPr>
-        <w:t>roubleshoot configuration issues.</w:t>
-      </w:r>
-      <w:r>
-        <w:rPr>
-          <w:rFonts w:ascii="Cambria" w:hAnsi="Cambria" w:cs="Segoe UI"/>
-          <w:color w:val="000000"/>
-          <w:sz w:val="24"/>
-          <w:szCs w:val="24"/>
-        </w:rPr>
-        <w:t xml:space="preserve"> I integrate the components, new equipment in system and test the work of system</w:t>
-      </w:r>
-      <w:r>
-        <w:rPr>
-          <w:rFonts w:ascii="Cambria" w:hAnsi="Cambria" w:cs="Segoe UI"/>
-          <w:color w:val="000000"/>
-          <w:sz w:val="24"/>
-          <w:szCs w:val="24"/>
-        </w:rPr>
-        <w:t>.</w:t>
-      </w:r>
-      <w:r>
-        <w:rPr>
-          <w:rFonts w:ascii="Cambria" w:hAnsi="Cambria" w:cs="Segoe UI"/>
-          <w:color w:val="000000"/>
-          <w:sz w:val="24"/>
-          <w:szCs w:val="24"/>
-        </w:rPr>
-        <w:t xml:space="preserve"> I use the </w:t>
-      </w:r>
-      <w:r>
-        <w:rPr>
-          <w:rFonts w:ascii="Cambria" w:hAnsi="Cambria" w:cs="Segoe UI"/>
-          <w:b/>
-          <w:color w:val="000000"/>
-          <w:sz w:val="24"/>
-          <w:szCs w:val="24"/>
-        </w:rPr>
-        <w:t>t</w:t>
-      </w:r>
-      <w:r>
-        <w:rPr>
-          <w:rFonts w:ascii="Cambria" w:hAnsi="Cambria" w:cs="Segoe UI"/>
-          <w:b/>
-          <w:color w:val="000000"/>
-          <w:sz w:val="24"/>
-          <w:szCs w:val="24"/>
-        </w:rPr>
-        <w:t>est tools: OTRS</w:t>
+        <w:t xml:space="preserve">. I troubleshoot configuration issues. I integrate the components, new equipment in system and test the work of system. I use the </w:t>
+      </w:r>
+      <w:r>
+        <w:rPr>
+          <w:rFonts w:ascii="Cambria" w:hAnsi="Cambria" w:cs="Segoe UI"/>
+          <w:b/>
+          <w:color w:val="000000"/>
+          <w:sz w:val="24"/>
+          <w:szCs w:val="24"/>
+        </w:rPr>
+        <w:t>test tools: OTRS</w:t>
       </w:r>
       <w:r>
         <w:rPr>
@@ -1532,52 +1098,7 @@
             <w:szCs w:val="24"/>
             <w:shd w:val="clear" w:color="auto" w:fill="FFFFFF"/>
           </w:rPr>
-          <w:t>b</w:t>
-        </w:r>
-        <w:r>
-          <w:rPr>
-            <w:rFonts w:ascii="Cambria" w:hAnsi="Cambria" w:cs="Arial"/>
-            <w:sz w:val="24"/>
-            <w:szCs w:val="24"/>
-            <w:shd w:val="clear" w:color="auto" w:fill="FFFFFF"/>
-          </w:rPr>
-          <w:t xml:space="preserve">ug </w:t>
-        </w:r>
-        <w:r>
-          <w:rPr>
-            <w:rFonts w:ascii="Cambria" w:hAnsi="Cambria" w:cs="Arial"/>
-            <w:sz w:val="24"/>
-            <w:szCs w:val="24"/>
-            <w:shd w:val="clear" w:color="auto" w:fill="FFFFFF"/>
-          </w:rPr>
-          <w:t>t</w:t>
-        </w:r>
-        <w:r>
-          <w:rPr>
-            <w:rFonts w:ascii="Cambria" w:hAnsi="Cambria" w:cs="Arial"/>
-            <w:sz w:val="24"/>
-            <w:szCs w:val="24"/>
-            <w:shd w:val="clear" w:color="auto" w:fill="FFFFFF"/>
-          </w:rPr>
-          <w:t xml:space="preserve">racking </w:t>
-        </w:r>
-        <w:r>
-          <w:rPr>
-            <w:rFonts w:ascii="Cambria" w:hAnsi="Cambria" w:cs="Arial"/>
-            <w:sz w:val="24"/>
-            <w:szCs w:val="24"/>
-            <w:shd w:val="clear" w:color="auto" w:fill="FFFFFF"/>
-          </w:rPr>
-          <w:t>t</w:t>
-        </w:r>
-        <w:r>
-          <w:rPr>
-            <w:rFonts w:ascii="Cambria" w:hAnsi="Cambria" w:cs="Arial"/>
-            <w:sz w:val="24"/>
-            <w:szCs w:val="24"/>
-            <w:shd w:val="clear" w:color="auto" w:fill="FFFFFF"/>
-          </w:rPr>
-          <w:t>ool</w:t>
+          <w:t>bug tracking tool</w:t>
         </w:r>
       </w:hyperlink>
       <w:r>
@@ -1586,174 +1107,35 @@
           <w:sz w:val="24"/>
           <w:szCs w:val="24"/>
         </w:rPr>
-        <w:t>)</w:t>
-      </w:r>
-      <w:r>
-        <w:rPr>
-          <w:rFonts w:ascii="Cambria" w:hAnsi="Cambria" w:cs="Segoe UI"/>
-          <w:sz w:val="24"/>
-          <w:szCs w:val="24"/>
-        </w:rPr>
-        <w:t>.</w:t>
-      </w:r>
-      <w:r>
-        <w:rPr>
-          <w:rFonts w:ascii="Cambria" w:hAnsi="Cambria" w:cs="Segoe UI"/>
-          <w:sz w:val="24"/>
-          <w:szCs w:val="24"/>
-        </w:rPr>
-        <w:t xml:space="preserve"> </w:t>
-      </w:r>
-      <w:r>
-        <w:rPr>
-          <w:rFonts w:ascii="Cambria" w:hAnsi="Cambria" w:cs="Segoe UI"/>
-          <w:sz w:val="24"/>
-          <w:szCs w:val="24"/>
-        </w:rPr>
-        <w:t>T</w:t>
-      </w:r>
-      <w:r>
-        <w:rPr>
-          <w:rFonts w:ascii="Cambria" w:hAnsi="Cambria" w:cs="Segoe UI"/>
-          <w:sz w:val="24"/>
-          <w:szCs w:val="24"/>
-        </w:rPr>
-        <w:t>his system work</w:t>
-      </w:r>
-      <w:r>
-        <w:rPr>
-          <w:rFonts w:ascii="Cambria" w:hAnsi="Cambria" w:cs="Segoe UI"/>
-          <w:sz w:val="24"/>
-          <w:szCs w:val="24"/>
-        </w:rPr>
-        <w:t>s</w:t>
-      </w:r>
-      <w:r>
-        <w:rPr>
-          <w:rFonts w:ascii="Cambria" w:hAnsi="Cambria" w:cs="Segoe UI"/>
-          <w:sz w:val="24"/>
-          <w:szCs w:val="24"/>
-        </w:rPr>
-        <w:t xml:space="preserve"> on side our developer </w:t>
-      </w:r>
-      <w:r>
-        <w:rPr>
-          <w:rFonts w:ascii="Cambria" w:hAnsi="Cambria" w:cs="Segoe UI"/>
-          <w:color w:val="000000"/>
-          <w:sz w:val="24"/>
-          <w:szCs w:val="24"/>
-        </w:rPr>
-        <w:t>server</w:t>
-      </w:r>
-      <w:r>
-        <w:rPr>
-          <w:rFonts w:ascii="Cambria" w:hAnsi="Cambria" w:cs="Segoe UI"/>
-          <w:color w:val="000000"/>
-          <w:sz w:val="24"/>
-          <w:szCs w:val="24"/>
-        </w:rPr>
-        <w:t>. I use of my work FTP/Shell/SSH/RDP</w:t>
-      </w:r>
-      <w:r>
-        <w:rPr>
-          <w:rFonts w:ascii="Cambria" w:hAnsi="Cambria" w:cs="Segoe UI"/>
-          <w:color w:val="000000"/>
-          <w:sz w:val="24"/>
-          <w:szCs w:val="24"/>
-        </w:rPr>
-        <w:t>... etc</w:t>
-      </w:r>
-      <w:r>
-        <w:rPr>
-          <w:rFonts w:ascii="Cambria" w:hAnsi="Cambria" w:cs="Segoe UI"/>
-          <w:color w:val="000000"/>
-          <w:sz w:val="24"/>
-          <w:szCs w:val="24"/>
-        </w:rPr>
-        <w:t xml:space="preserve">. I provide the </w:t>
-      </w:r>
-      <w:r>
-        <w:rPr>
-          <w:rFonts w:ascii="Cambria" w:hAnsi="Cambria" w:cs="Segoe UI"/>
-          <w:b/>
-          <w:color w:val="000000"/>
-          <w:sz w:val="24"/>
-          <w:szCs w:val="24"/>
-        </w:rPr>
-        <w:t>c</w:t>
-      </w:r>
-      <w:r>
-        <w:rPr>
-          <w:rFonts w:ascii="Cambria" w:hAnsi="Cambria" w:cs="Segoe UI"/>
-          <w:b/>
-          <w:color w:val="000000"/>
-          <w:sz w:val="24"/>
-          <w:szCs w:val="24"/>
-        </w:rPr>
-        <w:t>ustomer support</w:t>
-      </w:r>
-      <w:r>
-        <w:rPr>
-          <w:rFonts w:ascii="Cambria" w:hAnsi="Cambria" w:cs="Segoe UI"/>
-          <w:color w:val="000000"/>
-          <w:sz w:val="24"/>
-          <w:szCs w:val="24"/>
-        </w:rPr>
-        <w:t xml:space="preserve">. </w:t>
-      </w:r>
-      <w:r>
-        <w:rPr>
-          <w:rFonts w:ascii="Cambria" w:hAnsi="Cambria" w:cs="Segoe UI"/>
-          <w:color w:val="000000"/>
-          <w:sz w:val="24"/>
-          <w:szCs w:val="24"/>
-        </w:rPr>
-        <w:t>C</w:t>
-      </w:r>
-      <w:r>
-        <w:rPr>
-          <w:rFonts w:ascii="Cambria" w:hAnsi="Cambria" w:cs="Segoe UI"/>
-          <w:color w:val="000000"/>
-          <w:sz w:val="24"/>
-          <w:szCs w:val="24"/>
-        </w:rPr>
-        <w:t xml:space="preserve">ommunication </w:t>
-      </w:r>
-      <w:r>
-        <w:rPr>
-          <w:rFonts w:ascii="Cambria" w:hAnsi="Cambria" w:cs="Segoe UI"/>
-          <w:color w:val="000000"/>
-          <w:sz w:val="24"/>
-          <w:szCs w:val="24"/>
-        </w:rPr>
-        <w:t xml:space="preserve">solve </w:t>
-      </w:r>
-      <w:r>
-        <w:rPr>
-          <w:rFonts w:ascii="Cambria" w:hAnsi="Cambria" w:cs="Segoe UI"/>
-          <w:color w:val="000000"/>
-          <w:sz w:val="24"/>
-          <w:szCs w:val="24"/>
-        </w:rPr>
-        <w:t>problem</w:t>
-      </w:r>
-      <w:r>
-        <w:rPr>
-          <w:rFonts w:ascii="Cambria" w:hAnsi="Cambria" w:cs="Segoe UI"/>
-          <w:color w:val="000000"/>
-          <w:sz w:val="24"/>
-          <w:szCs w:val="24"/>
-        </w:rPr>
-        <w:t>s of customers</w:t>
-      </w:r>
-      <w:r>
-        <w:rPr>
-          <w:rFonts w:ascii="Cambria" w:hAnsi="Cambria" w:cs="Segoe UI"/>
-          <w:color w:val="000000"/>
-          <w:sz w:val="24"/>
-          <w:szCs w:val="24"/>
-        </w:rPr>
-        <w:t>.</w:t>
+        <w:t xml:space="preserve">). This system works on side our developer </w:t>
+      </w:r>
+      <w:r>
+        <w:rPr>
+          <w:rFonts w:ascii="Cambria" w:hAnsi="Cambria" w:cs="Segoe UI"/>
+          <w:color w:val="000000"/>
+          <w:sz w:val="24"/>
+          <w:szCs w:val="24"/>
+        </w:rPr>
+        <w:t xml:space="preserve">server. I use of my work FTP/Shell/SSH/RDP... etc. I provide the </w:t>
+      </w:r>
+      <w:r>
+        <w:rPr>
+          <w:rFonts w:ascii="Cambria" w:hAnsi="Cambria" w:cs="Segoe UI"/>
+          <w:b/>
+          <w:color w:val="000000"/>
+          <w:sz w:val="24"/>
+          <w:szCs w:val="24"/>
+        </w:rPr>
+        <w:t>customer support</w:t>
+      </w:r>
+      <w:r>
+        <w:rPr>
+          <w:rFonts w:ascii="Cambria" w:hAnsi="Cambria" w:cs="Segoe UI"/>
+          <w:color w:val="000000"/>
+          <w:sz w:val="24"/>
+          <w:szCs w:val="24"/>
+        </w:rPr>
+        <w:t>. Communication solve problems of customers.</w:t>
       </w:r>
     </w:p>
     <w:p>
@@ -1808,6 +1190,7 @@
       </w:pPr>
       <w:r>
         <w:rPr>
+          <w:rFonts w:ascii="Cambria" w:hAnsi="Cambria"/>
           <w:noProof/>
         </w:rPr>
         <w:pict>
@@ -2059,6 +1442,7 @@
       </w:pPr>
       <w:r>
         <w:rPr>
+          <w:rFonts w:ascii="Cambria" w:hAnsi="Cambria"/>
           <w:noProof/>
         </w:rPr>
         <w:pict>
@@ -2924,14 +2308,6 @@
       <w:r>
         <w:rPr>
           <w:b/>
-          <w:bCs/>
-          <w:lang w:val="uk-UA"/>
-        </w:rPr>
-        <w:tab/>
-      </w:r>
-      <w:r>
-        <w:rPr>
-          <w:b/>
           <w:lang w:val="uk-UA"/>
         </w:rPr>
         <w:t>–</w:t>
@@ -2967,6 +2343,15 @@
         </w:rPr>
         <w:tab/>
       </w:r>
+      <w:bookmarkStart w:id="0" w:name="_GoBack"/>
+      <w:bookmarkEnd w:id="0"/>
+      <w:r>
+        <w:rPr>
+          <w:b/>
+          <w:bCs/>
+        </w:rPr>
+        <w:tab/>
+      </w:r>
       <w:r>
         <w:rPr>
           <w:b/>
@@ -3176,17 +2561,7 @@
           <w:sz w:val="24"/>
           <w:szCs w:val="24"/>
         </w:rPr>
-        <w:t>) board relays. I learnt C</w:t>
-      </w:r>
-      <w:bookmarkStart w:id="0" w:name="_GoBack"/>
-      <w:bookmarkEnd w:id="0"/>
-      <w:r>
-        <w:rPr>
-          <w:rFonts w:ascii="Cambria" w:hAnsi="Cambria" w:cs="Segoe UI"/>
-          <w:sz w:val="24"/>
-          <w:szCs w:val="24"/>
-        </w:rPr>
-        <w:t># language programming on test server.</w:t>
+        <w:t>) board relays. I learnt C# language programming on test server.</w:t>
       </w:r>
     </w:p>
     <w:p>
@@ -5345,25 +4720,7 @@
         <w:rPr>
           <w:rFonts w:cs="Segoe UI"/>
         </w:rPr>
-        <w:t>Ability to work independently with very little direction/supervision</w:t>
-      </w:r>
-      <w:r>
-        <w:rPr>
-          <w:rFonts w:cs="Segoe UI"/>
-        </w:rPr>
-        <w:t>, a</w:t>
-      </w:r>
-      <w:r>
-        <w:rPr>
-          <w:rFonts w:cs="Segoe UI"/>
-        </w:rPr>
-        <w:t>nalytical, self-organizing skills, troubleshooting, responsible, honest, sociable</w:t>
-      </w:r>
-      <w:r>
-        <w:rPr>
-          <w:rFonts w:cs="Segoe UI"/>
-        </w:rPr>
-        <w:t>.</w:t>
+        <w:t>Ability to work independently with very little direction/supervision, analytical, self-organizing skills, troubleshooting, responsible, honest, sociable.</w:t>
       </w:r>
     </w:p>
     <w:p>
@@ -5483,16 +4840,7 @@
           <w:sz w:val="24"/>
           <w:szCs w:val="24"/>
         </w:rPr>
-        <w:t xml:space="preserve">More </w:t>
-      </w:r>
-      <w:r>
-        <w:rPr>
-          <w:rFonts w:ascii="Cambria" w:hAnsi="Cambria"/>
-          <w:color w:val="000000"/>
-          <w:sz w:val="24"/>
-          <w:szCs w:val="24"/>
-        </w:rPr>
-        <w:t>information about my hobby and work you can see my GitHub</w:t>
+        <w:t>More information about my hobby and work you can see my GitHub</w:t>
       </w:r>
       <w:r>
         <w:rPr>
